--- a/resume.docx
+++ b/resume.docx
@@ -765,7 +765,14 @@
           <w:rFonts w:ascii="Times New Roman" w:hAnsi="Times New Roman" w:cs="Times New Roman"/>
           <w:b/>
         </w:rPr>
-        <w:t>, GPA: 3.5</w:t>
+        <w:t>, GPA: 3.</w:t>
+      </w:r>
+      <w:r>
+        <w:rPr>
+          <w:rFonts w:ascii="Times New Roman" w:hAnsi="Times New Roman" w:cs="Times New Roman"/>
+          <w:b/>
+        </w:rPr>
+        <w:t>67</w:t>
       </w:r>
       <w:r>
         <w:rPr>
@@ -779,21 +786,7 @@
           <w:rFonts w:ascii="Times New Roman" w:hAnsi="Times New Roman" w:cs="Times New Roman"/>
           <w:b/>
         </w:rPr>
-        <w:t xml:space="preserve">     </w:t>
-      </w:r>
-      <w:r>
-        <w:rPr>
-          <w:rFonts w:ascii="Times New Roman" w:hAnsi="Times New Roman" w:cs="Times New Roman"/>
-          <w:b/>
-        </w:rPr>
-        <w:t xml:space="preserve"> </w:t>
-      </w:r>
-      <w:r>
-        <w:rPr>
-          <w:rFonts w:ascii="Times New Roman" w:hAnsi="Times New Roman" w:cs="Times New Roman"/>
-          <w:b/>
-        </w:rPr>
-        <w:t xml:space="preserve">   Expected May</w:t>
+        <w:t xml:space="preserve">      Expected May</w:t>
       </w:r>
       <w:r>
         <w:rPr>
@@ -1104,25 +1097,12 @@
       <w:r>
         <w:rPr>
           <w:rFonts w:ascii="Times New Roman" w:hAnsi="Times New Roman" w:cs="Times New Roman"/>
-          <w:b/>
-        </w:rPr>
-        <w:t xml:space="preserve"> 6</w:t>
-      </w:r>
-      <w:r>
-        <w:rPr>
-          <w:rFonts w:ascii="Times New Roman" w:hAnsi="Times New Roman" w:cs="Times New Roman"/>
         </w:rPr>
         <w:t xml:space="preserve">, </w:t>
       </w:r>
       <w:r>
         <w:rPr>
           <w:rFonts w:ascii="Times New Roman" w:hAnsi="Times New Roman" w:cs="Times New Roman"/>
-        </w:rPr>
-        <w:t xml:space="preserve">Python, R, </w:t>
-      </w:r>
-      <w:r>
-        <w:rPr>
-          <w:rFonts w:ascii="Times New Roman" w:hAnsi="Times New Roman" w:cs="Times New Roman"/>
           <w:b/>
         </w:rPr>
         <w:t>J2EE</w:t>
@@ -1131,7 +1111,19 @@
         <w:rPr>
           <w:rFonts w:ascii="Times New Roman" w:hAnsi="Times New Roman" w:cs="Times New Roman"/>
         </w:rPr>
-        <w:t xml:space="preserve">, JSP-Servlets, </w:t>
+        <w:t>,</w:t>
+      </w:r>
+      <w:r>
+        <w:rPr>
+          <w:rFonts w:ascii="Times New Roman" w:hAnsi="Times New Roman" w:cs="Times New Roman"/>
+        </w:rPr>
+        <w:t xml:space="preserve"> Python</w:t>
+      </w:r>
+      <w:r>
+        <w:rPr>
+          <w:rFonts w:ascii="Times New Roman" w:hAnsi="Times New Roman" w:cs="Times New Roman"/>
+        </w:rPr>
+        <w:t xml:space="preserve">, </w:t>
       </w:r>
       <w:r>
         <w:rPr>
@@ -1143,7 +1135,7 @@
         <w:rPr>
           <w:rFonts w:ascii="Times New Roman" w:hAnsi="Times New Roman" w:cs="Times New Roman"/>
         </w:rPr>
-        <w:t>Design patterns, Struts, Spring, Hibernate, RESTful Web services, Jersey Framework, PHP, AngularJS, JavaScript, HTML5, CSS3, Maven, GIT, Oracle Database, IBM DB2 Database, Oracle WebLogic Server, Apache Tomcat Server</w:t>
+        <w:t>Design patterns, Spring, Hibernate, RESTful Web services, Jersey Framework, PHP, AngularJS, JavaScript, HTML5, CSS3, Maven, GIT, Oracle Database, IBM DB2 Database, Oracle WebLogic Server, Apache Tomcat Server</w:t>
       </w:r>
     </w:p>
     <w:p>
@@ -1197,7 +1189,7 @@
           <w:rFonts w:ascii="Times New Roman" w:hAnsi="Times New Roman" w:cs="Times New Roman"/>
           <w:b/>
         </w:rPr>
-        <w:t>Software Developer</w:t>
+        <w:t>SOFTWARE DEVELOPER</w:t>
       </w:r>
       <w:r>
         <w:rPr>
@@ -1218,37 +1210,28 @@
           <w:rFonts w:ascii="Times New Roman" w:hAnsi="Times New Roman" w:cs="Times New Roman"/>
           <w:b/>
         </w:rPr>
-        <w:tab/>
-        <w:t>Enterprise Systems</w:t>
-      </w:r>
-      <w:r>
-        <w:rPr>
-          <w:rFonts w:ascii="Times New Roman" w:hAnsi="Times New Roman" w:cs="Times New Roman"/>
-          <w:b/>
-        </w:rPr>
-        <w:t>, Pullman, WA</w:t>
-      </w:r>
-      <w:r>
-        <w:rPr>
-          <w:rFonts w:ascii="Times New Roman" w:hAnsi="Times New Roman" w:cs="Times New Roman"/>
-          <w:b/>
-        </w:rPr>
-        <w:tab/>
-      </w:r>
-      <w:r>
-        <w:rPr>
-          <w:rFonts w:ascii="Times New Roman" w:hAnsi="Times New Roman" w:cs="Times New Roman"/>
-          <w:b/>
-        </w:rPr>
-        <w:tab/>
-      </w:r>
-      <w:r>
-        <w:rPr>
-          <w:rFonts w:ascii="Times New Roman" w:hAnsi="Times New Roman" w:cs="Times New Roman"/>
-          <w:b/>
-        </w:rPr>
-        <w:tab/>
-        <w:t xml:space="preserve">                  </w:t>
+        <w:t>WSU Information Technology Services</w:t>
+      </w:r>
+      <w:r>
+        <w:rPr>
+          <w:rFonts w:ascii="Times New Roman" w:hAnsi="Times New Roman" w:cs="Times New Roman"/>
+          <w:b/>
+        </w:rPr>
+        <w:t>, Pullman</w:t>
+      </w:r>
+      <w:r>
+        <w:rPr>
+          <w:rFonts w:ascii="Times New Roman" w:hAnsi="Times New Roman" w:cs="Times New Roman"/>
+          <w:b/>
+        </w:rPr>
+        <w:t xml:space="preserve">, WA.    </w:t>
+      </w:r>
+      <w:r>
+        <w:rPr>
+          <w:rFonts w:ascii="Times New Roman" w:hAnsi="Times New Roman" w:cs="Times New Roman"/>
+          <w:b/>
+        </w:rPr>
+        <w:t xml:space="preserve">           </w:t>
       </w:r>
       <w:r>
         <w:rPr>
@@ -1344,7 +1327,14 @@
           <w:rFonts w:ascii="Times New Roman" w:hAnsi="Times New Roman" w:cs="Times New Roman"/>
           <w:b/>
         </w:rPr>
-        <w:t xml:space="preserve">Software Engineer </w:t>
+        <w:t>SOFTWARE ENGINEER</w:t>
+      </w:r>
+      <w:r>
+        <w:rPr>
+          <w:rFonts w:ascii="Times New Roman" w:hAnsi="Times New Roman" w:cs="Times New Roman"/>
+          <w:b/>
+        </w:rPr>
+        <w:t xml:space="preserve"> </w:t>
       </w:r>
       <w:r>
         <w:rPr>
@@ -1359,12 +1349,6 @@
           <w:b/>
         </w:rPr>
         <w:tab/>
-      </w:r>
-      <w:r>
-        <w:rPr>
-          <w:rFonts w:ascii="Times New Roman" w:hAnsi="Times New Roman" w:cs="Times New Roman"/>
-          <w:b/>
-        </w:rPr>
         <w:t>L&amp;T Infotech</w:t>
       </w:r>
       <w:r>
@@ -1393,14 +1377,7 @@
           <w:rFonts w:ascii="Times New Roman" w:hAnsi="Times New Roman" w:cs="Times New Roman"/>
           <w:b/>
         </w:rPr>
-        <w:tab/>
-      </w:r>
-      <w:r>
-        <w:rPr>
-          <w:rFonts w:ascii="Times New Roman" w:hAnsi="Times New Roman" w:cs="Times New Roman"/>
-          <w:b/>
-        </w:rPr>
-        <w:tab/>
+        <w:t xml:space="preserve">                 </w:t>
       </w:r>
       <w:r>
         <w:rPr>
@@ -1449,13 +1426,36 @@
         <w:rPr>
           <w:rFonts w:ascii="Times New Roman" w:hAnsi="Times New Roman" w:cs="Times New Roman"/>
         </w:rPr>
-        <w:t>Content Management System, REST</w:t>
-      </w:r>
-      <w:r>
-        <w:rPr>
-          <w:rFonts w:ascii="Times New Roman" w:hAnsi="Times New Roman" w:cs="Times New Roman"/>
-        </w:rPr>
-        <w:t xml:space="preserve"> web services using </w:t>
+        <w:t xml:space="preserve">Content Management System, </w:t>
+      </w:r>
+      <w:bookmarkStart w:id="0" w:name="_GoBack"/>
+      <w:r>
+        <w:rPr>
+          <w:rFonts w:ascii="Times New Roman" w:hAnsi="Times New Roman" w:cs="Times New Roman"/>
+          <w:b/>
+        </w:rPr>
+        <w:t>REST</w:t>
+      </w:r>
+      <w:r>
+        <w:rPr>
+          <w:rFonts w:ascii="Times New Roman" w:hAnsi="Times New Roman" w:cs="Times New Roman"/>
+          <w:b/>
+        </w:rPr>
+        <w:t>ful</w:t>
+      </w:r>
+      <w:r>
+        <w:rPr>
+          <w:rFonts w:ascii="Times New Roman" w:hAnsi="Times New Roman" w:cs="Times New Roman"/>
+          <w:b/>
+        </w:rPr>
+        <w:t xml:space="preserve"> web services</w:t>
+      </w:r>
+      <w:bookmarkEnd w:id="0"/>
+      <w:r>
+        <w:rPr>
+          <w:rFonts w:ascii="Times New Roman" w:hAnsi="Times New Roman" w:cs="Times New Roman"/>
+        </w:rPr>
+        <w:t xml:space="preserve"> using </w:t>
       </w:r>
       <w:r>
         <w:rPr>
@@ -1498,7 +1498,14 @@
         <w:rPr>
           <w:rFonts w:ascii="Times New Roman" w:hAnsi="Times New Roman" w:cs="Times New Roman"/>
         </w:rPr>
-        <w:t>using AngularJS</w:t>
+        <w:t xml:space="preserve">using </w:t>
+      </w:r>
+      <w:r>
+        <w:rPr>
+          <w:rFonts w:ascii="Times New Roman" w:hAnsi="Times New Roman" w:cs="Times New Roman"/>
+          <w:b/>
+        </w:rPr>
+        <w:t>AngularJS</w:t>
       </w:r>
       <w:r>
         <w:rPr>
@@ -1506,45 +1513,12 @@
         </w:rPr>
         <w:t xml:space="preserve"> and JavaScript.</w:t>
       </w:r>
-    </w:p>
-    <w:p>
-      <w:pPr>
-        <w:rPr>
-          <w:rFonts w:ascii="Times New Roman" w:hAnsi="Times New Roman" w:cs="Times New Roman"/>
-          <w:b/>
-          <w:sz w:val="10"/>
-          <w:szCs w:val="10"/>
-          <w:u w:val="single"/>
-        </w:rPr>
-      </w:pPr>
-    </w:p>
-    <w:p>
-      <w:pPr>
-        <w:rPr>
-          <w:rFonts w:ascii="Times New Roman" w:hAnsi="Times New Roman" w:cs="Times New Roman"/>
-          <w:b/>
-          <w:u w:val="single"/>
-        </w:rPr>
-      </w:pPr>
-      <w:r>
-        <w:rPr>
-          <w:rFonts w:ascii="Times New Roman" w:hAnsi="Times New Roman" w:cs="Times New Roman"/>
-          <w:b/>
-          <w:u w:val="single"/>
-        </w:rPr>
-        <w:t>PROJECTS</w:t>
-      </w:r>
-    </w:p>
-    <w:p>
-      <w:pPr>
-        <w:rPr>
-          <w:rFonts w:ascii="Times New Roman" w:hAnsi="Times New Roman" w:cs="Times New Roman"/>
-          <w:b/>
-          <w:sz w:val="6"/>
-          <w:szCs w:val="6"/>
-          <w:u w:val="single"/>
-        </w:rPr>
-      </w:pPr>
+      <w:r>
+        <w:rPr>
+          <w:rFonts w:ascii="Times New Roman" w:hAnsi="Times New Roman" w:cs="Times New Roman"/>
+        </w:rPr>
+        <w:t xml:space="preserve"> </w:t>
+      </w:r>
     </w:p>
     <w:p>
       <w:pPr>
@@ -1553,151 +1527,80 @@
           <w:ilvl w:val="0"/>
           <w:numId w:val="24"/>
         </w:numPr>
-        <w:spacing w:line="240" w:lineRule="auto"/>
         <w:ind w:left="216" w:hanging="216"/>
-        <w:rPr>
-          <w:rFonts w:ascii="Times New Roman" w:eastAsia="Times New Roman" w:hAnsi="Times New Roman" w:cs="Times New Roman"/>
-          <w:color w:val="000000" w:themeColor="text1"/>
-        </w:rPr>
-      </w:pPr>
+        <w:jc w:val="both"/>
+        <w:rPr>
+          <w:rFonts w:ascii="Times New Roman" w:hAnsi="Times New Roman" w:cs="Times New Roman"/>
+          <w:b/>
+          <w:u w:val="single"/>
+        </w:rPr>
+      </w:pPr>
+      <w:r>
+        <w:rPr>
+          <w:rFonts w:ascii="Times New Roman" w:hAnsi="Times New Roman" w:cs="Times New Roman"/>
+        </w:rPr>
+        <w:t xml:space="preserve">My role was to handle development as well as deployment of the product. </w:t>
+      </w:r>
+      <w:r>
+        <w:rPr>
+          <w:rFonts w:ascii="Times New Roman" w:hAnsi="Times New Roman" w:cs="Times New Roman"/>
+        </w:rPr>
+        <w:t xml:space="preserve">Used </w:t>
+      </w:r>
+      <w:r>
+        <w:rPr>
+          <w:rFonts w:ascii="Times New Roman" w:hAnsi="Times New Roman" w:cs="Times New Roman"/>
+          <w:b/>
+        </w:rPr>
+        <w:t>Maven</w:t>
+      </w:r>
+      <w:r>
+        <w:rPr>
+          <w:rFonts w:ascii="Times New Roman" w:hAnsi="Times New Roman" w:cs="Times New Roman"/>
+        </w:rPr>
+        <w:t xml:space="preserve"> and </w:t>
+      </w:r>
+      <w:r>
+        <w:rPr>
+          <w:rFonts w:ascii="Times New Roman" w:hAnsi="Times New Roman" w:cs="Times New Roman"/>
+          <w:b/>
+        </w:rPr>
+        <w:t>GIT</w:t>
+      </w:r>
+      <w:r>
+        <w:rPr>
+          <w:rFonts w:ascii="Times New Roman" w:hAnsi="Times New Roman" w:cs="Times New Roman"/>
+        </w:rPr>
+        <w:t xml:space="preserve"> as development tools and m</w:t>
+      </w:r>
+      <w:r>
+        <w:rPr>
+          <w:rFonts w:ascii="Times New Roman" w:hAnsi="Times New Roman" w:cs="Times New Roman"/>
+        </w:rPr>
+        <w:t xml:space="preserve">aintained dev and test environments using </w:t>
+      </w:r>
+      <w:r>
+        <w:rPr>
+          <w:rFonts w:ascii="Times New Roman" w:hAnsi="Times New Roman" w:cs="Times New Roman"/>
+          <w:b/>
+        </w:rPr>
+        <w:t xml:space="preserve">Oracle </w:t>
+      </w:r>
       <w:proofErr w:type="spellStart"/>
       <w:r>
         <w:rPr>
-          <w:rFonts w:ascii="Times New Roman" w:eastAsia="Times New Roman" w:hAnsi="Times New Roman" w:cs="Times New Roman"/>
-          <w:b/>
-          <w:color w:val="000000" w:themeColor="text1"/>
-          <w:shd w:val="clear" w:color="auto" w:fill="FFFFFF"/>
-        </w:rPr>
-        <w:t>McCreight’s</w:t>
+          <w:rFonts w:ascii="Times New Roman" w:hAnsi="Times New Roman" w:cs="Times New Roman"/>
+          <w:b/>
+        </w:rPr>
+        <w:t>Weblogic</w:t>
       </w:r>
       <w:proofErr w:type="spellEnd"/>
       <w:r>
         <w:rPr>
-          <w:rFonts w:ascii="Times New Roman" w:eastAsia="Times New Roman" w:hAnsi="Times New Roman" w:cs="Times New Roman"/>
-          <w:b/>
-          <w:color w:val="000000" w:themeColor="text1"/>
-          <w:shd w:val="clear" w:color="auto" w:fill="FFFFFF"/>
-        </w:rPr>
-        <w:t xml:space="preserve"> Suffix Tree Construction A</w:t>
-      </w:r>
-      <w:r>
-        <w:rPr>
-          <w:rFonts w:ascii="Times New Roman" w:eastAsia="Times New Roman" w:hAnsi="Times New Roman" w:cs="Times New Roman"/>
-          <w:b/>
-          <w:color w:val="000000" w:themeColor="text1"/>
-          <w:shd w:val="clear" w:color="auto" w:fill="FFFFFF"/>
-        </w:rPr>
-        <w:t>lgorithm</w:t>
-      </w:r>
-      <w:r>
-        <w:rPr>
-          <w:rFonts w:ascii="Times New Roman" w:eastAsia="Times New Roman" w:hAnsi="Times New Roman" w:cs="Times New Roman"/>
-          <w:b/>
-          <w:color w:val="000000" w:themeColor="text1"/>
-          <w:shd w:val="clear" w:color="auto" w:fill="FFFFFF"/>
-        </w:rPr>
-        <w:t>:</w:t>
-      </w:r>
-      <w:r>
-        <w:rPr>
-          <w:rFonts w:ascii="Times New Roman" w:eastAsia="Times New Roman" w:hAnsi="Times New Roman" w:cs="Times New Roman"/>
-          <w:color w:val="000000" w:themeColor="text1"/>
-          <w:shd w:val="clear" w:color="auto" w:fill="FFFFFF"/>
-        </w:rPr>
-        <w:t xml:space="preserve">  Implemented in </w:t>
-      </w:r>
-      <w:r>
-        <w:rPr>
-          <w:rFonts w:ascii="Times New Roman" w:eastAsia="Times New Roman" w:hAnsi="Times New Roman" w:cs="Times New Roman"/>
-          <w:b/>
-          <w:color w:val="000000" w:themeColor="text1"/>
-          <w:shd w:val="clear" w:color="auto" w:fill="FFFFFF"/>
-        </w:rPr>
-        <w:t>Java</w:t>
-      </w:r>
-      <w:r>
-        <w:rPr>
-          <w:rFonts w:ascii="Times New Roman" w:eastAsia="Times New Roman" w:hAnsi="Times New Roman" w:cs="Times New Roman"/>
-          <w:color w:val="000000" w:themeColor="text1"/>
-          <w:shd w:val="clear" w:color="auto" w:fill="FFFFFF"/>
-        </w:rPr>
-        <w:t xml:space="preserve"> as </w:t>
-      </w:r>
-      <w:r>
-        <w:rPr>
-          <w:rFonts w:ascii="Times New Roman" w:eastAsia="Times New Roman" w:hAnsi="Times New Roman" w:cs="Times New Roman"/>
-          <w:color w:val="000000" w:themeColor="text1"/>
-          <w:shd w:val="clear" w:color="auto" w:fill="FFFFFF"/>
-        </w:rPr>
-        <w:t xml:space="preserve">a </w:t>
-      </w:r>
-      <w:r>
-        <w:rPr>
-          <w:rFonts w:ascii="Times New Roman" w:eastAsia="Times New Roman" w:hAnsi="Times New Roman" w:cs="Times New Roman"/>
-          <w:color w:val="000000" w:themeColor="text1"/>
-          <w:shd w:val="clear" w:color="auto" w:fill="FFFFFF"/>
-        </w:rPr>
-        <w:t>part of course project.</w:t>
-      </w:r>
-      <w:r>
-        <w:rPr>
-          <w:rFonts w:ascii="Times New Roman" w:eastAsia="Times New Roman" w:hAnsi="Times New Roman" w:cs="Times New Roman"/>
-          <w:color w:val="000000" w:themeColor="text1"/>
-          <w:shd w:val="clear" w:color="auto" w:fill="FFFFFF"/>
-        </w:rPr>
-        <w:t xml:space="preserve"> </w:t>
-      </w:r>
-      <w:r>
-        <w:rPr>
-          <w:rFonts w:ascii="Times New Roman" w:eastAsia="Times New Roman" w:hAnsi="Times New Roman" w:cs="Times New Roman"/>
-          <w:color w:val="000000" w:themeColor="text1"/>
-          <w:shd w:val="clear" w:color="auto" w:fill="FFFFFF"/>
-        </w:rPr>
-        <w:t>Both N</w:t>
-      </w:r>
-      <w:r>
-        <w:rPr>
-          <w:rFonts w:ascii="Times New Roman" w:eastAsia="Times New Roman" w:hAnsi="Times New Roman" w:cs="Times New Roman"/>
-          <w:color w:val="000000" w:themeColor="text1"/>
-          <w:shd w:val="clear" w:color="auto" w:fill="FFFFFF"/>
-        </w:rPr>
-        <w:t>aïve a</w:t>
-      </w:r>
-      <w:r>
-        <w:rPr>
-          <w:rFonts w:ascii="Times New Roman" w:eastAsia="Times New Roman" w:hAnsi="Times New Roman" w:cs="Times New Roman"/>
-          <w:color w:val="000000" w:themeColor="text1"/>
-          <w:shd w:val="clear" w:color="auto" w:fill="FFFFFF"/>
-        </w:rPr>
-        <w:t xml:space="preserve">nd suffix link approach have </w:t>
-      </w:r>
-      <w:r>
-        <w:rPr>
-          <w:rFonts w:ascii="Times New Roman" w:eastAsia="Times New Roman" w:hAnsi="Times New Roman" w:cs="Times New Roman"/>
-          <w:color w:val="000000" w:themeColor="text1"/>
-          <w:shd w:val="clear" w:color="auto" w:fill="FFFFFF"/>
-        </w:rPr>
-        <w:t xml:space="preserve">developed and </w:t>
-      </w:r>
-      <w:r>
-        <w:rPr>
-          <w:rFonts w:ascii="Times New Roman" w:eastAsia="Times New Roman" w:hAnsi="Times New Roman" w:cs="Times New Roman"/>
-          <w:color w:val="000000" w:themeColor="text1"/>
-          <w:shd w:val="clear" w:color="auto" w:fill="FFFFFF"/>
-        </w:rPr>
-        <w:t>tested on real world genome data.</w:t>
-      </w:r>
-    </w:p>
-    <w:p>
-      <w:pPr>
-        <w:spacing w:line="240" w:lineRule="auto"/>
-        <w:rPr>
-          <w:rFonts w:ascii="Times New Roman" w:eastAsia="Times New Roman" w:hAnsi="Times New Roman" w:cs="Times New Roman"/>
-          <w:color w:val="000000" w:themeColor="text1"/>
-          <w:sz w:val="4"/>
-          <w:szCs w:val="4"/>
-        </w:rPr>
-      </w:pPr>
+          <w:rFonts w:ascii="Times New Roman" w:hAnsi="Times New Roman" w:cs="Times New Roman"/>
+        </w:rPr>
+        <w:t>.</w:t>
+      </w:r>
     </w:p>
     <w:p>
       <w:pPr>
@@ -1706,73 +1609,97 @@
           <w:ilvl w:val="0"/>
           <w:numId w:val="24"/>
         </w:numPr>
-        <w:spacing w:line="240" w:lineRule="auto"/>
         <w:ind w:left="216" w:hanging="216"/>
-        <w:rPr>
-          <w:rFonts w:ascii="Times New Roman" w:eastAsia="Times New Roman" w:hAnsi="Times New Roman" w:cs="Times New Roman"/>
-          <w:color w:val="000000" w:themeColor="text1"/>
-        </w:rPr>
-      </w:pPr>
-      <w:r>
-        <w:rPr>
-          <w:rFonts w:ascii="Times New Roman" w:eastAsia="Times New Roman" w:hAnsi="Times New Roman" w:cs="Times New Roman"/>
-          <w:b/>
-          <w:color w:val="000000" w:themeColor="text1"/>
-          <w:shd w:val="clear" w:color="auto" w:fill="FFFFFF"/>
-        </w:rPr>
-        <w:t>Global-and-Local-Alignment-of-Genome-Sequence:</w:t>
-      </w:r>
-      <w:r>
-        <w:rPr>
-          <w:rFonts w:ascii="Times New Roman" w:eastAsia="Times New Roman" w:hAnsi="Times New Roman" w:cs="Times New Roman"/>
-          <w:b/>
-          <w:color w:val="000000" w:themeColor="text1"/>
-          <w:shd w:val="clear" w:color="auto" w:fill="FFFFFF"/>
-        </w:rPr>
-        <w:t xml:space="preserve"> </w:t>
-      </w:r>
-      <w:r>
-        <w:rPr>
-          <w:rFonts w:ascii="Times New Roman" w:eastAsia="Times New Roman" w:hAnsi="Times New Roman" w:cs="Times New Roman"/>
-          <w:color w:val="000000" w:themeColor="text1"/>
-          <w:shd w:val="clear" w:color="auto" w:fill="FFFFFF"/>
-        </w:rPr>
-        <w:t>Implemented Needleman-Wunsch and Smith-Waterman algorithms for global and local alignment of genome sequences</w:t>
-      </w:r>
-      <w:r>
-        <w:rPr>
-          <w:rFonts w:ascii="Times New Roman" w:eastAsia="Times New Roman" w:hAnsi="Times New Roman" w:cs="Times New Roman"/>
-          <w:color w:val="000000" w:themeColor="text1"/>
-          <w:shd w:val="clear" w:color="auto" w:fill="FFFFFF"/>
-        </w:rPr>
-        <w:t xml:space="preserve"> in </w:t>
-      </w:r>
-      <w:r>
-        <w:rPr>
-          <w:rFonts w:ascii="Times New Roman" w:eastAsia="Times New Roman" w:hAnsi="Times New Roman" w:cs="Times New Roman"/>
-          <w:b/>
-          <w:color w:val="000000" w:themeColor="text1"/>
-          <w:shd w:val="clear" w:color="auto" w:fill="FFFFFF"/>
-        </w:rPr>
-        <w:t>Java</w:t>
-      </w:r>
-      <w:r>
-        <w:rPr>
-          <w:rFonts w:ascii="Times New Roman" w:eastAsia="Times New Roman" w:hAnsi="Times New Roman" w:cs="Times New Roman"/>
-          <w:color w:val="000000" w:themeColor="text1"/>
-          <w:shd w:val="clear" w:color="auto" w:fill="FFFFFF"/>
-        </w:rPr>
-        <w:t>. Tested on real world human genome sequence.</w:t>
+        <w:jc w:val="both"/>
+        <w:rPr>
+          <w:rFonts w:ascii="Times New Roman" w:hAnsi="Times New Roman" w:cs="Times New Roman"/>
+          <w:b/>
+          <w:u w:val="single"/>
+        </w:rPr>
+      </w:pPr>
+      <w:r>
+        <w:rPr>
+          <w:rFonts w:ascii="Times New Roman" w:hAnsi="Times New Roman" w:cs="Times New Roman"/>
+        </w:rPr>
+        <w:t xml:space="preserve">Worked in agile environment, have good knowledge of </w:t>
+      </w:r>
+      <w:r>
+        <w:rPr>
+          <w:rFonts w:ascii="Times New Roman" w:hAnsi="Times New Roman" w:cs="Times New Roman"/>
+          <w:b/>
+        </w:rPr>
+        <w:t>SCRUM</w:t>
+      </w:r>
+      <w:r>
+        <w:rPr>
+          <w:rFonts w:ascii="Times New Roman" w:hAnsi="Times New Roman" w:cs="Times New Roman"/>
+        </w:rPr>
+        <w:t xml:space="preserve">, </w:t>
+      </w:r>
+      <w:r>
+        <w:rPr>
+          <w:rFonts w:ascii="Times New Roman" w:hAnsi="Times New Roman" w:cs="Times New Roman"/>
+          <w:b/>
+        </w:rPr>
+        <w:t>JIRA</w:t>
+      </w:r>
+      <w:r>
+        <w:rPr>
+          <w:rFonts w:ascii="Times New Roman" w:hAnsi="Times New Roman" w:cs="Times New Roman"/>
+        </w:rPr>
+        <w:t xml:space="preserve">, </w:t>
+      </w:r>
+      <w:r>
+        <w:rPr>
+          <w:rFonts w:ascii="Times New Roman" w:hAnsi="Times New Roman" w:cs="Times New Roman"/>
+          <w:b/>
+        </w:rPr>
+        <w:t>Confluence</w:t>
+      </w:r>
+      <w:r>
+        <w:rPr>
+          <w:rFonts w:ascii="Times New Roman" w:hAnsi="Times New Roman" w:cs="Times New Roman"/>
+        </w:rPr>
+        <w:t>.</w:t>
       </w:r>
     </w:p>
     <w:p>
       <w:pPr>
-        <w:spacing w:line="240" w:lineRule="auto"/>
-        <w:rPr>
-          <w:rFonts w:ascii="Times New Roman" w:eastAsia="Times New Roman" w:hAnsi="Times New Roman" w:cs="Times New Roman"/>
-          <w:color w:val="000000" w:themeColor="text1"/>
-          <w:sz w:val="4"/>
-          <w:szCs w:val="4"/>
+        <w:pStyle w:val="ListParagraph"/>
+        <w:ind w:left="216"/>
+        <w:jc w:val="both"/>
+        <w:rPr>
+          <w:rFonts w:ascii="Times New Roman" w:hAnsi="Times New Roman" w:cs="Times New Roman"/>
+          <w:b/>
+          <w:u w:val="single"/>
+        </w:rPr>
+      </w:pPr>
+    </w:p>
+    <w:p>
+      <w:pPr>
+        <w:rPr>
+          <w:rFonts w:ascii="Times New Roman" w:hAnsi="Times New Roman" w:cs="Times New Roman"/>
+          <w:b/>
+          <w:u w:val="single"/>
+        </w:rPr>
+      </w:pPr>
+      <w:r>
+        <w:rPr>
+          <w:rFonts w:ascii="Times New Roman" w:hAnsi="Times New Roman" w:cs="Times New Roman"/>
+          <w:b/>
+          <w:u w:val="single"/>
+        </w:rPr>
+        <w:t>PROJECTS</w:t>
+      </w:r>
+    </w:p>
+    <w:p>
+      <w:pPr>
+        <w:rPr>
+          <w:rFonts w:ascii="Times New Roman" w:hAnsi="Times New Roman" w:cs="Times New Roman"/>
+          <w:b/>
+          <w:sz w:val="6"/>
+          <w:szCs w:val="6"/>
+          <w:u w:val="single"/>
         </w:rPr>
       </w:pPr>
     </w:p>
@@ -1818,14 +1745,7 @@
           <w:rFonts w:ascii="Times New Roman" w:hAnsi="Times New Roman" w:cs="Times New Roman"/>
           <w:b/>
         </w:rPr>
-        <w:t>J</w:t>
-      </w:r>
-      <w:r>
-        <w:rPr>
-          <w:rFonts w:ascii="Times New Roman" w:hAnsi="Times New Roman" w:cs="Times New Roman"/>
-          <w:b/>
-        </w:rPr>
-        <w:t>ava</w:t>
+        <w:t>Java</w:t>
       </w:r>
       <w:r>
         <w:rPr>
@@ -1844,15 +1764,7 @@
         <w:rPr>
           <w:rFonts w:ascii="Times New Roman" w:hAnsi="Times New Roman" w:cs="Times New Roman"/>
         </w:rPr>
-        <w:t>, made exte</w:t>
-      </w:r>
-      <w:bookmarkStart w:id="0" w:name="_GoBack"/>
-      <w:bookmarkEnd w:id="0"/>
-      <w:r>
-        <w:rPr>
-          <w:rFonts w:ascii="Times New Roman" w:hAnsi="Times New Roman" w:cs="Times New Roman"/>
-        </w:rPr>
-        <w:t xml:space="preserve">nsive </w:t>
+        <w:t xml:space="preserve">, made extensive </w:t>
       </w:r>
       <w:r>
         <w:rPr>
@@ -1865,44 +1777,25 @@
           <w:rFonts w:ascii="Times New Roman" w:hAnsi="Times New Roman" w:cs="Times New Roman"/>
           <w:b/>
         </w:rPr>
+        <w:t>Singleton</w:t>
+      </w:r>
+      <w:r>
+        <w:rPr>
+          <w:rFonts w:ascii="Times New Roman" w:hAnsi="Times New Roman" w:cs="Times New Roman"/>
+        </w:rPr>
+        <w:t xml:space="preserve"> pattern, DAO pattern. Implemented requirements like Fund Transfer, Transaction summary and </w:t>
+      </w:r>
+      <w:r>
+        <w:rPr>
+          <w:rFonts w:ascii="Times New Roman" w:hAnsi="Times New Roman" w:cs="Times New Roman"/>
+        </w:rPr>
         <w:t>S</w:t>
       </w:r>
       <w:r>
         <w:rPr>
           <w:rFonts w:ascii="Times New Roman" w:hAnsi="Times New Roman" w:cs="Times New Roman"/>
-          <w:b/>
-        </w:rPr>
-        <w:t>ingleton</w:t>
-      </w:r>
-      <w:r>
-        <w:rPr>
-          <w:rFonts w:ascii="Times New Roman" w:hAnsi="Times New Roman" w:cs="Times New Roman"/>
-        </w:rPr>
-        <w:t xml:space="preserve"> pattern, DAO pattern. Implemented requirements like Fund</w:t>
-      </w:r>
-      <w:r>
-        <w:rPr>
-          <w:rFonts w:ascii="Times New Roman" w:hAnsi="Times New Roman" w:cs="Times New Roman"/>
-        </w:rPr>
-        <w:t xml:space="preserve"> Transfer, Transaction summary and </w:t>
-      </w:r>
-      <w:r>
-        <w:rPr>
-          <w:rFonts w:ascii="Times New Roman" w:hAnsi="Times New Roman" w:cs="Times New Roman"/>
-        </w:rPr>
-        <w:t>S</w:t>
-      </w:r>
-      <w:r>
-        <w:rPr>
-          <w:rFonts w:ascii="Times New Roman" w:hAnsi="Times New Roman" w:cs="Times New Roman"/>
-        </w:rPr>
-        <w:t>ession management</w:t>
-      </w:r>
-      <w:r>
-        <w:rPr>
-          <w:rFonts w:ascii="Times New Roman" w:hAnsi="Times New Roman" w:cs="Times New Roman"/>
-        </w:rPr>
-        <w:t>.</w:t>
+        </w:rPr>
+        <w:t>ession management.</w:t>
       </w:r>
     </w:p>
     <w:p>
@@ -1975,14 +1868,7 @@
           <w:sz w:val="22"/>
           <w:szCs w:val="22"/>
         </w:rPr>
-        <w:t xml:space="preserve">Implemented </w:t>
-      </w:r>
-      <w:r>
-        <w:rPr>
-          <w:sz w:val="22"/>
-          <w:szCs w:val="22"/>
-        </w:rPr>
-        <w:t xml:space="preserve">back-end of </w:t>
+        <w:t xml:space="preserve">Implemented back-end of </w:t>
       </w:r>
       <w:r>
         <w:rPr>
@@ -2014,7 +1900,7 @@
           <w:sz w:val="22"/>
           <w:szCs w:val="22"/>
         </w:rPr>
-        <w:t xml:space="preserve"> with </w:t>
+        <w:t xml:space="preserve"> with multi-level authorization and access control</w:t>
       </w:r>
       <w:r>
         <w:rPr>
@@ -2022,15 +1908,16 @@
           <w:sz w:val="22"/>
           <w:szCs w:val="22"/>
         </w:rPr>
-        <w:t xml:space="preserve">multi-level authorization and </w:t>
-      </w:r>
-      <w:r>
-        <w:rPr>
+        <w:t xml:space="preserve">, back-end was developed in </w:t>
+      </w:r>
+      <w:r>
+        <w:rPr>
+          <w:b/>
           <w:color w:val="000000"/>
           <w:sz w:val="22"/>
           <w:szCs w:val="22"/>
         </w:rPr>
-        <w:t>access control</w:t>
+        <w:t>PHP-MySQL</w:t>
       </w:r>
       <w:r>
         <w:rPr>
@@ -2038,19 +1925,232 @@
           <w:sz w:val="22"/>
           <w:szCs w:val="22"/>
         </w:rPr>
-        <w:t>, back-end was developed in PHP-My</w:t>
-      </w:r>
-      <w:r>
-        <w:rPr>
-          <w:color w:val="000000"/>
-          <w:sz w:val="22"/>
-          <w:szCs w:val="22"/>
-        </w:rPr>
-        <w:t>SQL.</w:t>
+        <w:t>.</w:t>
       </w:r>
     </w:p>
     <w:p>
       <w:pPr>
+        <w:pStyle w:val="ListParagraph"/>
+        <w:numPr>
+          <w:ilvl w:val="0"/>
+          <w:numId w:val="24"/>
+        </w:numPr>
+        <w:spacing w:line="240" w:lineRule="auto"/>
+        <w:ind w:left="216" w:hanging="216"/>
+        <w:rPr>
+          <w:rFonts w:ascii="Times New Roman" w:eastAsia="Times New Roman" w:hAnsi="Times New Roman" w:cs="Times New Roman"/>
+          <w:color w:val="000000" w:themeColor="text1"/>
+        </w:rPr>
+      </w:pPr>
+      <w:proofErr w:type="spellStart"/>
+      <w:r>
+        <w:rPr>
+          <w:rFonts w:ascii="Times New Roman" w:eastAsia="Times New Roman" w:hAnsi="Times New Roman" w:cs="Times New Roman"/>
+          <w:b/>
+          <w:color w:val="000000" w:themeColor="text1"/>
+          <w:shd w:val="clear" w:color="auto" w:fill="FFFFFF"/>
+        </w:rPr>
+        <w:t>McCreight’s</w:t>
+      </w:r>
+      <w:proofErr w:type="spellEnd"/>
+      <w:r>
+        <w:rPr>
+          <w:rFonts w:ascii="Times New Roman" w:eastAsia="Times New Roman" w:hAnsi="Times New Roman" w:cs="Times New Roman"/>
+          <w:b/>
+          <w:color w:val="000000" w:themeColor="text1"/>
+          <w:shd w:val="clear" w:color="auto" w:fill="FFFFFF"/>
+        </w:rPr>
+        <w:t xml:space="preserve"> Suffix Tree Construction A</w:t>
+      </w:r>
+      <w:r>
+        <w:rPr>
+          <w:rFonts w:ascii="Times New Roman" w:eastAsia="Times New Roman" w:hAnsi="Times New Roman" w:cs="Times New Roman"/>
+          <w:b/>
+          <w:color w:val="000000" w:themeColor="text1"/>
+          <w:shd w:val="clear" w:color="auto" w:fill="FFFFFF"/>
+        </w:rPr>
+        <w:t>lgorithm:</w:t>
+      </w:r>
+      <w:r>
+        <w:rPr>
+          <w:rFonts w:ascii="Times New Roman" w:eastAsia="Times New Roman" w:hAnsi="Times New Roman" w:cs="Times New Roman"/>
+          <w:color w:val="000000" w:themeColor="text1"/>
+          <w:shd w:val="clear" w:color="auto" w:fill="FFFFFF"/>
+        </w:rPr>
+        <w:t xml:space="preserve">  Implemented in </w:t>
+      </w:r>
+      <w:r>
+        <w:rPr>
+          <w:rFonts w:ascii="Times New Roman" w:eastAsia="Times New Roman" w:hAnsi="Times New Roman" w:cs="Times New Roman"/>
+          <w:b/>
+          <w:color w:val="000000" w:themeColor="text1"/>
+          <w:shd w:val="clear" w:color="auto" w:fill="FFFFFF"/>
+        </w:rPr>
+        <w:t>Java</w:t>
+      </w:r>
+      <w:r>
+        <w:rPr>
+          <w:rFonts w:ascii="Times New Roman" w:eastAsia="Times New Roman" w:hAnsi="Times New Roman" w:cs="Times New Roman"/>
+          <w:color w:val="000000" w:themeColor="text1"/>
+          <w:shd w:val="clear" w:color="auto" w:fill="FFFFFF"/>
+        </w:rPr>
+        <w:t xml:space="preserve"> as </w:t>
+      </w:r>
+      <w:r>
+        <w:rPr>
+          <w:rFonts w:ascii="Times New Roman" w:eastAsia="Times New Roman" w:hAnsi="Times New Roman" w:cs="Times New Roman"/>
+          <w:color w:val="000000" w:themeColor="text1"/>
+          <w:shd w:val="clear" w:color="auto" w:fill="FFFFFF"/>
+        </w:rPr>
+        <w:t xml:space="preserve">a </w:t>
+      </w:r>
+      <w:r>
+        <w:rPr>
+          <w:rFonts w:ascii="Times New Roman" w:eastAsia="Times New Roman" w:hAnsi="Times New Roman" w:cs="Times New Roman"/>
+          <w:color w:val="000000" w:themeColor="text1"/>
+          <w:shd w:val="clear" w:color="auto" w:fill="FFFFFF"/>
+        </w:rPr>
+        <w:t>part of course project.</w:t>
+      </w:r>
+      <w:r>
+        <w:rPr>
+          <w:rFonts w:ascii="Times New Roman" w:eastAsia="Times New Roman" w:hAnsi="Times New Roman" w:cs="Times New Roman"/>
+          <w:color w:val="000000" w:themeColor="text1"/>
+          <w:shd w:val="clear" w:color="auto" w:fill="FFFFFF"/>
+        </w:rPr>
+        <w:t xml:space="preserve"> </w:t>
+      </w:r>
+      <w:r>
+        <w:rPr>
+          <w:rFonts w:ascii="Times New Roman" w:eastAsia="Times New Roman" w:hAnsi="Times New Roman" w:cs="Times New Roman"/>
+          <w:color w:val="000000" w:themeColor="text1"/>
+          <w:shd w:val="clear" w:color="auto" w:fill="FFFFFF"/>
+        </w:rPr>
+        <w:t>Both N</w:t>
+      </w:r>
+      <w:r>
+        <w:rPr>
+          <w:rFonts w:ascii="Times New Roman" w:eastAsia="Times New Roman" w:hAnsi="Times New Roman" w:cs="Times New Roman"/>
+          <w:color w:val="000000" w:themeColor="text1"/>
+          <w:shd w:val="clear" w:color="auto" w:fill="FFFFFF"/>
+        </w:rPr>
+        <w:t>aïve a</w:t>
+      </w:r>
+      <w:r>
+        <w:rPr>
+          <w:rFonts w:ascii="Times New Roman" w:eastAsia="Times New Roman" w:hAnsi="Times New Roman" w:cs="Times New Roman"/>
+          <w:color w:val="000000" w:themeColor="text1"/>
+          <w:shd w:val="clear" w:color="auto" w:fill="FFFFFF"/>
+        </w:rPr>
+        <w:t xml:space="preserve">nd suffix link approach have </w:t>
+      </w:r>
+      <w:r>
+        <w:rPr>
+          <w:rFonts w:ascii="Times New Roman" w:eastAsia="Times New Roman" w:hAnsi="Times New Roman" w:cs="Times New Roman"/>
+          <w:color w:val="000000" w:themeColor="text1"/>
+          <w:shd w:val="clear" w:color="auto" w:fill="FFFFFF"/>
+        </w:rPr>
+        <w:t xml:space="preserve">developed and </w:t>
+      </w:r>
+      <w:r>
+        <w:rPr>
+          <w:rFonts w:ascii="Times New Roman" w:eastAsia="Times New Roman" w:hAnsi="Times New Roman" w:cs="Times New Roman"/>
+          <w:color w:val="000000" w:themeColor="text1"/>
+          <w:shd w:val="clear" w:color="auto" w:fill="FFFFFF"/>
+        </w:rPr>
+        <w:t>tested on real world genome data.</w:t>
+      </w:r>
+    </w:p>
+    <w:p>
+      <w:pPr>
+        <w:spacing w:line="240" w:lineRule="auto"/>
+        <w:rPr>
+          <w:rFonts w:ascii="Times New Roman" w:eastAsia="Times New Roman" w:hAnsi="Times New Roman" w:cs="Times New Roman"/>
+          <w:color w:val="000000" w:themeColor="text1"/>
+          <w:sz w:val="4"/>
+          <w:szCs w:val="4"/>
+        </w:rPr>
+      </w:pPr>
+    </w:p>
+    <w:p>
+      <w:pPr>
+        <w:pStyle w:val="ListParagraph"/>
+        <w:numPr>
+          <w:ilvl w:val="0"/>
+          <w:numId w:val="24"/>
+        </w:numPr>
+        <w:spacing w:line="240" w:lineRule="auto"/>
+        <w:ind w:left="216" w:hanging="216"/>
+        <w:rPr>
+          <w:rFonts w:ascii="Times New Roman" w:eastAsia="Times New Roman" w:hAnsi="Times New Roman" w:cs="Times New Roman"/>
+          <w:color w:val="000000" w:themeColor="text1"/>
+        </w:rPr>
+      </w:pPr>
+      <w:r>
+        <w:rPr>
+          <w:rFonts w:ascii="Times New Roman" w:eastAsia="Times New Roman" w:hAnsi="Times New Roman" w:cs="Times New Roman"/>
+          <w:b/>
+          <w:color w:val="000000" w:themeColor="text1"/>
+          <w:shd w:val="clear" w:color="auto" w:fill="FFFFFF"/>
+        </w:rPr>
+        <w:t>Global-and-Local-Alignment-of-Genome-Sequence:</w:t>
+      </w:r>
+      <w:r>
+        <w:rPr>
+          <w:rFonts w:ascii="Times New Roman" w:eastAsia="Times New Roman" w:hAnsi="Times New Roman" w:cs="Times New Roman"/>
+          <w:b/>
+          <w:color w:val="000000" w:themeColor="text1"/>
+          <w:shd w:val="clear" w:color="auto" w:fill="FFFFFF"/>
+        </w:rPr>
+        <w:t xml:space="preserve"> </w:t>
+      </w:r>
+      <w:r>
+        <w:rPr>
+          <w:rFonts w:ascii="Times New Roman" w:eastAsia="Times New Roman" w:hAnsi="Times New Roman" w:cs="Times New Roman"/>
+          <w:color w:val="000000" w:themeColor="text1"/>
+          <w:shd w:val="clear" w:color="auto" w:fill="FFFFFF"/>
+        </w:rPr>
+        <w:t>Implemented Needleman-Wunsch and Smith-Waterman algorithms for global and local alignment of genome sequences</w:t>
+      </w:r>
+      <w:r>
+        <w:rPr>
+          <w:rFonts w:ascii="Times New Roman" w:eastAsia="Times New Roman" w:hAnsi="Times New Roman" w:cs="Times New Roman"/>
+          <w:color w:val="000000" w:themeColor="text1"/>
+          <w:shd w:val="clear" w:color="auto" w:fill="FFFFFF"/>
+        </w:rPr>
+        <w:t xml:space="preserve"> in </w:t>
+      </w:r>
+      <w:r>
+        <w:rPr>
+          <w:rFonts w:ascii="Times New Roman" w:eastAsia="Times New Roman" w:hAnsi="Times New Roman" w:cs="Times New Roman"/>
+          <w:b/>
+          <w:color w:val="000000" w:themeColor="text1"/>
+          <w:shd w:val="clear" w:color="auto" w:fill="FFFFFF"/>
+        </w:rPr>
+        <w:t>Java</w:t>
+      </w:r>
+      <w:r>
+        <w:rPr>
+          <w:rFonts w:ascii="Times New Roman" w:eastAsia="Times New Roman" w:hAnsi="Times New Roman" w:cs="Times New Roman"/>
+          <w:color w:val="000000" w:themeColor="text1"/>
+          <w:shd w:val="clear" w:color="auto" w:fill="FFFFFF"/>
+        </w:rPr>
+        <w:t>. Tested on real world human genome sequence.</w:t>
+      </w:r>
+    </w:p>
+    <w:p>
+      <w:pPr>
+        <w:spacing w:line="240" w:lineRule="auto"/>
+        <w:rPr>
+          <w:rFonts w:ascii="Times New Roman" w:eastAsia="Times New Roman" w:hAnsi="Times New Roman" w:cs="Times New Roman"/>
+          <w:color w:val="000000" w:themeColor="text1"/>
+          <w:sz w:val="4"/>
+          <w:szCs w:val="4"/>
+        </w:rPr>
+      </w:pPr>
+    </w:p>
+    <w:p>
+      <w:pPr>
         <w:pStyle w:val="NormalWeb"/>
         <w:spacing w:before="0" w:beforeAutospacing="0" w:after="0" w:afterAutospacing="0"/>
         <w:rPr>
@@ -2058,9 +2158,6 @@
           <w:szCs w:val="10"/>
         </w:rPr>
       </w:pPr>
-      <w:r>
-        <w:t xml:space="preserve"> </w:t>
-      </w:r>
     </w:p>
     <w:p>
       <w:pPr>
@@ -2151,7 +2248,13 @@
         <w:rPr>
           <w:rFonts w:ascii="Times New Roman" w:hAnsi="Times New Roman" w:cs="Times New Roman"/>
         </w:rPr>
-        <w:tab/>
+        <w:t xml:space="preserve">           </w:t>
+      </w:r>
+      <w:r>
+        <w:rPr>
+          <w:rFonts w:ascii="Times New Roman" w:hAnsi="Times New Roman" w:cs="Times New Roman"/>
+          <w:b/>
+        </w:rPr>
         <w:t xml:space="preserve">                       Mar 2018</w:t>
       </w:r>
     </w:p>
@@ -2165,6 +2268,7 @@
         <w:ind w:left="216" w:hanging="216"/>
         <w:rPr>
           <w:rFonts w:ascii="Times New Roman" w:hAnsi="Times New Roman" w:cs="Times New Roman"/>
+          <w:b/>
         </w:rPr>
       </w:pPr>
       <w:r>
@@ -2204,7 +2308,14 @@
           <w:rFonts w:ascii="Times New Roman" w:hAnsi="Times New Roman" w:cs="Times New Roman"/>
         </w:rPr>
         <w:tab/>
-        <w:t xml:space="preserve">        2013-2014</w:t>
+        <w:t xml:space="preserve">        </w:t>
+      </w:r>
+      <w:r>
+        <w:rPr>
+          <w:rFonts w:ascii="Times New Roman" w:hAnsi="Times New Roman" w:cs="Times New Roman"/>
+          <w:b/>
+        </w:rPr>
+        <w:t>2013-2014</w:t>
       </w:r>
     </w:p>
     <w:sectPr>

--- a/resume.docx
+++ b/resume.docx
@@ -5,6 +5,7 @@
     <w:p>
       <w:pPr>
         <w:spacing w:after="0" w:line="240" w:lineRule="auto"/>
+        <w:ind w:firstLine="720"/>
         <w:jc w:val="center"/>
         <w:rPr>
           <w:rFonts w:ascii="Times New Roman" w:hAnsi="Times New Roman" w:cs="Times New Roman"/>

--- a/resume.docx
+++ b/resume.docx
@@ -15,8 +15,6 @@
           <w:szCs w:val="32"/>
         </w:rPr>
       </w:pPr>
-      <w:bookmarkStart w:id="0" w:name="_GoBack"/>
-      <w:bookmarkEnd w:id="0"/>
       <w:r>
         <w:rPr>
           <w:rFonts w:ascii="Times New Roman" w:hAnsi="Times New Roman" w:cs="Times New Roman"/>
@@ -302,6 +300,7 @@
         <w:rPr>
           <w:rFonts w:ascii="Times New Roman" w:hAnsi="Times New Roman" w:cs="Times New Roman"/>
           <w:noProof/>
+          <w:color w:val="000000" w:themeColor="text1"/>
         </w:rPr>
         <w:drawing>
           <wp:anchor distT="0" distB="0" distL="114300" distR="114300" simplePos="0" relativeHeight="251660288" behindDoc="0" locked="0" layoutInCell="1" allowOverlap="1" wp14:anchorId="186408B5" wp14:editId="50AED8C0">
@@ -364,6 +363,8 @@
           <w:rPr>
             <w:rStyle w:val="Hyperlink"/>
             <w:rFonts w:ascii="Times New Roman" w:hAnsi="Times New Roman" w:cs="Times New Roman"/>
+            <w:color w:val="000000" w:themeColor="text1"/>
+            <w:u w:val="none"/>
           </w:rPr>
           <w:t>jainbhavesh.07@gmail.com</w:t>
         </w:r>
@@ -513,7 +514,7 @@
         <w:rPr>
           <w:rFonts w:ascii="Times New Roman" w:hAnsi="Times New Roman" w:cs="Times New Roman"/>
           <w:b/>
-          <w:color w:val="002060"/>
+          <w:color w:val="000000" w:themeColor="text1"/>
           <w:u w:val="single"/>
         </w:rPr>
       </w:pPr>
@@ -521,7 +522,7 @@
         <w:rPr>
           <w:rFonts w:ascii="Times New Roman" w:hAnsi="Times New Roman" w:cs="Times New Roman"/>
           <w:b/>
-          <w:color w:val="002060"/>
+          <w:color w:val="000000" w:themeColor="text1"/>
           <w:u w:val="single"/>
         </w:rPr>
         <w:t>SUMMARY</w:t>
@@ -533,6 +534,7 @@
         <w:jc w:val="both"/>
         <w:rPr>
           <w:rFonts w:ascii="Times New Roman" w:hAnsi="Times New Roman" w:cs="Times New Roman"/>
+          <w:color w:val="000000" w:themeColor="text1"/>
           <w:sz w:val="10"/>
           <w:szCs w:val="10"/>
         </w:rPr>
@@ -544,29 +546,34 @@
         <w:jc w:val="both"/>
         <w:rPr>
           <w:rFonts w:ascii="Times New Roman" w:hAnsi="Times New Roman" w:cs="Times New Roman"/>
-        </w:rPr>
-      </w:pPr>
-      <w:r>
-        <w:rPr>
-          <w:rFonts w:ascii="Times New Roman" w:hAnsi="Times New Roman" w:cs="Times New Roman"/>
+          <w:color w:val="000000" w:themeColor="text1"/>
+        </w:rPr>
+      </w:pPr>
+      <w:r>
+        <w:rPr>
+          <w:rFonts w:ascii="Times New Roman" w:hAnsi="Times New Roman" w:cs="Times New Roman"/>
+          <w:color w:val="000000" w:themeColor="text1"/>
         </w:rPr>
         <w:t xml:space="preserve">More than three </w:t>
       </w:r>
       <w:r>
         <w:rPr>
           <w:rFonts w:ascii="Times New Roman" w:hAnsi="Times New Roman" w:cs="Times New Roman"/>
+          <w:color w:val="000000" w:themeColor="text1"/>
         </w:rPr>
         <w:t>years of experience in developing</w:t>
       </w:r>
       <w:r>
         <w:rPr>
           <w:rFonts w:ascii="Times New Roman" w:hAnsi="Times New Roman" w:cs="Times New Roman"/>
+          <w:color w:val="000000" w:themeColor="text1"/>
         </w:rPr>
         <w:t xml:space="preserve"> full stack</w:t>
       </w:r>
       <w:r>
         <w:rPr>
           <w:rFonts w:ascii="Times New Roman" w:hAnsi="Times New Roman" w:cs="Times New Roman"/>
+          <w:color w:val="000000" w:themeColor="text1"/>
         </w:rPr>
         <w:t xml:space="preserve"> web applications using various </w:t>
       </w:r>
@@ -574,12 +581,14 @@
         <w:rPr>
           <w:rFonts w:ascii="Times New Roman" w:hAnsi="Times New Roman" w:cs="Times New Roman"/>
           <w:b/>
+          <w:color w:val="000000" w:themeColor="text1"/>
         </w:rPr>
         <w:t>JAVA</w:t>
       </w:r>
       <w:r>
         <w:rPr>
           <w:rFonts w:ascii="Times New Roman" w:hAnsi="Times New Roman" w:cs="Times New Roman"/>
+          <w:color w:val="000000" w:themeColor="text1"/>
         </w:rPr>
         <w:t xml:space="preserve"> technologies like </w:t>
       </w:r>
@@ -587,12 +596,14 @@
         <w:rPr>
           <w:rFonts w:ascii="Times New Roman" w:hAnsi="Times New Roman" w:cs="Times New Roman"/>
           <w:b/>
+          <w:color w:val="000000" w:themeColor="text1"/>
         </w:rPr>
         <w:t>JSP- Servlet</w:t>
       </w:r>
       <w:r>
         <w:rPr>
           <w:rFonts w:ascii="Times New Roman" w:hAnsi="Times New Roman" w:cs="Times New Roman"/>
+          <w:color w:val="000000" w:themeColor="text1"/>
         </w:rPr>
         <w:t xml:space="preserve">, </w:t>
       </w:r>
@@ -600,12 +611,14 @@
         <w:rPr>
           <w:rFonts w:ascii="Times New Roman" w:hAnsi="Times New Roman" w:cs="Times New Roman"/>
           <w:b/>
+          <w:color w:val="000000" w:themeColor="text1"/>
         </w:rPr>
         <w:t>Spring</w:t>
       </w:r>
       <w:r>
         <w:rPr>
           <w:rFonts w:ascii="Times New Roman" w:hAnsi="Times New Roman" w:cs="Times New Roman"/>
+          <w:color w:val="000000" w:themeColor="text1"/>
         </w:rPr>
         <w:t xml:space="preserve">. I have a good knowledge of </w:t>
       </w:r>
@@ -613,6 +626,7 @@
         <w:rPr>
           <w:rFonts w:ascii="Times New Roman" w:hAnsi="Times New Roman" w:cs="Times New Roman"/>
           <w:b/>
+          <w:color w:val="000000" w:themeColor="text1"/>
         </w:rPr>
         <w:t>Core Java, Collections framework</w:t>
       </w:r>
@@ -620,6 +634,7 @@
         <w:rPr>
           <w:rFonts w:ascii="Times New Roman" w:hAnsi="Times New Roman" w:cs="Times New Roman"/>
           <w:b/>
+          <w:color w:val="000000" w:themeColor="text1"/>
         </w:rPr>
         <w:t xml:space="preserve"> and</w:t>
       </w:r>
@@ -627,6 +642,7 @@
         <w:rPr>
           <w:rFonts w:ascii="Times New Roman" w:hAnsi="Times New Roman" w:cs="Times New Roman"/>
           <w:b/>
+          <w:color w:val="000000" w:themeColor="text1"/>
         </w:rPr>
         <w:t xml:space="preserve"> </w:t>
       </w:r>
@@ -634,6 +650,7 @@
         <w:rPr>
           <w:rFonts w:ascii="Times New Roman" w:hAnsi="Times New Roman" w:cs="Times New Roman"/>
           <w:b/>
+          <w:color w:val="000000" w:themeColor="text1"/>
         </w:rPr>
         <w:t>Multithreading</w:t>
       </w:r>
@@ -641,48 +658,66 @@
         <w:rPr>
           <w:rFonts w:ascii="Times New Roman" w:hAnsi="Times New Roman" w:cs="Times New Roman"/>
           <w:b/>
+          <w:color w:val="000000" w:themeColor="text1"/>
         </w:rPr>
         <w:t xml:space="preserve"> </w:t>
       </w:r>
       <w:r>
         <w:rPr>
           <w:rFonts w:ascii="Times New Roman" w:hAnsi="Times New Roman" w:cs="Times New Roman"/>
-        </w:rPr>
-        <w:t>and I am an Oracle Cert</w:t>
-      </w:r>
-      <w:r>
-        <w:rPr>
-          <w:rFonts w:ascii="Times New Roman" w:hAnsi="Times New Roman" w:cs="Times New Roman"/>
+          <w:color w:val="000000" w:themeColor="text1"/>
+        </w:rPr>
+        <w:t xml:space="preserve">and </w:t>
+      </w:r>
+      <w:r>
+        <w:rPr>
+          <w:rFonts w:ascii="Times New Roman" w:hAnsi="Times New Roman" w:cs="Times New Roman"/>
+          <w:b/>
+          <w:color w:val="000000" w:themeColor="text1"/>
+        </w:rPr>
+        <w:t>Oracle Cert</w:t>
+      </w:r>
+      <w:r>
+        <w:rPr>
+          <w:rFonts w:ascii="Times New Roman" w:hAnsi="Times New Roman" w:cs="Times New Roman"/>
+          <w:b/>
+          <w:color w:val="000000" w:themeColor="text1"/>
         </w:rPr>
         <w:t>i</w:t>
       </w:r>
       <w:r>
         <w:rPr>
           <w:rFonts w:ascii="Times New Roman" w:hAnsi="Times New Roman" w:cs="Times New Roman"/>
+          <w:b/>
+          <w:color w:val="000000" w:themeColor="text1"/>
         </w:rPr>
         <w:t>fied Professional, in Java Programming</w:t>
       </w:r>
       <w:r>
         <w:rPr>
           <w:rFonts w:ascii="Times New Roman" w:hAnsi="Times New Roman" w:cs="Times New Roman"/>
+          <w:color w:val="000000" w:themeColor="text1"/>
         </w:rPr>
         <w:t>.</w:t>
       </w:r>
       <w:r>
         <w:rPr>
           <w:rFonts w:ascii="Times New Roman" w:hAnsi="Times New Roman" w:cs="Times New Roman"/>
+          <w:color w:val="000000" w:themeColor="text1"/>
         </w:rPr>
         <w:t xml:space="preserve"> </w:t>
       </w:r>
       <w:r>
         <w:rPr>
           <w:rFonts w:ascii="Times New Roman" w:hAnsi="Times New Roman" w:cs="Times New Roman"/>
+          <w:color w:val="000000" w:themeColor="text1"/>
         </w:rPr>
         <w:t xml:space="preserve">I have extensively used </w:t>
       </w:r>
       <w:r>
         <w:rPr>
           <w:rFonts w:ascii="Times New Roman" w:hAnsi="Times New Roman" w:cs="Times New Roman"/>
+          <w:color w:val="000000" w:themeColor="text1"/>
         </w:rPr>
         <w:t xml:space="preserve">frontend technology like </w:t>
       </w:r>
@@ -690,18 +725,21 @@
         <w:rPr>
           <w:rFonts w:ascii="Times New Roman" w:hAnsi="Times New Roman" w:cs="Times New Roman"/>
           <w:b/>
+          <w:color w:val="000000" w:themeColor="text1"/>
         </w:rPr>
         <w:t>AngularJS</w:t>
       </w:r>
       <w:r>
         <w:rPr>
           <w:rFonts w:ascii="Times New Roman" w:hAnsi="Times New Roman" w:cs="Times New Roman"/>
+          <w:color w:val="000000" w:themeColor="text1"/>
         </w:rPr>
         <w:t xml:space="preserve"> and</w:t>
       </w:r>
       <w:r>
         <w:rPr>
           <w:rFonts w:ascii="Times New Roman" w:hAnsi="Times New Roman" w:cs="Times New Roman"/>
+          <w:color w:val="000000" w:themeColor="text1"/>
         </w:rPr>
         <w:t xml:space="preserve"> </w:t>
       </w:r>
@@ -709,6 +747,7 @@
         <w:rPr>
           <w:rFonts w:ascii="Times New Roman" w:hAnsi="Times New Roman" w:cs="Times New Roman"/>
           <w:b/>
+          <w:color w:val="000000" w:themeColor="text1"/>
         </w:rPr>
         <w:t>Java</w:t>
       </w:r>
@@ -716,6 +755,7 @@
         <w:rPr>
           <w:rFonts w:ascii="Times New Roman" w:hAnsi="Times New Roman" w:cs="Times New Roman"/>
           <w:b/>
+          <w:color w:val="000000" w:themeColor="text1"/>
         </w:rPr>
         <w:t>S</w:t>
       </w:r>
@@ -723,42 +763,65 @@
         <w:rPr>
           <w:rFonts w:ascii="Times New Roman" w:hAnsi="Times New Roman" w:cs="Times New Roman"/>
           <w:b/>
+          <w:color w:val="000000" w:themeColor="text1"/>
         </w:rPr>
         <w:t>cript</w:t>
       </w:r>
       <w:r>
         <w:rPr>
           <w:rFonts w:ascii="Times New Roman" w:hAnsi="Times New Roman" w:cs="Times New Roman"/>
+          <w:color w:val="000000" w:themeColor="text1"/>
         </w:rPr>
         <w:t xml:space="preserve">. </w:t>
       </w:r>
       <w:r>
         <w:rPr>
           <w:rFonts w:ascii="Times New Roman" w:hAnsi="Times New Roman" w:cs="Times New Roman"/>
+          <w:color w:val="000000" w:themeColor="text1"/>
         </w:rPr>
         <w:t xml:space="preserve">High self-motivation and </w:t>
       </w:r>
       <w:r>
         <w:rPr>
           <w:rFonts w:ascii="Times New Roman" w:hAnsi="Times New Roman" w:cs="Times New Roman"/>
+          <w:color w:val="000000" w:themeColor="text1"/>
         </w:rPr>
         <w:t>curiosity drives me to ensure delivery of production grade solutions.</w:t>
       </w:r>
       <w:r>
         <w:rPr>
           <w:rFonts w:ascii="Times New Roman" w:hAnsi="Times New Roman" w:cs="Times New Roman"/>
-        </w:rPr>
-        <w:t xml:space="preserve"> Have been part of 3 projects which are currently in productio</w:t>
-      </w:r>
-      <w:r>
-        <w:rPr>
-          <w:rFonts w:ascii="Times New Roman" w:hAnsi="Times New Roman" w:cs="Times New Roman"/>
+          <w:color w:val="000000" w:themeColor="text1"/>
+        </w:rPr>
+        <w:t xml:space="preserve"> Have been part of </w:t>
+      </w:r>
+      <w:r>
+        <w:rPr>
+          <w:rFonts w:ascii="Times New Roman" w:hAnsi="Times New Roman" w:cs="Times New Roman"/>
+          <w:color w:val="000000" w:themeColor="text1"/>
+        </w:rPr>
+        <w:t>three</w:t>
+      </w:r>
+      <w:bookmarkStart w:id="0" w:name="_GoBack"/>
+      <w:bookmarkEnd w:id="0"/>
+      <w:r>
+        <w:rPr>
+          <w:rFonts w:ascii="Times New Roman" w:hAnsi="Times New Roman" w:cs="Times New Roman"/>
+          <w:color w:val="000000" w:themeColor="text1"/>
+        </w:rPr>
+        <w:t xml:space="preserve"> projects which are currently in productio</w:t>
+      </w:r>
+      <w:r>
+        <w:rPr>
+          <w:rFonts w:ascii="Times New Roman" w:hAnsi="Times New Roman" w:cs="Times New Roman"/>
+          <w:color w:val="000000" w:themeColor="text1"/>
         </w:rPr>
         <w:t>n</w:t>
       </w:r>
       <w:r>
         <w:rPr>
           <w:rFonts w:ascii="Times New Roman" w:hAnsi="Times New Roman" w:cs="Times New Roman"/>
+          <w:color w:val="000000" w:themeColor="text1"/>
         </w:rPr>
         <w:t>.</w:t>
       </w:r>
@@ -768,6 +831,7 @@
         <w:spacing w:after="0"/>
         <w:rPr>
           <w:rFonts w:ascii="Times New Roman" w:hAnsi="Times New Roman" w:cs="Times New Roman"/>
+          <w:color w:val="000000" w:themeColor="text1"/>
           <w:sz w:val="10"/>
           <w:szCs w:val="10"/>
         </w:rPr>
@@ -779,7 +843,7 @@
         <w:rPr>
           <w:rFonts w:ascii="Times New Roman" w:hAnsi="Times New Roman" w:cs="Times New Roman"/>
           <w:b/>
-          <w:color w:val="002060"/>
+          <w:color w:val="000000" w:themeColor="text1"/>
           <w:u w:val="single"/>
         </w:rPr>
       </w:pPr>
@@ -787,7 +851,7 @@
         <w:rPr>
           <w:rFonts w:ascii="Times New Roman" w:hAnsi="Times New Roman" w:cs="Times New Roman"/>
           <w:b/>
-          <w:color w:val="002060"/>
+          <w:color w:val="000000" w:themeColor="text1"/>
           <w:u w:val="single"/>
         </w:rPr>
         <w:t>EDUCATION</w:t>
@@ -799,6 +863,7 @@
         <w:rPr>
           <w:rFonts w:ascii="Times New Roman" w:hAnsi="Times New Roman" w:cs="Times New Roman"/>
           <w:b/>
+          <w:color w:val="000000" w:themeColor="text1"/>
           <w:sz w:val="6"/>
           <w:szCs w:val="6"/>
           <w:u w:val="single"/>
@@ -811,26 +876,22 @@
         <w:rPr>
           <w:rFonts w:ascii="Times New Roman" w:hAnsi="Times New Roman" w:cs="Times New Roman"/>
           <w:b/>
-        </w:rPr>
-      </w:pPr>
-      <w:r>
-        <w:rPr>
-          <w:rFonts w:ascii="Times New Roman" w:hAnsi="Times New Roman" w:cs="Times New Roman"/>
-          <w:b/>
-        </w:rPr>
-        <w:t>Master’s in Computer Science, Washington State University</w:t>
-      </w:r>
-      <w:r>
-        <w:rPr>
-          <w:rFonts w:ascii="Times New Roman" w:hAnsi="Times New Roman" w:cs="Times New Roman"/>
-          <w:b/>
-        </w:rPr>
-        <w:t>, Pullman</w:t>
-      </w:r>
-      <w:r>
-        <w:rPr>
-          <w:rFonts w:ascii="Times New Roman" w:hAnsi="Times New Roman" w:cs="Times New Roman"/>
-          <w:b/>
+          <w:color w:val="000000" w:themeColor="text1"/>
+        </w:rPr>
+      </w:pPr>
+      <w:r>
+        <w:rPr>
+          <w:rFonts w:ascii="Times New Roman" w:hAnsi="Times New Roman" w:cs="Times New Roman"/>
+          <w:b/>
+          <w:color w:val="000000" w:themeColor="text1"/>
+        </w:rPr>
+        <w:t>Master’s in Computer Science, Washington State University, Pullman</w:t>
+      </w:r>
+      <w:r>
+        <w:rPr>
+          <w:rFonts w:ascii="Times New Roman" w:hAnsi="Times New Roman" w:cs="Times New Roman"/>
+          <w:b/>
+          <w:color w:val="000000" w:themeColor="text1"/>
         </w:rPr>
         <w:tab/>
       </w:r>
@@ -838,6 +899,7 @@
         <w:rPr>
           <w:rFonts w:ascii="Times New Roman" w:hAnsi="Times New Roman" w:cs="Times New Roman"/>
           <w:b/>
+          <w:color w:val="000000" w:themeColor="text1"/>
         </w:rPr>
         <w:tab/>
       </w:r>
@@ -845,21 +907,16 @@
         <w:rPr>
           <w:rFonts w:ascii="Times New Roman" w:hAnsi="Times New Roman" w:cs="Times New Roman"/>
           <w:b/>
+          <w:color w:val="000000" w:themeColor="text1"/>
         </w:rPr>
         <w:tab/>
-        <w:t xml:space="preserve">    </w:t>
-      </w:r>
-      <w:r>
-        <w:rPr>
-          <w:rFonts w:ascii="Times New Roman" w:hAnsi="Times New Roman" w:cs="Times New Roman"/>
-          <w:b/>
-        </w:rPr>
-        <w:t xml:space="preserve"> </w:t>
-      </w:r>
-      <w:r>
-        <w:rPr>
-          <w:rFonts w:ascii="Times New Roman" w:hAnsi="Times New Roman" w:cs="Times New Roman"/>
-          <w:b/>
+        <w:t xml:space="preserve">     </w:t>
+      </w:r>
+      <w:r>
+        <w:rPr>
+          <w:rFonts w:ascii="Times New Roman" w:hAnsi="Times New Roman" w:cs="Times New Roman"/>
+          <w:b/>
+          <w:color w:val="000000" w:themeColor="text1"/>
         </w:rPr>
         <w:tab/>
         <w:t xml:space="preserve">   </w:t>
@@ -868,6 +925,7 @@
         <w:rPr>
           <w:rFonts w:ascii="Times New Roman" w:hAnsi="Times New Roman" w:cs="Times New Roman"/>
           <w:b/>
+          <w:color w:val="000000" w:themeColor="text1"/>
         </w:rPr>
         <w:t>Expected May 2019</w:t>
       </w:r>
@@ -878,6 +936,7 @@
         <w:rPr>
           <w:rFonts w:ascii="Times New Roman" w:hAnsi="Times New Roman" w:cs="Times New Roman"/>
           <w:b/>
+          <w:color w:val="000000" w:themeColor="text1"/>
         </w:rPr>
         <w:sectPr>
           <w:type w:val="continuous"/>
@@ -891,21 +950,16 @@
         <w:rPr>
           <w:rFonts w:ascii="Times New Roman" w:hAnsi="Times New Roman" w:cs="Times New Roman"/>
           <w:b/>
-        </w:rPr>
-        <w:t xml:space="preserve">Bachelor’s in Computer Engineering, </w:t>
-      </w:r>
-      <w:r>
-        <w:rPr>
-          <w:rFonts w:ascii="Times New Roman" w:hAnsi="Times New Roman" w:cs="Times New Roman"/>
-          <w:b/>
-        </w:rPr>
-        <w:t>Mumbai Universit</w:t>
+          <w:color w:val="000000" w:themeColor="text1"/>
+        </w:rPr>
+        <w:t>Bachelor’s in Computer Engineering, Mumbai Universit</w:t>
       </w:r>
       <w:r>
         <w:rPr>
           <w:rFonts w:ascii="Times New Roman" w:hAnsi="Times New Roman" w:cs="Times New Roman"/>
           <w:b/>
           <w:i/>
+          <w:color w:val="000000" w:themeColor="text1"/>
         </w:rPr>
         <w:t>y</w:t>
       </w:r>
@@ -913,6 +967,7 @@
         <w:rPr>
           <w:rFonts w:ascii="Times New Roman" w:hAnsi="Times New Roman" w:cs="Times New Roman"/>
           <w:b/>
+          <w:color w:val="000000" w:themeColor="text1"/>
         </w:rPr>
         <w:tab/>
       </w:r>
@@ -920,6 +975,7 @@
         <w:rPr>
           <w:rFonts w:ascii="Times New Roman" w:hAnsi="Times New Roman" w:cs="Times New Roman"/>
           <w:b/>
+          <w:color w:val="000000" w:themeColor="text1"/>
         </w:rPr>
         <w:tab/>
       </w:r>
@@ -927,6 +983,7 @@
         <w:rPr>
           <w:rFonts w:ascii="Times New Roman" w:hAnsi="Times New Roman" w:cs="Times New Roman"/>
           <w:b/>
+          <w:color w:val="000000" w:themeColor="text1"/>
         </w:rPr>
         <w:tab/>
       </w:r>
@@ -934,6 +991,7 @@
         <w:rPr>
           <w:rFonts w:ascii="Times New Roman" w:hAnsi="Times New Roman" w:cs="Times New Roman"/>
           <w:b/>
+          <w:color w:val="000000" w:themeColor="text1"/>
         </w:rPr>
         <w:tab/>
       </w:r>
@@ -941,6 +999,7 @@
         <w:rPr>
           <w:rFonts w:ascii="Times New Roman" w:hAnsi="Times New Roman" w:cs="Times New Roman"/>
           <w:b/>
+          <w:color w:val="000000" w:themeColor="text1"/>
         </w:rPr>
         <w:tab/>
       </w:r>
@@ -948,6 +1007,7 @@
         <w:rPr>
           <w:rFonts w:ascii="Times New Roman" w:hAnsi="Times New Roman" w:cs="Times New Roman"/>
           <w:b/>
+          <w:color w:val="000000" w:themeColor="text1"/>
         </w:rPr>
         <w:tab/>
         <w:t xml:space="preserve">         </w:t>
@@ -956,6 +1016,7 @@
         <w:rPr>
           <w:rFonts w:ascii="Times New Roman" w:hAnsi="Times New Roman" w:cs="Times New Roman"/>
           <w:b/>
+          <w:color w:val="000000" w:themeColor="text1"/>
         </w:rPr>
         <w:t xml:space="preserve">           </w:t>
       </w:r>
@@ -963,6 +1024,7 @@
         <w:rPr>
           <w:rFonts w:ascii="Times New Roman" w:hAnsi="Times New Roman" w:cs="Times New Roman"/>
           <w:b/>
+          <w:color w:val="000000" w:themeColor="text1"/>
         </w:rPr>
         <w:t>July 2015</w:t>
       </w:r>
@@ -972,31 +1034,29 @@
         <w:spacing w:after="0"/>
         <w:rPr>
           <w:rFonts w:ascii="Times New Roman" w:hAnsi="Times New Roman" w:cs="Times New Roman"/>
-        </w:rPr>
-      </w:pPr>
-      <w:r>
-        <w:rPr>
-          <w:rFonts w:ascii="Times New Roman" w:hAnsi="Times New Roman" w:cs="Times New Roman"/>
+          <w:color w:val="000000" w:themeColor="text1"/>
+        </w:rPr>
+      </w:pPr>
+      <w:r>
+        <w:rPr>
+          <w:rFonts w:ascii="Times New Roman" w:hAnsi="Times New Roman" w:cs="Times New Roman"/>
+          <w:color w:val="000000" w:themeColor="text1"/>
         </w:rPr>
         <w:t xml:space="preserve">Coursework: </w:t>
       </w:r>
       <w:r>
         <w:rPr>
           <w:rFonts w:ascii="Times New Roman" w:hAnsi="Times New Roman" w:cs="Times New Roman"/>
+          <w:color w:val="000000" w:themeColor="text1"/>
         </w:rPr>
         <w:t xml:space="preserve">Java Programming, </w:t>
       </w:r>
       <w:r>
         <w:rPr>
           <w:rFonts w:ascii="Times New Roman" w:hAnsi="Times New Roman" w:cs="Times New Roman"/>
-        </w:rPr>
-        <w:t xml:space="preserve">Software Engineering, Advanced Algorithms, </w:t>
-      </w:r>
-      <w:r>
-        <w:rPr>
-          <w:rFonts w:ascii="Times New Roman" w:hAnsi="Times New Roman" w:cs="Times New Roman"/>
-        </w:rPr>
-        <w:t>Web Development, Software Architecture.</w:t>
+          <w:color w:val="000000" w:themeColor="text1"/>
+        </w:rPr>
+        <w:t>Software Engineering, Advanced Algorithms, Web Development, Software Architecture.</w:t>
       </w:r>
     </w:p>
     <w:p>
@@ -1005,7 +1065,7 @@
         <w:rPr>
           <w:rFonts w:ascii="Times New Roman" w:hAnsi="Times New Roman" w:cs="Times New Roman"/>
           <w:b/>
-          <w:color w:val="002060"/>
+          <w:color w:val="000000" w:themeColor="text1"/>
           <w:sz w:val="10"/>
           <w:szCs w:val="10"/>
           <w:u w:val="single"/>
@@ -1018,7 +1078,7 @@
         <w:rPr>
           <w:rFonts w:ascii="Times New Roman" w:hAnsi="Times New Roman" w:cs="Times New Roman"/>
           <w:b/>
-          <w:color w:val="002060"/>
+          <w:color w:val="000000" w:themeColor="text1"/>
           <w:u w:val="single"/>
         </w:rPr>
       </w:pPr>
@@ -1026,7 +1086,7 @@
         <w:rPr>
           <w:rFonts w:ascii="Times New Roman" w:hAnsi="Times New Roman" w:cs="Times New Roman"/>
           <w:b/>
-          <w:color w:val="002060"/>
+          <w:color w:val="000000" w:themeColor="text1"/>
           <w:u w:val="single"/>
         </w:rPr>
         <w:t>TECHNICAL SKILLS</w:t>
@@ -1038,6 +1098,7 @@
         <w:rPr>
           <w:rFonts w:ascii="Times New Roman" w:hAnsi="Times New Roman" w:cs="Times New Roman"/>
           <w:b/>
+          <w:color w:val="000000" w:themeColor="text1"/>
           <w:sz w:val="6"/>
           <w:szCs w:val="6"/>
           <w:u w:val="single"/>
@@ -1049,17 +1110,18 @@
         <w:pStyle w:val="ListParagraph"/>
         <w:numPr>
           <w:ilvl w:val="0"/>
-          <w:numId w:val="1"/>
+          <w:numId w:val="6"/>
         </w:numPr>
-        <w:ind w:left="216" w:hanging="216"/>
         <w:jc w:val="both"/>
         <w:rPr>
           <w:rFonts w:ascii="Times New Roman" w:hAnsi="Times New Roman" w:cs="Times New Roman"/>
-        </w:rPr>
-      </w:pPr>
-      <w:r>
-        <w:rPr>
-          <w:rFonts w:ascii="Times New Roman" w:hAnsi="Times New Roman" w:cs="Times New Roman"/>
+          <w:color w:val="000000" w:themeColor="text1"/>
+        </w:rPr>
+      </w:pPr>
+      <w:r>
+        <w:rPr>
+          <w:rFonts w:ascii="Times New Roman" w:hAnsi="Times New Roman" w:cs="Times New Roman"/>
+          <w:color w:val="000000" w:themeColor="text1"/>
         </w:rPr>
         <w:t xml:space="preserve">Programming Languages: </w:t>
       </w:r>
@@ -1067,24 +1129,28 @@
         <w:rPr>
           <w:rFonts w:ascii="Times New Roman" w:hAnsi="Times New Roman" w:cs="Times New Roman"/>
           <w:b/>
+          <w:color w:val="000000" w:themeColor="text1"/>
         </w:rPr>
         <w:t>Java</w:t>
       </w:r>
       <w:r>
         <w:rPr>
           <w:rFonts w:ascii="Times New Roman" w:hAnsi="Times New Roman" w:cs="Times New Roman"/>
+          <w:color w:val="000000" w:themeColor="text1"/>
         </w:rPr>
         <w:t>, Python,</w:t>
       </w:r>
       <w:r>
         <w:rPr>
           <w:rFonts w:ascii="Times New Roman" w:hAnsi="Times New Roman" w:cs="Times New Roman"/>
+          <w:color w:val="000000" w:themeColor="text1"/>
         </w:rPr>
         <w:t xml:space="preserve"> PHP,</w:t>
       </w:r>
       <w:r>
         <w:rPr>
           <w:rFonts w:ascii="Times New Roman" w:hAnsi="Times New Roman" w:cs="Times New Roman"/>
+          <w:color w:val="000000" w:themeColor="text1"/>
         </w:rPr>
         <w:t xml:space="preserve"> C++ (basics)</w:t>
       </w:r>
@@ -1094,65 +1160,60 @@
         <w:pStyle w:val="ListParagraph"/>
         <w:numPr>
           <w:ilvl w:val="0"/>
-          <w:numId w:val="1"/>
+          <w:numId w:val="6"/>
         </w:numPr>
-        <w:ind w:left="216" w:hanging="216"/>
         <w:jc w:val="both"/>
         <w:rPr>
           <w:rFonts w:ascii="Times New Roman" w:hAnsi="Times New Roman" w:cs="Times New Roman"/>
-        </w:rPr>
-      </w:pPr>
-      <w:r>
-        <w:rPr>
-          <w:rFonts w:ascii="Times New Roman" w:hAnsi="Times New Roman" w:cs="Times New Roman"/>
+          <w:color w:val="000000" w:themeColor="text1"/>
+        </w:rPr>
+      </w:pPr>
+      <w:r>
+        <w:rPr>
+          <w:rFonts w:ascii="Times New Roman" w:hAnsi="Times New Roman" w:cs="Times New Roman"/>
+          <w:color w:val="000000" w:themeColor="text1"/>
         </w:rPr>
         <w:t>Framework:</w:t>
       </w:r>
       <w:r>
         <w:rPr>
           <w:rFonts w:ascii="Times New Roman" w:hAnsi="Times New Roman" w:cs="Times New Roman"/>
+          <w:color w:val="000000" w:themeColor="text1"/>
         </w:rPr>
         <w:t xml:space="preserve"> JSP-servlet,</w:t>
       </w:r>
       <w:r>
         <w:rPr>
           <w:rFonts w:ascii="Times New Roman" w:hAnsi="Times New Roman" w:cs="Times New Roman"/>
+          <w:color w:val="000000" w:themeColor="text1"/>
         </w:rPr>
         <w:t xml:space="preserve"> </w:t>
       </w:r>
       <w:r>
         <w:rPr>
           <w:rFonts w:ascii="Times New Roman" w:hAnsi="Times New Roman" w:cs="Times New Roman"/>
-        </w:rPr>
-        <w:t>REST (JAX-RS</w:t>
-      </w:r>
-      <w:r>
-        <w:rPr>
-          <w:rFonts w:ascii="Times New Roman" w:hAnsi="Times New Roman" w:cs="Times New Roman"/>
-        </w:rPr>
-        <w:t>, Jersey</w:t>
-      </w:r>
-      <w:r>
-        <w:rPr>
-          <w:rFonts w:ascii="Times New Roman" w:hAnsi="Times New Roman" w:cs="Times New Roman"/>
-        </w:rPr>
-        <w:t xml:space="preserve">), </w:t>
-      </w:r>
-      <w:r>
-        <w:rPr>
-          <w:rFonts w:ascii="Times New Roman" w:hAnsi="Times New Roman" w:cs="Times New Roman"/>
+          <w:color w:val="000000" w:themeColor="text1"/>
+        </w:rPr>
+        <w:t xml:space="preserve">REST (JAX-RS, Jersey), </w:t>
+      </w:r>
+      <w:r>
+        <w:rPr>
+          <w:rFonts w:ascii="Times New Roman" w:hAnsi="Times New Roman" w:cs="Times New Roman"/>
+          <w:color w:val="000000" w:themeColor="text1"/>
         </w:rPr>
         <w:t xml:space="preserve">Spring, Hibernate, </w:t>
       </w:r>
       <w:r>
         <w:rPr>
           <w:rFonts w:ascii="Times New Roman" w:hAnsi="Times New Roman" w:cs="Times New Roman"/>
+          <w:color w:val="000000" w:themeColor="text1"/>
         </w:rPr>
         <w:t xml:space="preserve">Collections Framework, </w:t>
       </w:r>
       <w:r>
         <w:rPr>
           <w:rFonts w:ascii="Times New Roman" w:hAnsi="Times New Roman" w:cs="Times New Roman"/>
+          <w:color w:val="000000" w:themeColor="text1"/>
         </w:rPr>
         <w:t>AngularJS</w:t>
       </w:r>
@@ -1162,29 +1223,32 @@
         <w:pStyle w:val="ListParagraph"/>
         <w:numPr>
           <w:ilvl w:val="0"/>
-          <w:numId w:val="1"/>
+          <w:numId w:val="6"/>
         </w:numPr>
-        <w:ind w:left="216" w:hanging="216"/>
         <w:jc w:val="both"/>
         <w:rPr>
           <w:rFonts w:ascii="Times New Roman" w:hAnsi="Times New Roman" w:cs="Times New Roman"/>
-        </w:rPr>
-      </w:pPr>
-      <w:r>
-        <w:rPr>
-          <w:rFonts w:ascii="Times New Roman" w:hAnsi="Times New Roman" w:cs="Times New Roman"/>
+          <w:color w:val="000000" w:themeColor="text1"/>
+        </w:rPr>
+      </w:pPr>
+      <w:r>
+        <w:rPr>
+          <w:rFonts w:ascii="Times New Roman" w:hAnsi="Times New Roman" w:cs="Times New Roman"/>
+          <w:color w:val="000000" w:themeColor="text1"/>
         </w:rPr>
         <w:t>Applications server</w:t>
       </w:r>
       <w:r>
         <w:rPr>
           <w:rFonts w:ascii="Times New Roman" w:hAnsi="Times New Roman" w:cs="Times New Roman"/>
+          <w:color w:val="000000" w:themeColor="text1"/>
         </w:rPr>
         <w:t>s</w:t>
       </w:r>
       <w:r>
         <w:rPr>
           <w:rFonts w:ascii="Times New Roman" w:hAnsi="Times New Roman" w:cs="Times New Roman"/>
+          <w:color w:val="000000" w:themeColor="text1"/>
         </w:rPr>
         <w:t>: Apache Tomcat, Oracle 10g, Oracle 12c.</w:t>
       </w:r>
@@ -1194,29 +1258,32 @@
         <w:pStyle w:val="ListParagraph"/>
         <w:numPr>
           <w:ilvl w:val="0"/>
-          <w:numId w:val="1"/>
+          <w:numId w:val="6"/>
         </w:numPr>
-        <w:ind w:left="216" w:hanging="216"/>
         <w:jc w:val="both"/>
         <w:rPr>
           <w:rFonts w:ascii="Times New Roman" w:hAnsi="Times New Roman" w:cs="Times New Roman"/>
-        </w:rPr>
-      </w:pPr>
-      <w:r>
-        <w:rPr>
-          <w:rFonts w:ascii="Times New Roman" w:hAnsi="Times New Roman" w:cs="Times New Roman"/>
+          <w:color w:val="000000" w:themeColor="text1"/>
+        </w:rPr>
+      </w:pPr>
+      <w:r>
+        <w:rPr>
+          <w:rFonts w:ascii="Times New Roman" w:hAnsi="Times New Roman" w:cs="Times New Roman"/>
+          <w:color w:val="000000" w:themeColor="text1"/>
         </w:rPr>
         <w:t xml:space="preserve">Database: </w:t>
       </w:r>
       <w:r>
         <w:rPr>
           <w:rFonts w:ascii="Times New Roman" w:hAnsi="Times New Roman" w:cs="Times New Roman"/>
+          <w:color w:val="000000" w:themeColor="text1"/>
         </w:rPr>
         <w:t>Oracle</w:t>
       </w:r>
       <w:r>
         <w:rPr>
           <w:rFonts w:ascii="Times New Roman" w:hAnsi="Times New Roman" w:cs="Times New Roman"/>
+          <w:color w:val="000000" w:themeColor="text1"/>
         </w:rPr>
         <w:t xml:space="preserve"> database, IBM DB2, MySQL. </w:t>
       </w:r>
@@ -1226,17 +1293,18 @@
         <w:pStyle w:val="ListParagraph"/>
         <w:numPr>
           <w:ilvl w:val="0"/>
-          <w:numId w:val="1"/>
+          <w:numId w:val="6"/>
         </w:numPr>
-        <w:ind w:left="216" w:hanging="216"/>
         <w:jc w:val="both"/>
         <w:rPr>
           <w:rFonts w:ascii="Times New Roman" w:hAnsi="Times New Roman" w:cs="Times New Roman"/>
-        </w:rPr>
-      </w:pPr>
-      <w:r>
-        <w:rPr>
-          <w:rFonts w:ascii="Times New Roman" w:hAnsi="Times New Roman" w:cs="Times New Roman"/>
+          <w:color w:val="000000" w:themeColor="text1"/>
+        </w:rPr>
+      </w:pPr>
+      <w:r>
+        <w:rPr>
+          <w:rFonts w:ascii="Times New Roman" w:hAnsi="Times New Roman" w:cs="Times New Roman"/>
+          <w:color w:val="000000" w:themeColor="text1"/>
         </w:rPr>
         <w:t>Front-end technology: HTML5, CSS3, JavaScript.</w:t>
       </w:r>
@@ -1246,31 +1314,41 @@
         <w:pStyle w:val="ListParagraph"/>
         <w:numPr>
           <w:ilvl w:val="0"/>
-          <w:numId w:val="1"/>
+          <w:numId w:val="6"/>
         </w:numPr>
-        <w:ind w:left="216" w:hanging="216"/>
         <w:jc w:val="both"/>
         <w:rPr>
           <w:rFonts w:ascii="Times New Roman" w:hAnsi="Times New Roman" w:cs="Times New Roman"/>
-        </w:rPr>
-      </w:pPr>
-      <w:r>
-        <w:rPr>
-          <w:rFonts w:ascii="Times New Roman" w:hAnsi="Times New Roman" w:cs="Times New Roman"/>
+          <w:color w:val="000000" w:themeColor="text1"/>
+        </w:rPr>
+      </w:pPr>
+      <w:r>
+        <w:rPr>
+          <w:rFonts w:ascii="Times New Roman" w:hAnsi="Times New Roman" w:cs="Times New Roman"/>
+          <w:color w:val="000000" w:themeColor="text1"/>
         </w:rPr>
         <w:t xml:space="preserve">Development tools: GIT, Maven, </w:t>
       </w:r>
       <w:r>
         <w:rPr>
           <w:rFonts w:ascii="Times New Roman" w:hAnsi="Times New Roman" w:cs="Times New Roman"/>
+          <w:color w:val="000000" w:themeColor="text1"/>
         </w:rPr>
         <w:t>IDE’s (IntelliJ, Eclipse)</w:t>
       </w:r>
       <w:r>
         <w:rPr>
           <w:rFonts w:ascii="Times New Roman" w:hAnsi="Times New Roman" w:cs="Times New Roman"/>
+          <w:color w:val="000000" w:themeColor="text1"/>
         </w:rPr>
         <w:t>, JIRA</w:t>
+      </w:r>
+      <w:r>
+        <w:rPr>
+          <w:rFonts w:ascii="Times New Roman" w:hAnsi="Times New Roman" w:cs="Times New Roman"/>
+          <w:color w:val="000000" w:themeColor="text1"/>
+        </w:rPr>
+        <w:t>, Swagger, Junit (Mockito framework)</w:t>
       </w:r>
     </w:p>
     <w:p>
@@ -1281,6 +1359,7 @@
         <w:rPr>
           <w:rFonts w:ascii="Times New Roman" w:hAnsi="Times New Roman" w:cs="Times New Roman"/>
           <w:b/>
+          <w:color w:val="000000" w:themeColor="text1"/>
           <w:sz w:val="10"/>
           <w:szCs w:val="10"/>
           <w:u w:val="single"/>
@@ -1290,6 +1369,7 @@
         <w:rPr>
           <w:rFonts w:ascii="Times New Roman" w:hAnsi="Times New Roman" w:cs="Times New Roman"/>
           <w:b/>
+          <w:color w:val="000000" w:themeColor="text1"/>
           <w:sz w:val="10"/>
           <w:szCs w:val="10"/>
           <w:u w:val="single"/>
@@ -1303,7 +1383,7 @@
         <w:rPr>
           <w:rFonts w:ascii="Times New Roman" w:hAnsi="Times New Roman" w:cs="Times New Roman"/>
           <w:b/>
-          <w:color w:val="002060"/>
+          <w:color w:val="000000" w:themeColor="text1"/>
           <w:u w:val="single"/>
         </w:rPr>
       </w:pPr>
@@ -1311,7 +1391,7 @@
         <w:rPr>
           <w:rFonts w:ascii="Times New Roman" w:hAnsi="Times New Roman" w:cs="Times New Roman"/>
           <w:b/>
-          <w:color w:val="002060"/>
+          <w:color w:val="000000" w:themeColor="text1"/>
           <w:u w:val="single"/>
         </w:rPr>
         <w:t>EXPERIENCE</w:t>
@@ -1323,6 +1403,7 @@
         <w:rPr>
           <w:rFonts w:ascii="Times New Roman" w:hAnsi="Times New Roman" w:cs="Times New Roman"/>
           <w:b/>
+          <w:color w:val="000000" w:themeColor="text1"/>
           <w:sz w:val="6"/>
           <w:szCs w:val="6"/>
           <w:u w:val="single"/>
@@ -1335,12 +1416,14 @@
         <w:rPr>
           <w:rFonts w:ascii="Times New Roman" w:hAnsi="Times New Roman" w:cs="Times New Roman"/>
           <w:b/>
-        </w:rPr>
-      </w:pPr>
-      <w:r>
-        <w:rPr>
-          <w:rFonts w:ascii="Times New Roman" w:hAnsi="Times New Roman" w:cs="Times New Roman"/>
-          <w:b/>
+          <w:color w:val="000000" w:themeColor="text1"/>
+        </w:rPr>
+      </w:pPr>
+      <w:r>
+        <w:rPr>
+          <w:rFonts w:ascii="Times New Roman" w:hAnsi="Times New Roman" w:cs="Times New Roman"/>
+          <w:b/>
+          <w:color w:val="000000" w:themeColor="text1"/>
         </w:rPr>
         <w:t>SOFTWARE DEVELOPER</w:t>
       </w:r>
@@ -1348,6 +1431,7 @@
         <w:rPr>
           <w:rFonts w:ascii="Times New Roman" w:hAnsi="Times New Roman" w:cs="Times New Roman"/>
           <w:b/>
+          <w:color w:val="000000" w:themeColor="text1"/>
         </w:rPr>
         <w:tab/>
         <w:t xml:space="preserve"> </w:t>
@@ -1356,6 +1440,7 @@
         <w:rPr>
           <w:rFonts w:ascii="Times New Roman" w:hAnsi="Times New Roman" w:cs="Times New Roman"/>
           <w:b/>
+          <w:color w:val="000000" w:themeColor="text1"/>
         </w:rPr>
         <w:t xml:space="preserve">      </w:t>
       </w:r>
@@ -1363,34 +1448,15 @@
         <w:rPr>
           <w:rFonts w:ascii="Times New Roman" w:hAnsi="Times New Roman" w:cs="Times New Roman"/>
           <w:b/>
-        </w:rPr>
-        <w:t>WSU Information Technology Services</w:t>
-      </w:r>
-      <w:r>
-        <w:rPr>
-          <w:rFonts w:ascii="Times New Roman" w:hAnsi="Times New Roman" w:cs="Times New Roman"/>
-          <w:b/>
-        </w:rPr>
-        <w:t>, Pullman</w:t>
-      </w:r>
-      <w:r>
-        <w:rPr>
-          <w:rFonts w:ascii="Times New Roman" w:hAnsi="Times New Roman" w:cs="Times New Roman"/>
-          <w:b/>
-        </w:rPr>
-        <w:t xml:space="preserve">, WA.    </w:t>
-      </w:r>
-      <w:r>
-        <w:rPr>
-          <w:rFonts w:ascii="Times New Roman" w:hAnsi="Times New Roman" w:cs="Times New Roman"/>
-          <w:b/>
-        </w:rPr>
-        <w:t xml:space="preserve">          </w:t>
-      </w:r>
-      <w:r>
-        <w:rPr>
-          <w:rFonts w:ascii="Times New Roman" w:hAnsi="Times New Roman" w:cs="Times New Roman"/>
-          <w:b/>
+          <w:color w:val="000000" w:themeColor="text1"/>
+        </w:rPr>
+        <w:t xml:space="preserve">WSU Information Technology Services, Pullman, WA.              </w:t>
+      </w:r>
+      <w:r>
+        <w:rPr>
+          <w:rFonts w:ascii="Times New Roman" w:hAnsi="Times New Roman" w:cs="Times New Roman"/>
+          <w:b/>
+          <w:color w:val="000000" w:themeColor="text1"/>
         </w:rPr>
         <w:t xml:space="preserve">     </w:t>
       </w:r>
@@ -1398,6 +1464,7 @@
         <w:rPr>
           <w:rFonts w:ascii="Times New Roman" w:hAnsi="Times New Roman" w:cs="Times New Roman"/>
           <w:b/>
+          <w:color w:val="000000" w:themeColor="text1"/>
         </w:rPr>
         <w:t xml:space="preserve"> Sep 2017 – Current</w:t>
       </w:r>
@@ -1413,36 +1480,28 @@
         <w:jc w:val="both"/>
         <w:rPr>
           <w:rFonts w:ascii="Times New Roman" w:hAnsi="Times New Roman" w:cs="Times New Roman"/>
-        </w:rPr>
-      </w:pPr>
-      <w:r>
-        <w:rPr>
-          <w:rFonts w:ascii="Times New Roman" w:hAnsi="Times New Roman" w:cs="Times New Roman"/>
-        </w:rPr>
-        <w:t>Developed “SUPERVIS</w:t>
-      </w:r>
-      <w:r>
-        <w:rPr>
-          <w:rFonts w:ascii="Times New Roman" w:hAnsi="Times New Roman" w:cs="Times New Roman"/>
-        </w:rPr>
-        <w:t xml:space="preserve">OR MANAGEMENT” application </w:t>
-      </w:r>
-      <w:r>
-        <w:rPr>
-          <w:rFonts w:ascii="Times New Roman" w:hAnsi="Times New Roman" w:cs="Times New Roman"/>
-        </w:rPr>
-        <w:t xml:space="preserve">using technologies like MuleSoft, </w:t>
-      </w:r>
-      <w:r>
-        <w:rPr>
-          <w:rFonts w:ascii="Times New Roman" w:hAnsi="Times New Roman" w:cs="Times New Roman"/>
-          <w:b/>
+          <w:color w:val="000000" w:themeColor="text1"/>
+        </w:rPr>
+      </w:pPr>
+      <w:r>
+        <w:rPr>
+          <w:rFonts w:ascii="Times New Roman" w:hAnsi="Times New Roman" w:cs="Times New Roman"/>
+          <w:color w:val="000000" w:themeColor="text1"/>
+        </w:rPr>
+        <w:t xml:space="preserve">Developed “SUPERVISOR MANAGEMENT” application using technologies like MuleSoft, </w:t>
+      </w:r>
+      <w:r>
+        <w:rPr>
+          <w:rFonts w:ascii="Times New Roman" w:hAnsi="Times New Roman" w:cs="Times New Roman"/>
+          <w:b/>
+          <w:color w:val="000000" w:themeColor="text1"/>
         </w:rPr>
         <w:t>Java</w:t>
       </w:r>
       <w:r>
         <w:rPr>
           <w:rFonts w:ascii="Times New Roman" w:hAnsi="Times New Roman" w:cs="Times New Roman"/>
+          <w:color w:val="000000" w:themeColor="text1"/>
         </w:rPr>
         <w:t xml:space="preserve">, </w:t>
       </w:r>
@@ -1450,6 +1509,7 @@
       <w:r>
         <w:rPr>
           <w:rFonts w:ascii="Times New Roman" w:hAnsi="Times New Roman" w:cs="Times New Roman"/>
+          <w:color w:val="000000" w:themeColor="text1"/>
         </w:rPr>
         <w:t>Datatables</w:t>
       </w:r>
@@ -1457,6 +1517,7 @@
       <w:r>
         <w:rPr>
           <w:rFonts w:ascii="Times New Roman" w:hAnsi="Times New Roman" w:cs="Times New Roman"/>
+          <w:color w:val="000000" w:themeColor="text1"/>
         </w:rPr>
         <w:t xml:space="preserve"> framework. Implemented complex requirements like JWT token management, Restful webservices.</w:t>
       </w:r>
@@ -1472,11 +1533,13 @@
         <w:jc w:val="both"/>
         <w:rPr>
           <w:rFonts w:ascii="Times New Roman" w:hAnsi="Times New Roman" w:cs="Times New Roman"/>
-        </w:rPr>
-      </w:pPr>
-      <w:r>
-        <w:rPr>
-          <w:rFonts w:ascii="Times New Roman" w:hAnsi="Times New Roman" w:cs="Times New Roman"/>
+          <w:color w:val="000000" w:themeColor="text1"/>
+        </w:rPr>
+      </w:pPr>
+      <w:r>
+        <w:rPr>
+          <w:rFonts w:ascii="Times New Roman" w:hAnsi="Times New Roman" w:cs="Times New Roman"/>
+          <w:color w:val="000000" w:themeColor="text1"/>
         </w:rPr>
         <w:t xml:space="preserve">Developed “FILE HANDLER” application from scratch using technologies like MuleSoft, </w:t>
       </w:r>
@@ -1484,12 +1547,14 @@
         <w:rPr>
           <w:rFonts w:ascii="Times New Roman" w:hAnsi="Times New Roman" w:cs="Times New Roman"/>
           <w:b/>
+          <w:color w:val="000000" w:themeColor="text1"/>
         </w:rPr>
         <w:t>Java</w:t>
       </w:r>
       <w:r>
         <w:rPr>
           <w:rFonts w:ascii="Times New Roman" w:hAnsi="Times New Roman" w:cs="Times New Roman"/>
+          <w:color w:val="000000" w:themeColor="text1"/>
         </w:rPr>
         <w:t>. Used technologies like SFTP, FileZilla.</w:t>
       </w:r>
@@ -1500,26 +1565,22 @@
         <w:rPr>
           <w:rFonts w:ascii="Times New Roman" w:hAnsi="Times New Roman" w:cs="Times New Roman"/>
           <w:b/>
-        </w:rPr>
-      </w:pPr>
-      <w:r>
-        <w:rPr>
-          <w:rFonts w:ascii="Times New Roman" w:hAnsi="Times New Roman" w:cs="Times New Roman"/>
-          <w:b/>
-        </w:rPr>
-        <w:t>SOFTWARE ENGINEER</w:t>
-      </w:r>
-      <w:r>
-        <w:rPr>
-          <w:rFonts w:ascii="Times New Roman" w:hAnsi="Times New Roman" w:cs="Times New Roman"/>
-          <w:b/>
-        </w:rPr>
-        <w:t xml:space="preserve"> </w:t>
-      </w:r>
-      <w:r>
-        <w:rPr>
-          <w:rFonts w:ascii="Times New Roman" w:hAnsi="Times New Roman" w:cs="Times New Roman"/>
-          <w:b/>
+          <w:color w:val="000000" w:themeColor="text1"/>
+        </w:rPr>
+      </w:pPr>
+      <w:r>
+        <w:rPr>
+          <w:rFonts w:ascii="Times New Roman" w:hAnsi="Times New Roman" w:cs="Times New Roman"/>
+          <w:b/>
+          <w:color w:val="000000" w:themeColor="text1"/>
+        </w:rPr>
+        <w:t xml:space="preserve">SOFTWARE ENGINEER </w:t>
+      </w:r>
+      <w:r>
+        <w:rPr>
+          <w:rFonts w:ascii="Times New Roman" w:hAnsi="Times New Roman" w:cs="Times New Roman"/>
+          <w:b/>
+          <w:color w:val="000000" w:themeColor="text1"/>
         </w:rPr>
         <w:tab/>
       </w:r>
@@ -1527,6 +1588,7 @@
         <w:rPr>
           <w:rFonts w:ascii="Times New Roman" w:hAnsi="Times New Roman" w:cs="Times New Roman"/>
           <w:b/>
+          <w:color w:val="000000" w:themeColor="text1"/>
         </w:rPr>
         <w:tab/>
       </w:r>
@@ -1534,6 +1596,7 @@
         <w:rPr>
           <w:rFonts w:ascii="Times New Roman" w:hAnsi="Times New Roman" w:cs="Times New Roman"/>
           <w:b/>
+          <w:color w:val="000000" w:themeColor="text1"/>
         </w:rPr>
         <w:t xml:space="preserve">       </w:t>
       </w:r>
@@ -1541,6 +1604,7 @@
         <w:rPr>
           <w:rFonts w:ascii="Times New Roman" w:hAnsi="Times New Roman" w:cs="Times New Roman"/>
           <w:b/>
+          <w:color w:val="000000" w:themeColor="text1"/>
         </w:rPr>
         <w:t>L&amp;T Infotech, Pune, India</w:t>
       </w:r>
@@ -1548,6 +1612,7 @@
         <w:rPr>
           <w:rFonts w:ascii="Times New Roman" w:hAnsi="Times New Roman" w:cs="Times New Roman"/>
           <w:b/>
+          <w:color w:val="000000" w:themeColor="text1"/>
         </w:rPr>
         <w:tab/>
       </w:r>
@@ -1555,20 +1620,16 @@
         <w:rPr>
           <w:rFonts w:ascii="Times New Roman" w:hAnsi="Times New Roman" w:cs="Times New Roman"/>
           <w:b/>
+          <w:color w:val="000000" w:themeColor="text1"/>
         </w:rPr>
         <w:tab/>
-      </w:r>
-      <w:r>
-        <w:rPr>
-          <w:rFonts w:ascii="Times New Roman" w:hAnsi="Times New Roman" w:cs="Times New Roman"/>
-          <w:b/>
-        </w:rPr>
         <w:t xml:space="preserve">                </w:t>
       </w:r>
       <w:r>
         <w:rPr>
           <w:rFonts w:ascii="Times New Roman" w:hAnsi="Times New Roman" w:cs="Times New Roman"/>
           <w:b/>
+          <w:color w:val="000000" w:themeColor="text1"/>
         </w:rPr>
         <w:t xml:space="preserve">    </w:t>
       </w:r>
@@ -1576,6 +1637,7 @@
         <w:rPr>
           <w:rFonts w:ascii="Times New Roman" w:hAnsi="Times New Roman" w:cs="Times New Roman"/>
           <w:b/>
+          <w:color w:val="000000" w:themeColor="text1"/>
         </w:rPr>
         <w:t xml:space="preserve">   </w:t>
       </w:r>
@@ -1583,6 +1645,7 @@
         <w:rPr>
           <w:rFonts w:ascii="Times New Roman" w:hAnsi="Times New Roman" w:cs="Times New Roman"/>
           <w:b/>
+          <w:color w:val="000000" w:themeColor="text1"/>
         </w:rPr>
         <w:t xml:space="preserve">    </w:t>
       </w:r>
@@ -1590,15 +1653,9 @@
         <w:rPr>
           <w:rFonts w:ascii="Times New Roman" w:hAnsi="Times New Roman" w:cs="Times New Roman"/>
           <w:b/>
-        </w:rPr>
-        <w:t xml:space="preserve"> </w:t>
-      </w:r>
-      <w:r>
-        <w:rPr>
-          <w:rFonts w:ascii="Times New Roman" w:hAnsi="Times New Roman" w:cs="Times New Roman"/>
-          <w:b/>
-        </w:rPr>
-        <w:t>Jul 2015 – Aug 2017</w:t>
+          <w:color w:val="000000" w:themeColor="text1"/>
+        </w:rPr>
+        <w:t xml:space="preserve"> Jul 2015 – Aug 2017</w:t>
       </w:r>
     </w:p>
     <w:p>
@@ -1613,12 +1670,14 @@
         <w:rPr>
           <w:rFonts w:ascii="Times New Roman" w:hAnsi="Times New Roman" w:cs="Times New Roman"/>
           <w:b/>
+          <w:color w:val="000000" w:themeColor="text1"/>
           <w:u w:val="single"/>
         </w:rPr>
       </w:pPr>
       <w:r>
         <w:rPr>
           <w:rFonts w:ascii="Times New Roman" w:hAnsi="Times New Roman" w:cs="Times New Roman"/>
+          <w:color w:val="000000" w:themeColor="text1"/>
         </w:rPr>
         <w:t xml:space="preserve">Developed complex requirements like MTA (Mobile Token Authentication), Feeding and Retrieving data from Tridion Content Management System, </w:t>
       </w:r>
@@ -1626,12 +1685,14 @@
         <w:rPr>
           <w:rFonts w:ascii="Times New Roman" w:hAnsi="Times New Roman" w:cs="Times New Roman"/>
           <w:b/>
+          <w:color w:val="000000" w:themeColor="text1"/>
         </w:rPr>
         <w:t>RESTful web services</w:t>
       </w:r>
       <w:r>
         <w:rPr>
           <w:rFonts w:ascii="Times New Roman" w:hAnsi="Times New Roman" w:cs="Times New Roman"/>
+          <w:color w:val="000000" w:themeColor="text1"/>
         </w:rPr>
         <w:t xml:space="preserve"> using </w:t>
       </w:r>
@@ -1639,12 +1700,14 @@
         <w:rPr>
           <w:rFonts w:ascii="Times New Roman" w:hAnsi="Times New Roman" w:cs="Times New Roman"/>
           <w:b/>
+          <w:color w:val="000000" w:themeColor="text1"/>
         </w:rPr>
         <w:t>Java</w:t>
       </w:r>
       <w:r>
         <w:rPr>
           <w:rFonts w:ascii="Times New Roman" w:hAnsi="Times New Roman" w:cs="Times New Roman"/>
+          <w:color w:val="000000" w:themeColor="text1"/>
         </w:rPr>
         <w:t xml:space="preserve"> and Jersey framework, front-end Integration of Web services using </w:t>
       </w:r>
@@ -1652,20 +1715,16 @@
         <w:rPr>
           <w:rFonts w:ascii="Times New Roman" w:hAnsi="Times New Roman" w:cs="Times New Roman"/>
           <w:b/>
+          <w:color w:val="000000" w:themeColor="text1"/>
         </w:rPr>
         <w:t>AngularJS</w:t>
       </w:r>
       <w:r>
         <w:rPr>
           <w:rFonts w:ascii="Times New Roman" w:hAnsi="Times New Roman" w:cs="Times New Roman"/>
-        </w:rPr>
-        <w:t xml:space="preserve"> and JavaScript.</w:t>
-      </w:r>
-      <w:r>
-        <w:rPr>
-          <w:rFonts w:ascii="Times New Roman" w:hAnsi="Times New Roman" w:cs="Times New Roman"/>
-        </w:rPr>
-        <w:t xml:space="preserve"> </w:t>
+          <w:color w:val="000000" w:themeColor="text1"/>
+        </w:rPr>
+        <w:t xml:space="preserve"> and JavaScript. </w:t>
       </w:r>
     </w:p>
     <w:p>
@@ -1680,12 +1739,14 @@
         <w:rPr>
           <w:rFonts w:ascii="Times New Roman" w:hAnsi="Times New Roman" w:cs="Times New Roman"/>
           <w:b/>
+          <w:color w:val="000000" w:themeColor="text1"/>
           <w:u w:val="single"/>
         </w:rPr>
       </w:pPr>
       <w:r>
         <w:rPr>
           <w:rFonts w:ascii="Times New Roman" w:hAnsi="Times New Roman" w:cs="Times New Roman"/>
+          <w:color w:val="000000" w:themeColor="text1"/>
         </w:rPr>
         <w:t xml:space="preserve">My role was to handle development as well as deployment of the product. Used </w:t>
       </w:r>
@@ -1693,12 +1754,14 @@
         <w:rPr>
           <w:rFonts w:ascii="Times New Roman" w:hAnsi="Times New Roman" w:cs="Times New Roman"/>
           <w:b/>
+          <w:color w:val="000000" w:themeColor="text1"/>
         </w:rPr>
         <w:t>Maven</w:t>
       </w:r>
       <w:r>
         <w:rPr>
           <w:rFonts w:ascii="Times New Roman" w:hAnsi="Times New Roman" w:cs="Times New Roman"/>
+          <w:color w:val="000000" w:themeColor="text1"/>
         </w:rPr>
         <w:t xml:space="preserve"> and </w:t>
       </w:r>
@@ -1706,12 +1769,14 @@
         <w:rPr>
           <w:rFonts w:ascii="Times New Roman" w:hAnsi="Times New Roman" w:cs="Times New Roman"/>
           <w:b/>
+          <w:color w:val="000000" w:themeColor="text1"/>
         </w:rPr>
         <w:t>GIT</w:t>
       </w:r>
       <w:r>
         <w:rPr>
           <w:rFonts w:ascii="Times New Roman" w:hAnsi="Times New Roman" w:cs="Times New Roman"/>
+          <w:color w:val="000000" w:themeColor="text1"/>
         </w:rPr>
         <w:t xml:space="preserve"> as development tools and maintained dev and test environments using </w:t>
       </w:r>
@@ -1719,6 +1784,7 @@
         <w:rPr>
           <w:rFonts w:ascii="Times New Roman" w:hAnsi="Times New Roman" w:cs="Times New Roman"/>
           <w:b/>
+          <w:color w:val="000000" w:themeColor="text1"/>
         </w:rPr>
         <w:t xml:space="preserve">Oracle </w:t>
       </w:r>
@@ -1727,6 +1793,7 @@
         <w:rPr>
           <w:rFonts w:ascii="Times New Roman" w:hAnsi="Times New Roman" w:cs="Times New Roman"/>
           <w:b/>
+          <w:color w:val="000000" w:themeColor="text1"/>
         </w:rPr>
         <w:t>Weblogic</w:t>
       </w:r>
@@ -1734,6 +1801,7 @@
       <w:r>
         <w:rPr>
           <w:rFonts w:ascii="Times New Roman" w:hAnsi="Times New Roman" w:cs="Times New Roman"/>
+          <w:color w:val="000000" w:themeColor="text1"/>
         </w:rPr>
         <w:t>.</w:t>
       </w:r>
@@ -1750,12 +1818,14 @@
         <w:rPr>
           <w:rFonts w:ascii="Times New Roman" w:hAnsi="Times New Roman" w:cs="Times New Roman"/>
           <w:b/>
+          <w:color w:val="000000" w:themeColor="text1"/>
           <w:u w:val="single"/>
         </w:rPr>
       </w:pPr>
       <w:r>
         <w:rPr>
           <w:rFonts w:ascii="Times New Roman" w:hAnsi="Times New Roman" w:cs="Times New Roman"/>
+          <w:color w:val="000000" w:themeColor="text1"/>
         </w:rPr>
         <w:t xml:space="preserve">Worked in agile environment, have good knowledge of </w:t>
       </w:r>
@@ -1763,12 +1833,14 @@
         <w:rPr>
           <w:rFonts w:ascii="Times New Roman" w:hAnsi="Times New Roman" w:cs="Times New Roman"/>
           <w:b/>
+          <w:color w:val="000000" w:themeColor="text1"/>
         </w:rPr>
         <w:t>SCRUM</w:t>
       </w:r>
       <w:r>
         <w:rPr>
           <w:rFonts w:ascii="Times New Roman" w:hAnsi="Times New Roman" w:cs="Times New Roman"/>
+          <w:color w:val="000000" w:themeColor="text1"/>
         </w:rPr>
         <w:t xml:space="preserve">, </w:t>
       </w:r>
@@ -1776,12 +1848,14 @@
         <w:rPr>
           <w:rFonts w:ascii="Times New Roman" w:hAnsi="Times New Roman" w:cs="Times New Roman"/>
           <w:b/>
+          <w:color w:val="000000" w:themeColor="text1"/>
         </w:rPr>
         <w:t>JIRA</w:t>
       </w:r>
       <w:r>
         <w:rPr>
           <w:rFonts w:ascii="Times New Roman" w:hAnsi="Times New Roman" w:cs="Times New Roman"/>
+          <w:color w:val="000000" w:themeColor="text1"/>
         </w:rPr>
         <w:t xml:space="preserve">, </w:t>
       </w:r>
@@ -1789,12 +1863,14 @@
         <w:rPr>
           <w:rFonts w:ascii="Times New Roman" w:hAnsi="Times New Roman" w:cs="Times New Roman"/>
           <w:b/>
+          <w:color w:val="000000" w:themeColor="text1"/>
         </w:rPr>
         <w:t>Confluence</w:t>
       </w:r>
       <w:r>
         <w:rPr>
           <w:rFonts w:ascii="Times New Roman" w:hAnsi="Times New Roman" w:cs="Times New Roman"/>
+          <w:color w:val="000000" w:themeColor="text1"/>
         </w:rPr>
         <w:t>.</w:t>
       </w:r>
@@ -1807,6 +1883,7 @@
         <w:rPr>
           <w:rFonts w:ascii="Times New Roman" w:hAnsi="Times New Roman" w:cs="Times New Roman"/>
           <w:b/>
+          <w:color w:val="000000" w:themeColor="text1"/>
           <w:sz w:val="10"/>
           <w:szCs w:val="10"/>
           <w:u w:val="single"/>
@@ -1819,7 +1896,7 @@
         <w:rPr>
           <w:rFonts w:ascii="Times New Roman" w:hAnsi="Times New Roman" w:cs="Times New Roman"/>
           <w:b/>
-          <w:color w:val="002060"/>
+          <w:color w:val="000000" w:themeColor="text1"/>
           <w:u w:val="single"/>
         </w:rPr>
       </w:pPr>
@@ -1827,7 +1904,7 @@
         <w:rPr>
           <w:rFonts w:ascii="Times New Roman" w:hAnsi="Times New Roman" w:cs="Times New Roman"/>
           <w:b/>
-          <w:color w:val="002060"/>
+          <w:color w:val="000000" w:themeColor="text1"/>
           <w:u w:val="single"/>
         </w:rPr>
         <w:t>PROJECTS</w:t>
@@ -1839,7 +1916,7 @@
         <w:rPr>
           <w:rFonts w:ascii="Times New Roman" w:hAnsi="Times New Roman" w:cs="Times New Roman"/>
           <w:b/>
-          <w:color w:val="002060"/>
+          <w:color w:val="000000" w:themeColor="text1"/>
           <w:sz w:val="10"/>
           <w:szCs w:val="10"/>
           <w:u w:val="single"/>
@@ -1859,18 +1936,21 @@
         <w:rPr>
           <w:rFonts w:ascii="Times New Roman" w:hAnsi="Times New Roman" w:cs="Times New Roman"/>
           <w:b/>
-        </w:rPr>
-      </w:pPr>
-      <w:r>
-        <w:rPr>
-          <w:rFonts w:ascii="Times New Roman" w:hAnsi="Times New Roman" w:cs="Times New Roman"/>
-          <w:b/>
+          <w:color w:val="000000" w:themeColor="text1"/>
+        </w:rPr>
+      </w:pPr>
+      <w:r>
+        <w:rPr>
+          <w:rFonts w:ascii="Times New Roman" w:hAnsi="Times New Roman" w:cs="Times New Roman"/>
+          <w:b/>
+          <w:color w:val="000000" w:themeColor="text1"/>
         </w:rPr>
         <w:t>Credit Card Fraud Detection</w:t>
       </w:r>
       <w:r>
         <w:rPr>
           <w:rFonts w:ascii="Times New Roman" w:hAnsi="Times New Roman" w:cs="Times New Roman"/>
+          <w:color w:val="000000" w:themeColor="text1"/>
         </w:rPr>
         <w:t xml:space="preserve">: Performed Data Exploration, Exploratory Data analysis, Data transformation, Data visualization and applied Machine learning and Deep learning algorithms to create models to detect fraud in credit card transactions. </w:t>
       </w:r>
@@ -1881,6 +1961,7 @@
         <w:rPr>
           <w:rFonts w:ascii="Times New Roman" w:hAnsi="Times New Roman" w:cs="Times New Roman"/>
           <w:b/>
+          <w:color w:val="000000" w:themeColor="text1"/>
           <w:sz w:val="4"/>
           <w:szCs w:val="4"/>
           <w:u w:val="single"/>
@@ -1900,25 +1981,44 @@
         <w:rPr>
           <w:rFonts w:ascii="Times New Roman" w:hAnsi="Times New Roman" w:cs="Times New Roman"/>
           <w:b/>
-        </w:rPr>
-      </w:pPr>
-      <w:r>
-        <w:rPr>
-          <w:rFonts w:ascii="Times New Roman" w:hAnsi="Times New Roman" w:cs="Times New Roman"/>
-          <w:b/>
-        </w:rPr>
-        <w:t xml:space="preserve">Amazon Co-purchasing Pattern Analysis: </w:t>
-      </w:r>
-      <w:r>
-        <w:rPr>
-          <w:rFonts w:ascii="Times New Roman" w:hAnsi="Times New Roman" w:cs="Times New Roman"/>
-        </w:rPr>
-        <w:t xml:space="preserve">Given a directed graph </w:t>
+          <w:color w:val="000000" w:themeColor="text1"/>
+        </w:rPr>
+      </w:pPr>
+      <w:r>
+        <w:rPr>
+          <w:rFonts w:ascii="Times New Roman" w:hAnsi="Times New Roman" w:cs="Times New Roman"/>
+          <w:b/>
+          <w:color w:val="000000" w:themeColor="text1"/>
+        </w:rPr>
+        <w:t>Amazon Co-purchasing Pattern Analysis:</w:t>
+      </w:r>
+      <w:r>
+        <w:rPr>
+          <w:rFonts w:ascii="Times New Roman" w:hAnsi="Times New Roman" w:cs="Times New Roman"/>
+          <w:b/>
+          <w:color w:val="000000" w:themeColor="text1"/>
+        </w:rPr>
+        <w:t xml:space="preserve"> </w:t>
+      </w:r>
+      <w:r>
+        <w:rPr>
+          <w:rFonts w:ascii="Times New Roman" w:hAnsi="Times New Roman" w:cs="Times New Roman"/>
+          <w:color w:val="000000" w:themeColor="text1"/>
+        </w:rPr>
+        <w:t>Analyzed Amazon co-purchased dataset, converted it to</w:t>
+      </w:r>
+      <w:r>
+        <w:rPr>
+          <w:rFonts w:ascii="Times New Roman" w:hAnsi="Times New Roman" w:cs="Times New Roman"/>
+          <w:color w:val="000000" w:themeColor="text1"/>
+        </w:rPr>
+        <w:t xml:space="preserve"> a directed graph </w:t>
       </w:r>
       <w:proofErr w:type="gramStart"/>
       <w:r>
         <w:rPr>
           <w:rFonts w:ascii="Times New Roman" w:hAnsi="Times New Roman" w:cs="Times New Roman"/>
+          <w:color w:val="000000" w:themeColor="text1"/>
         </w:rPr>
         <w:t>G(</w:t>
       </w:r>
@@ -1926,8 +2026,51 @@
       <w:r>
         <w:rPr>
           <w:rFonts w:ascii="Times New Roman" w:hAnsi="Times New Roman" w:cs="Times New Roman"/>
-        </w:rPr>
-        <w:t>V , E), where nodes are items or products in an online marketplace and directed edges denote the co-purchase relation, we analyze the co-purchase patterns and build a recommendation system that would help maximizing the revenue</w:t>
+          <w:color w:val="000000" w:themeColor="text1"/>
+        </w:rPr>
+        <w:t>V , E), where nodes are items or products in an online marketplace and directed edges denote the co-purchase relation, we analyze</w:t>
+      </w:r>
+      <w:r>
+        <w:rPr>
+          <w:rFonts w:ascii="Times New Roman" w:hAnsi="Times New Roman" w:cs="Times New Roman"/>
+          <w:color w:val="000000" w:themeColor="text1"/>
+        </w:rPr>
+        <w:t>d</w:t>
+      </w:r>
+      <w:r>
+        <w:rPr>
+          <w:rFonts w:ascii="Times New Roman" w:hAnsi="Times New Roman" w:cs="Times New Roman"/>
+          <w:color w:val="000000" w:themeColor="text1"/>
+        </w:rPr>
+        <w:t xml:space="preserve"> the co-purchase patterns and </w:t>
+      </w:r>
+      <w:r>
+        <w:rPr>
+          <w:rFonts w:ascii="Times New Roman" w:hAnsi="Times New Roman" w:cs="Times New Roman"/>
+          <w:color w:val="000000" w:themeColor="text1"/>
+        </w:rPr>
+        <w:t>built</w:t>
+      </w:r>
+      <w:r>
+        <w:rPr>
+          <w:rFonts w:ascii="Times New Roman" w:hAnsi="Times New Roman" w:cs="Times New Roman"/>
+          <w:color w:val="000000" w:themeColor="text1"/>
+        </w:rPr>
+        <w:t xml:space="preserve"> a recommendation syste</w:t>
+      </w:r>
+      <w:r>
+        <w:rPr>
+          <w:rFonts w:ascii="Times New Roman" w:hAnsi="Times New Roman" w:cs="Times New Roman"/>
+          <w:color w:val="000000" w:themeColor="text1"/>
+        </w:rPr>
+        <w:t>m</w:t>
+      </w:r>
+      <w:r>
+        <w:rPr>
+          <w:rFonts w:ascii="Times New Roman" w:hAnsi="Times New Roman" w:cs="Times New Roman"/>
+          <w:color w:val="000000" w:themeColor="text1"/>
+        </w:rPr>
+        <w:t>.</w:t>
       </w:r>
     </w:p>
     <w:p>
@@ -1936,6 +2079,7 @@
         <w:rPr>
           <w:rFonts w:ascii="Times New Roman" w:hAnsi="Times New Roman" w:cs="Times New Roman"/>
           <w:b/>
+          <w:color w:val="000000" w:themeColor="text1"/>
           <w:sz w:val="6"/>
           <w:szCs w:val="6"/>
           <w:u w:val="single"/>
@@ -1955,12 +2099,14 @@
         <w:rPr>
           <w:rFonts w:ascii="Times New Roman" w:hAnsi="Times New Roman" w:cs="Times New Roman"/>
           <w:b/>
-        </w:rPr>
-      </w:pPr>
-      <w:r>
-        <w:rPr>
-          <w:rFonts w:ascii="Times New Roman" w:hAnsi="Times New Roman" w:cs="Times New Roman"/>
-          <w:b/>
+          <w:color w:val="000000" w:themeColor="text1"/>
+        </w:rPr>
+      </w:pPr>
+      <w:r>
+        <w:rPr>
+          <w:rFonts w:ascii="Times New Roman" w:hAnsi="Times New Roman" w:cs="Times New Roman"/>
+          <w:b/>
+          <w:color w:val="000000" w:themeColor="text1"/>
         </w:rPr>
         <w:t>Online</w:t>
       </w:r>
@@ -1968,12 +2114,14 @@
         <w:rPr>
           <w:rFonts w:ascii="Times New Roman" w:hAnsi="Times New Roman" w:cs="Times New Roman"/>
           <w:b/>
+          <w:color w:val="000000" w:themeColor="text1"/>
         </w:rPr>
         <w:t xml:space="preserve"> Banking Application: </w:t>
       </w:r>
       <w:r>
         <w:rPr>
           <w:rFonts w:ascii="Times New Roman" w:hAnsi="Times New Roman" w:cs="Times New Roman"/>
+          <w:color w:val="000000" w:themeColor="text1"/>
         </w:rPr>
         <w:t xml:space="preserve">Implemented in </w:t>
       </w:r>
@@ -1981,12 +2129,14 @@
         <w:rPr>
           <w:rFonts w:ascii="Times New Roman" w:hAnsi="Times New Roman" w:cs="Times New Roman"/>
           <w:b/>
+          <w:color w:val="000000" w:themeColor="text1"/>
         </w:rPr>
         <w:t>Java</w:t>
       </w:r>
       <w:r>
         <w:rPr>
           <w:rFonts w:ascii="Times New Roman" w:hAnsi="Times New Roman" w:cs="Times New Roman"/>
+          <w:color w:val="000000" w:themeColor="text1"/>
         </w:rPr>
         <w:t xml:space="preserve">, </w:t>
       </w:r>
@@ -1994,45 +2144,31 @@
         <w:rPr>
           <w:rFonts w:ascii="Times New Roman" w:hAnsi="Times New Roman" w:cs="Times New Roman"/>
           <w:b/>
+          <w:color w:val="000000" w:themeColor="text1"/>
         </w:rPr>
         <w:t>JSP-Servlet</w:t>
       </w:r>
       <w:r>
         <w:rPr>
           <w:rFonts w:ascii="Times New Roman" w:hAnsi="Times New Roman" w:cs="Times New Roman"/>
-        </w:rPr>
-        <w:t xml:space="preserve">, made extensive </w:t>
-      </w:r>
-      <w:r>
-        <w:rPr>
-          <w:rFonts w:ascii="Times New Roman" w:hAnsi="Times New Roman" w:cs="Times New Roman"/>
-        </w:rPr>
-        <w:t xml:space="preserve">use of design patterns like </w:t>
-      </w:r>
-      <w:r>
-        <w:rPr>
-          <w:rFonts w:ascii="Times New Roman" w:hAnsi="Times New Roman" w:cs="Times New Roman"/>
-          <w:b/>
+          <w:color w:val="000000" w:themeColor="text1"/>
+        </w:rPr>
+        <w:t xml:space="preserve">, made extensive use of design patterns like </w:t>
+      </w:r>
+      <w:r>
+        <w:rPr>
+          <w:rFonts w:ascii="Times New Roman" w:hAnsi="Times New Roman" w:cs="Times New Roman"/>
+          <w:b/>
+          <w:color w:val="000000" w:themeColor="text1"/>
         </w:rPr>
         <w:t>Singleton</w:t>
       </w:r>
       <w:r>
         <w:rPr>
           <w:rFonts w:ascii="Times New Roman" w:hAnsi="Times New Roman" w:cs="Times New Roman"/>
-        </w:rPr>
-        <w:t xml:space="preserve"> pattern, DAO pattern. Implemented requirements like Fund Transfer, Transaction summary and </w:t>
-      </w:r>
-      <w:r>
-        <w:rPr>
-          <w:rFonts w:ascii="Times New Roman" w:hAnsi="Times New Roman" w:cs="Times New Roman"/>
-        </w:rPr>
-        <w:t>S</w:t>
-      </w:r>
-      <w:r>
-        <w:rPr>
-          <w:rFonts w:ascii="Times New Roman" w:hAnsi="Times New Roman" w:cs="Times New Roman"/>
-        </w:rPr>
-        <w:t>ession management.</w:t>
+          <w:color w:val="000000" w:themeColor="text1"/>
+        </w:rPr>
+        <w:t xml:space="preserve"> pattern, DAO pattern. Implemented requirements like Fund Transfer, Transaction summary and Session management.</w:t>
       </w:r>
     </w:p>
     <w:p>
@@ -2048,6 +2184,7 @@
         <w:rPr>
           <w:rFonts w:ascii="Times New Roman" w:hAnsi="Times New Roman" w:cs="Times New Roman"/>
           <w:b/>
+          <w:color w:val="000000" w:themeColor="text1"/>
         </w:rPr>
         <w:sectPr>
           <w:type w:val="continuous"/>
@@ -2064,6 +2201,7 @@
         <w:spacing w:before="0" w:beforeAutospacing="0" w:after="0" w:afterAutospacing="0"/>
         <w:jc w:val="both"/>
         <w:rPr>
+          <w:color w:val="000000" w:themeColor="text1"/>
           <w:sz w:val="4"/>
           <w:szCs w:val="4"/>
         </w:rPr>
@@ -2125,7 +2263,23 @@
           <w:color w:val="000000" w:themeColor="text1"/>
           <w:shd w:val="clear" w:color="auto" w:fill="FFFFFF"/>
         </w:rPr>
-        <w:t xml:space="preserve"> as a part of course project. Both Naïve and suffix link approach have developed and tested on real world genome data.</w:t>
+        <w:t xml:space="preserve"> as a part of course project. Both Naïve and suffix link approach</w:t>
+      </w:r>
+      <w:r>
+        <w:rPr>
+          <w:rFonts w:ascii="Times New Roman" w:eastAsia="Times New Roman" w:hAnsi="Times New Roman" w:cs="Times New Roman"/>
+          <w:color w:val="000000" w:themeColor="text1"/>
+          <w:shd w:val="clear" w:color="auto" w:fill="FFFFFF"/>
+        </w:rPr>
+        <w:t>es are</w:t>
+      </w:r>
+      <w:r>
+        <w:rPr>
+          <w:rFonts w:ascii="Times New Roman" w:eastAsia="Times New Roman" w:hAnsi="Times New Roman" w:cs="Times New Roman"/>
+          <w:color w:val="000000" w:themeColor="text1"/>
+          <w:shd w:val="clear" w:color="auto" w:fill="FFFFFF"/>
+        </w:rPr>
+        <w:t xml:space="preserve"> developed and tested on real world genome data.</w:t>
       </w:r>
     </w:p>
     <w:p>
@@ -2153,6 +2307,7 @@
         <w:rPr>
           <w:rFonts w:ascii="Times New Roman" w:hAnsi="Times New Roman" w:cs="Times New Roman"/>
           <w:b/>
+          <w:color w:val="000000" w:themeColor="text1"/>
         </w:rPr>
       </w:pPr>
       <w:r>
@@ -2182,16 +2337,7 @@
           <w:color w:val="000000" w:themeColor="text1"/>
           <w:shd w:val="clear" w:color="auto" w:fill="FFFFFF"/>
         </w:rPr>
-        <w:t>:</w:t>
-      </w:r>
-      <w:r>
-        <w:rPr>
-          <w:rFonts w:ascii="Times New Roman" w:eastAsia="Times New Roman" w:hAnsi="Times New Roman" w:cs="Times New Roman"/>
-          <w:b/>
-          <w:color w:val="000000" w:themeColor="text1"/>
-          <w:shd w:val="clear" w:color="auto" w:fill="FFFFFF"/>
-        </w:rPr>
-        <w:t xml:space="preserve"> </w:t>
+        <w:t xml:space="preserve">: </w:t>
       </w:r>
       <w:r>
         <w:rPr>
@@ -2288,6 +2434,7 @@
         <w:rPr>
           <w:rFonts w:ascii="Times New Roman" w:hAnsi="Times New Roman" w:cs="Times New Roman"/>
           <w:b/>
+          <w:color w:val="000000" w:themeColor="text1"/>
           <w:sz w:val="4"/>
           <w:szCs w:val="4"/>
         </w:rPr>
@@ -2304,6 +2451,7 @@
         <w:ind w:left="216" w:hanging="216"/>
         <w:jc w:val="both"/>
         <w:rPr>
+          <w:color w:val="000000" w:themeColor="text1"/>
           <w:sz w:val="22"/>
           <w:szCs w:val="22"/>
         </w:rPr>
@@ -2312,7 +2460,7 @@
       <w:r>
         <w:rPr>
           <w:b/>
-          <w:color w:val="000000"/>
+          <w:color w:val="000000" w:themeColor="text1"/>
           <w:sz w:val="22"/>
           <w:szCs w:val="22"/>
         </w:rPr>
@@ -2321,70 +2469,24 @@
       <w:proofErr w:type="spellEnd"/>
       <w:r>
         <w:rPr>
+          <w:color w:val="000000" w:themeColor="text1"/>
           <w:sz w:val="22"/>
           <w:szCs w:val="22"/>
         </w:rPr>
-        <w:t xml:space="preserve">: </w:t>
-      </w:r>
-      <w:r>
-        <w:rPr>
+        <w:t xml:space="preserve">: Implemented back-end of an android app to send notifications to students by professors or college officials with multi-level authorization and access control, back-end was developed in </w:t>
+      </w:r>
+      <w:r>
+        <w:rPr>
+          <w:b/>
+          <w:color w:val="000000" w:themeColor="text1"/>
           <w:sz w:val="22"/>
           <w:szCs w:val="22"/>
         </w:rPr>
-        <w:t xml:space="preserve">Implemented back-end of </w:t>
-      </w:r>
-      <w:r>
-        <w:rPr>
-          <w:color w:val="000000"/>
-          <w:sz w:val="22"/>
-          <w:szCs w:val="22"/>
-        </w:rPr>
-        <w:t>a</w:t>
-      </w:r>
-      <w:r>
-        <w:rPr>
-          <w:color w:val="000000"/>
-          <w:sz w:val="22"/>
-          <w:szCs w:val="22"/>
-        </w:rPr>
-        <w:t xml:space="preserve">n android app to send notifications to students by professors or </w:t>
-      </w:r>
-      <w:r>
-        <w:rPr>
-          <w:color w:val="000000"/>
-          <w:sz w:val="22"/>
-          <w:szCs w:val="22"/>
-        </w:rPr>
-        <w:t>college officials</w:t>
-      </w:r>
-      <w:r>
-        <w:rPr>
-          <w:color w:val="000000"/>
-          <w:sz w:val="22"/>
-          <w:szCs w:val="22"/>
-        </w:rPr>
-        <w:t xml:space="preserve"> with multi-level authorization and access control</w:t>
-      </w:r>
-      <w:r>
-        <w:rPr>
-          <w:color w:val="000000"/>
-          <w:sz w:val="22"/>
-          <w:szCs w:val="22"/>
-        </w:rPr>
-        <w:t xml:space="preserve">, back-end was developed in </w:t>
-      </w:r>
-      <w:r>
-        <w:rPr>
-          <w:b/>
-          <w:color w:val="000000"/>
-          <w:sz w:val="22"/>
-          <w:szCs w:val="22"/>
-        </w:rPr>
         <w:t>PHP-MySQL</w:t>
       </w:r>
       <w:r>
         <w:rPr>
-          <w:color w:val="000000"/>
+          <w:color w:val="000000" w:themeColor="text1"/>
           <w:sz w:val="22"/>
           <w:szCs w:val="22"/>
         </w:rPr>
@@ -2455,6 +2557,120 @@
 <file path=word/numbering.xml><?xml version="1.0" encoding="utf-8"?>
 <w:numbering xmlns:wpc="http://schemas.microsoft.com/office/word/2010/wordprocessingCanvas" xmlns:cx="http://schemas.microsoft.com/office/drawing/2014/chartex" xmlns:cx1="http://schemas.microsoft.com/office/drawing/2015/9/8/chartex" xmlns:cx2="http://schemas.microsoft.com/office/drawing/2015/10/21/chartex" xmlns:cx3="http://schemas.microsoft.com/office/drawing/2016/5/9/chartex" xmlns:cx4="http://schemas.microsoft.com/office/drawing/2016/5/10/chartex" xmlns:cx5="http://schemas.microsoft.com/office/drawing/2016/5/11/chartex" xmlns:cx6="http://schemas.microsoft.com/office/drawing/2016/5/12/chartex" xmlns:cx7="http://schemas.microsoft.com/office/drawing/2016/5/13/chartex" xmlns:cx8="http://schemas.microsoft.com/office/drawing/2016/5/14/chartex" xmlns:mc="http://schemas.openxmlformats.org/markup-compatibility/2006" xmlns:aink="http://schemas.microsoft.com/office/drawing/2016/ink" xmlns:am3d="http://schemas.microsoft.com/office/drawing/2017/model3d" xmlns:o="urn:schemas-microsoft-com:office:office" xmlns:r="http://schemas.openxmlformats.org/officeDocument/2006/relationships" xmlns:m="http://schemas.openxmlformats.org/officeDocument/2006/math" xmlns:v="urn:schemas-microsoft-com:vml" xmlns:wp14="http://schemas.microsoft.com/office/word/2010/wordprocessingDrawing" xmlns:wp="http://schemas.openxmlformats.org/drawingml/2006/wordprocessingDrawing" xmlns:w10="urn:schemas-microsoft-com:office:word" xmlns:w="http://schemas.openxmlformats.org/wordprocessingml/2006/main" xmlns:w14="http://schemas.microsoft.com/office/word/2010/wordml" xmlns:w15="http://schemas.microsoft.com/office/word/2012/wordml" xmlns:w16cid="http://schemas.microsoft.com/office/word/2016/wordml/cid" xmlns:w16se="http://schemas.microsoft.com/office/word/2015/wordml/symex" xmlns:wpg="http://schemas.microsoft.com/office/word/2010/wordprocessingGroup" xmlns:wpi="http://schemas.microsoft.com/office/word/2010/wordprocessingInk" xmlns:wne="http://schemas.microsoft.com/office/word/2006/wordml" xmlns:wps="http://schemas.microsoft.com/office/word/2010/wordprocessingShape" mc:Ignorable="w14 w15 w16se w16cid wp14">
   <w:abstractNum w:abstractNumId="0" w15:restartNumberingAfterBreak="0">
+    <w:nsid w:val="090A7E84"/>
+    <w:multiLevelType w:val="hybridMultilevel"/>
+    <w:tmpl w:val="D846735E"/>
+    <w:lvl w:ilvl="0" w:tplc="04090005">
+      <w:start w:val="1"/>
+      <w:numFmt w:val="bullet"/>
+      <w:lvlText w:val=""/>
+      <w:lvlJc w:val="left"/>
+      <w:pPr>
+        <w:ind w:left="360" w:hanging="360"/>
+      </w:pPr>
+      <w:rPr>
+        <w:rFonts w:ascii="Wingdings" w:hAnsi="Wingdings" w:hint="default"/>
+        <w:color w:val="000000"/>
+      </w:rPr>
+    </w:lvl>
+    <w:lvl w:ilvl="1" w:tplc="04090003" w:tentative="1">
+      <w:start w:val="1"/>
+      <w:numFmt w:val="bullet"/>
+      <w:lvlText w:val="o"/>
+      <w:lvlJc w:val="left"/>
+      <w:pPr>
+        <w:ind w:left="1080" w:hanging="360"/>
+      </w:pPr>
+      <w:rPr>
+        <w:rFonts w:ascii="Courier New" w:hAnsi="Courier New" w:cs="Courier New" w:hint="default"/>
+      </w:rPr>
+    </w:lvl>
+    <w:lvl w:ilvl="2" w:tplc="04090005" w:tentative="1">
+      <w:start w:val="1"/>
+      <w:numFmt w:val="bullet"/>
+      <w:lvlText w:val=""/>
+      <w:lvlJc w:val="left"/>
+      <w:pPr>
+        <w:ind w:left="1800" w:hanging="360"/>
+      </w:pPr>
+      <w:rPr>
+        <w:rFonts w:ascii="Wingdings" w:hAnsi="Wingdings" w:hint="default"/>
+      </w:rPr>
+    </w:lvl>
+    <w:lvl w:ilvl="3" w:tplc="04090001" w:tentative="1">
+      <w:start w:val="1"/>
+      <w:numFmt w:val="bullet"/>
+      <w:lvlText w:val=""/>
+      <w:lvlJc w:val="left"/>
+      <w:pPr>
+        <w:ind w:left="2520" w:hanging="360"/>
+      </w:pPr>
+      <w:rPr>
+        <w:rFonts w:ascii="Symbol" w:hAnsi="Symbol" w:hint="default"/>
+      </w:rPr>
+    </w:lvl>
+    <w:lvl w:ilvl="4" w:tplc="04090003" w:tentative="1">
+      <w:start w:val="1"/>
+      <w:numFmt w:val="bullet"/>
+      <w:lvlText w:val="o"/>
+      <w:lvlJc w:val="left"/>
+      <w:pPr>
+        <w:ind w:left="3240" w:hanging="360"/>
+      </w:pPr>
+      <w:rPr>
+        <w:rFonts w:ascii="Courier New" w:hAnsi="Courier New" w:cs="Courier New" w:hint="default"/>
+      </w:rPr>
+    </w:lvl>
+    <w:lvl w:ilvl="5" w:tplc="04090005" w:tentative="1">
+      <w:start w:val="1"/>
+      <w:numFmt w:val="bullet"/>
+      <w:lvlText w:val=""/>
+      <w:lvlJc w:val="left"/>
+      <w:pPr>
+        <w:ind w:left="3960" w:hanging="360"/>
+      </w:pPr>
+      <w:rPr>
+        <w:rFonts w:ascii="Wingdings" w:hAnsi="Wingdings" w:hint="default"/>
+      </w:rPr>
+    </w:lvl>
+    <w:lvl w:ilvl="6" w:tplc="04090001" w:tentative="1">
+      <w:start w:val="1"/>
+      <w:numFmt w:val="bullet"/>
+      <w:lvlText w:val=""/>
+      <w:lvlJc w:val="left"/>
+      <w:pPr>
+        <w:ind w:left="4680" w:hanging="360"/>
+      </w:pPr>
+      <w:rPr>
+        <w:rFonts w:ascii="Symbol" w:hAnsi="Symbol" w:hint="default"/>
+      </w:rPr>
+    </w:lvl>
+    <w:lvl w:ilvl="7" w:tplc="04090003" w:tentative="1">
+      <w:start w:val="1"/>
+      <w:numFmt w:val="bullet"/>
+      <w:lvlText w:val="o"/>
+      <w:lvlJc w:val="left"/>
+      <w:pPr>
+        <w:ind w:left="5400" w:hanging="360"/>
+      </w:pPr>
+      <w:rPr>
+        <w:rFonts w:ascii="Courier New" w:hAnsi="Courier New" w:cs="Courier New" w:hint="default"/>
+      </w:rPr>
+    </w:lvl>
+    <w:lvl w:ilvl="8" w:tplc="04090005" w:tentative="1">
+      <w:start w:val="1"/>
+      <w:numFmt w:val="bullet"/>
+      <w:lvlText w:val=""/>
+      <w:lvlJc w:val="left"/>
+      <w:pPr>
+        <w:ind w:left="6120" w:hanging="360"/>
+      </w:pPr>
+      <w:rPr>
+        <w:rFonts w:ascii="Wingdings" w:hAnsi="Wingdings" w:hint="default"/>
+      </w:rPr>
+    </w:lvl>
+  </w:abstractNum>
+  <w:abstractNum w:abstractNumId="1" w15:restartNumberingAfterBreak="0">
     <w:nsid w:val="267D439B"/>
     <w:multiLevelType w:val="hybridMultilevel"/>
     <w:tmpl w:val="FF143C78"/>
@@ -2567,7 +2783,7 @@
       </w:rPr>
     </w:lvl>
   </w:abstractNum>
-  <w:abstractNum w:abstractNumId="1" w15:restartNumberingAfterBreak="0">
+  <w:abstractNum w:abstractNumId="2" w15:restartNumberingAfterBreak="0">
     <w:nsid w:val="32E705DF"/>
     <w:multiLevelType w:val="hybridMultilevel"/>
     <w:tmpl w:val="DF205E60"/>
@@ -2681,7 +2897,7 @@
       </w:rPr>
     </w:lvl>
   </w:abstractNum>
-  <w:abstractNum w:abstractNumId="2" w15:restartNumberingAfterBreak="0">
+  <w:abstractNum w:abstractNumId="3" w15:restartNumberingAfterBreak="0">
     <w:nsid w:val="56276301"/>
     <w:multiLevelType w:val="hybridMultilevel"/>
     <w:tmpl w:val="E8FEE2B4"/>
@@ -2794,7 +3010,7 @@
       </w:rPr>
     </w:lvl>
   </w:abstractNum>
-  <w:abstractNum w:abstractNumId="3" w15:restartNumberingAfterBreak="0">
+  <w:abstractNum w:abstractNumId="4" w15:restartNumberingAfterBreak="0">
     <w:nsid w:val="5DFD0520"/>
     <w:multiLevelType w:val="hybridMultilevel"/>
     <w:tmpl w:val="38185AC8"/>
@@ -2908,7 +3124,7 @@
       </w:rPr>
     </w:lvl>
   </w:abstractNum>
-  <w:abstractNum w:abstractNumId="4" w15:restartNumberingAfterBreak="0">
+  <w:abstractNum w:abstractNumId="5" w15:restartNumberingAfterBreak="0">
     <w:nsid w:val="6BA315EB"/>
     <w:multiLevelType w:val="hybridMultilevel"/>
     <w:tmpl w:val="F6AE1FB8"/>
@@ -3022,19 +3238,22 @@
     </w:lvl>
   </w:abstractNum>
   <w:num w:numId="1">
+    <w:abstractNumId w:val="4"/>
+  </w:num>
+  <w:num w:numId="2">
+    <w:abstractNumId w:val="2"/>
+  </w:num>
+  <w:num w:numId="3">
+    <w:abstractNumId w:val="1"/>
+  </w:num>
+  <w:num w:numId="4">
+    <w:abstractNumId w:val="5"/>
+  </w:num>
+  <w:num w:numId="5">
     <w:abstractNumId w:val="3"/>
   </w:num>
-  <w:num w:numId="2">
-    <w:abstractNumId w:val="1"/>
-  </w:num>
-  <w:num w:numId="3">
+  <w:num w:numId="6">
     <w:abstractNumId w:val="0"/>
-  </w:num>
-  <w:num w:numId="4">
-    <w:abstractNumId w:val="4"/>
-  </w:num>
-  <w:num w:numId="5">
-    <w:abstractNumId w:val="2"/>
   </w:num>
 </w:numbering>
 </file>

--- a/resume.docx
+++ b/resume.docx
@@ -802,8 +802,6 @@
         </w:rPr>
         <w:t>three</w:t>
       </w:r>
-      <w:bookmarkStart w:id="0" w:name="_GoBack"/>
-      <w:bookmarkEnd w:id="0"/>
       <w:r>
         <w:rPr>
           <w:rFonts w:ascii="Times New Roman" w:hAnsi="Times New Roman" w:cs="Times New Roman"/>
@@ -1250,7 +1248,37 @@
           <w:rFonts w:ascii="Times New Roman" w:hAnsi="Times New Roman" w:cs="Times New Roman"/>
           <w:color w:val="000000" w:themeColor="text1"/>
         </w:rPr>
-        <w:t>: Apache Tomcat, Oracle 10g, Oracle 12c.</w:t>
+        <w:t xml:space="preserve">: Apache Tomcat, Oracle </w:t>
+      </w:r>
+      <w:r>
+        <w:rPr>
+          <w:rFonts w:ascii="Times New Roman" w:hAnsi="Times New Roman" w:cs="Times New Roman"/>
+          <w:color w:val="000000" w:themeColor="text1"/>
+        </w:rPr>
+        <w:t xml:space="preserve">Weblogic </w:t>
+      </w:r>
+      <w:r>
+        <w:rPr>
+          <w:rFonts w:ascii="Times New Roman" w:hAnsi="Times New Roman" w:cs="Times New Roman"/>
+          <w:color w:val="000000" w:themeColor="text1"/>
+        </w:rPr>
+        <w:t xml:space="preserve">10g, Oracle </w:t>
+      </w:r>
+      <w:r>
+        <w:rPr>
+          <w:rFonts w:ascii="Times New Roman" w:hAnsi="Times New Roman" w:cs="Times New Roman"/>
+          <w:color w:val="000000" w:themeColor="text1"/>
+        </w:rPr>
+        <w:t xml:space="preserve">Weblogic </w:t>
+      </w:r>
+      <w:bookmarkStart w:id="0" w:name="_GoBack"/>
+      <w:bookmarkEnd w:id="0"/>
+      <w:r>
+        <w:rPr>
+          <w:rFonts w:ascii="Times New Roman" w:hAnsi="Times New Roman" w:cs="Times New Roman"/>
+          <w:color w:val="000000" w:themeColor="text1"/>
+        </w:rPr>
+        <w:t>12c.</w:t>
       </w:r>
     </w:p>
     <w:p>
@@ -1503,23 +1531,7 @@
           <w:rFonts w:ascii="Times New Roman" w:hAnsi="Times New Roman" w:cs="Times New Roman"/>
           <w:color w:val="000000" w:themeColor="text1"/>
         </w:rPr>
-        <w:t xml:space="preserve">, </w:t>
-      </w:r>
-      <w:proofErr w:type="spellStart"/>
-      <w:r>
-        <w:rPr>
-          <w:rFonts w:ascii="Times New Roman" w:hAnsi="Times New Roman" w:cs="Times New Roman"/>
-          <w:color w:val="000000" w:themeColor="text1"/>
-        </w:rPr>
-        <w:t>Datatables</w:t>
-      </w:r>
-      <w:proofErr w:type="spellEnd"/>
-      <w:r>
-        <w:rPr>
-          <w:rFonts w:ascii="Times New Roman" w:hAnsi="Times New Roman" w:cs="Times New Roman"/>
-          <w:color w:val="000000" w:themeColor="text1"/>
-        </w:rPr>
-        <w:t xml:space="preserve"> framework. Implemented complex requirements like JWT token management, Restful webservices.</w:t>
+        <w:t>, Datatables framework. Implemented complex requirements like JWT token management, Restful webservices.</w:t>
       </w:r>
     </w:p>
     <w:p>
@@ -1786,18 +1798,8 @@
           <w:b/>
           <w:color w:val="000000" w:themeColor="text1"/>
         </w:rPr>
-        <w:t xml:space="preserve">Oracle </w:t>
-      </w:r>
-      <w:proofErr w:type="spellStart"/>
-      <w:r>
-        <w:rPr>
-          <w:rFonts w:ascii="Times New Roman" w:hAnsi="Times New Roman" w:cs="Times New Roman"/>
-          <w:b/>
-          <w:color w:val="000000" w:themeColor="text1"/>
-        </w:rPr>
-        <w:t>Weblogic</w:t>
-      </w:r>
-      <w:proofErr w:type="spellEnd"/>
+        <w:t>Oracle Weblogic</w:t>
+      </w:r>
       <w:r>
         <w:rPr>
           <w:rFonts w:ascii="Times New Roman" w:hAnsi="Times New Roman" w:cs="Times New Roman"/>
@@ -2012,23 +2014,7 @@
           <w:rFonts w:ascii="Times New Roman" w:hAnsi="Times New Roman" w:cs="Times New Roman"/>
           <w:color w:val="000000" w:themeColor="text1"/>
         </w:rPr>
-        <w:t xml:space="preserve"> a directed graph </w:t>
-      </w:r>
-      <w:proofErr w:type="gramStart"/>
-      <w:r>
-        <w:rPr>
-          <w:rFonts w:ascii="Times New Roman" w:hAnsi="Times New Roman" w:cs="Times New Roman"/>
-          <w:color w:val="000000" w:themeColor="text1"/>
-        </w:rPr>
-        <w:t>G(</w:t>
-      </w:r>
-      <w:proofErr w:type="gramEnd"/>
-      <w:r>
-        <w:rPr>
-          <w:rFonts w:ascii="Times New Roman" w:hAnsi="Times New Roman" w:cs="Times New Roman"/>
-          <w:color w:val="000000" w:themeColor="text1"/>
-        </w:rPr>
-        <w:t>V , E), where nodes are items or products in an online marketplace and directed edges denote the co-purchase relation, we analyze</w:t>
+        <w:t xml:space="preserve"> a directed graph G(V , E), where nodes are items or products in an online marketplace and directed edges denote the co-purchase relation, we analyze</w:t>
       </w:r>
       <w:r>
         <w:rPr>
@@ -2317,19 +2303,8 @@
           <w:color w:val="000000" w:themeColor="text1"/>
           <w:shd w:val="clear" w:color="auto" w:fill="FFFFFF"/>
         </w:rPr>
-        <w:t xml:space="preserve">Genome Sequence </w:t>
-      </w:r>
-      <w:proofErr w:type="spellStart"/>
-      <w:r>
-        <w:rPr>
-          <w:rFonts w:ascii="Times New Roman" w:eastAsia="Times New Roman" w:hAnsi="Times New Roman" w:cs="Times New Roman"/>
-          <w:b/>
-          <w:color w:val="000000" w:themeColor="text1"/>
-          <w:shd w:val="clear" w:color="auto" w:fill="FFFFFF"/>
-        </w:rPr>
-        <w:t>Allignment</w:t>
-      </w:r>
-      <w:proofErr w:type="spellEnd"/>
+        <w:t>Genome Sequence Allignment</w:t>
+      </w:r>
       <w:r>
         <w:rPr>
           <w:rFonts w:ascii="Times New Roman" w:eastAsia="Times New Roman" w:hAnsi="Times New Roman" w:cs="Times New Roman"/>
@@ -2456,7 +2431,6 @@
           <w:szCs w:val="22"/>
         </w:rPr>
       </w:pPr>
-      <w:proofErr w:type="spellStart"/>
       <w:r>
         <w:rPr>
           <w:b/>
@@ -2466,7 +2440,6 @@
         </w:rPr>
         <w:t>VNotification</w:t>
       </w:r>
-      <w:proofErr w:type="spellEnd"/>
       <w:r>
         <w:rPr>
           <w:color w:val="000000" w:themeColor="text1"/>

--- a/resume.docx
+++ b/resume.docx
@@ -554,55 +554,122 @@
           <w:rFonts w:ascii="Times New Roman" w:hAnsi="Times New Roman" w:cs="Times New Roman"/>
           <w:color w:val="000000" w:themeColor="text1"/>
         </w:rPr>
-        <w:t xml:space="preserve">More than three </w:t>
-      </w:r>
-      <w:r>
-        <w:rPr>
-          <w:rFonts w:ascii="Times New Roman" w:hAnsi="Times New Roman" w:cs="Times New Roman"/>
-          <w:color w:val="000000" w:themeColor="text1"/>
-        </w:rPr>
-        <w:t>years of experience in developing</w:t>
-      </w:r>
-      <w:r>
-        <w:rPr>
-          <w:rFonts w:ascii="Times New Roman" w:hAnsi="Times New Roman" w:cs="Times New Roman"/>
-          <w:color w:val="000000" w:themeColor="text1"/>
-        </w:rPr>
-        <w:t xml:space="preserve"> full stack</w:t>
-      </w:r>
-      <w:r>
-        <w:rPr>
-          <w:rFonts w:ascii="Times New Roman" w:hAnsi="Times New Roman" w:cs="Times New Roman"/>
-          <w:color w:val="000000" w:themeColor="text1"/>
-        </w:rPr>
-        <w:t xml:space="preserve"> web applications using various </w:t>
-      </w:r>
-      <w:r>
-        <w:rPr>
-          <w:rFonts w:ascii="Times New Roman" w:hAnsi="Times New Roman" w:cs="Times New Roman"/>
-          <w:b/>
-          <w:color w:val="000000" w:themeColor="text1"/>
-        </w:rPr>
-        <w:t>JAVA</w:t>
-      </w:r>
-      <w:r>
-        <w:rPr>
-          <w:rFonts w:ascii="Times New Roman" w:hAnsi="Times New Roman" w:cs="Times New Roman"/>
-          <w:color w:val="000000" w:themeColor="text1"/>
-        </w:rPr>
-        <w:t xml:space="preserve"> technologies like </w:t>
-      </w:r>
-      <w:r>
-        <w:rPr>
-          <w:rFonts w:ascii="Times New Roman" w:hAnsi="Times New Roman" w:cs="Times New Roman"/>
-          <w:b/>
-          <w:color w:val="000000" w:themeColor="text1"/>
-        </w:rPr>
-        <w:t>JSP- Servlet</w:t>
-      </w:r>
-      <w:r>
-        <w:rPr>
-          <w:rFonts w:ascii="Times New Roman" w:hAnsi="Times New Roman" w:cs="Times New Roman"/>
+        <w:t xml:space="preserve">Software </w:t>
+      </w:r>
+      <w:r>
+        <w:rPr>
+          <w:rFonts w:ascii="Times New Roman" w:hAnsi="Times New Roman" w:cs="Times New Roman"/>
+          <w:color w:val="000000" w:themeColor="text1"/>
+        </w:rPr>
+        <w:t>Engineer</w:t>
+      </w:r>
+      <w:r>
+        <w:rPr>
+          <w:rFonts w:ascii="Times New Roman" w:hAnsi="Times New Roman" w:cs="Times New Roman"/>
+          <w:color w:val="000000" w:themeColor="text1"/>
+        </w:rPr>
+        <w:t xml:space="preserve"> for </w:t>
+      </w:r>
+      <w:r>
+        <w:rPr>
+          <w:rFonts w:ascii="Times New Roman" w:hAnsi="Times New Roman" w:cs="Times New Roman"/>
+          <w:color w:val="000000" w:themeColor="text1"/>
+        </w:rPr>
+        <w:t>almost four years</w:t>
+      </w:r>
+      <w:r>
+        <w:rPr>
+          <w:rFonts w:ascii="Times New Roman" w:hAnsi="Times New Roman" w:cs="Times New Roman"/>
+          <w:color w:val="000000" w:themeColor="text1"/>
+        </w:rPr>
+        <w:t xml:space="preserve">, involved in </w:t>
+      </w:r>
+      <w:r>
+        <w:rPr>
+          <w:rFonts w:ascii="Times New Roman" w:hAnsi="Times New Roman" w:cs="Times New Roman"/>
+          <w:color w:val="000000" w:themeColor="text1"/>
+        </w:rPr>
+        <w:t>developing</w:t>
+      </w:r>
+      <w:r>
+        <w:rPr>
+          <w:rFonts w:ascii="Times New Roman" w:hAnsi="Times New Roman" w:cs="Times New Roman"/>
+          <w:color w:val="000000" w:themeColor="text1"/>
+        </w:rPr>
+        <w:t xml:space="preserve"> enterprise</w:t>
+      </w:r>
+      <w:r>
+        <w:rPr>
+          <w:rFonts w:ascii="Times New Roman" w:hAnsi="Times New Roman" w:cs="Times New Roman"/>
+          <w:color w:val="000000" w:themeColor="text1"/>
+        </w:rPr>
+        <w:t xml:space="preserve"> applications using various technologies</w:t>
+      </w:r>
+      <w:r>
+        <w:rPr>
+          <w:rFonts w:ascii="Times New Roman" w:hAnsi="Times New Roman" w:cs="Times New Roman"/>
+          <w:color w:val="000000" w:themeColor="text1"/>
+        </w:rPr>
+        <w:t xml:space="preserve">. </w:t>
+      </w:r>
+      <w:r>
+        <w:rPr>
+          <w:rFonts w:ascii="Times New Roman" w:hAnsi="Times New Roman" w:cs="Times New Roman"/>
+          <w:b/>
+          <w:color w:val="000000" w:themeColor="text1"/>
+        </w:rPr>
+        <w:t>Oracle Cert</w:t>
+      </w:r>
+      <w:r>
+        <w:rPr>
+          <w:rFonts w:ascii="Times New Roman" w:hAnsi="Times New Roman" w:cs="Times New Roman"/>
+          <w:b/>
+          <w:color w:val="000000" w:themeColor="text1"/>
+        </w:rPr>
+        <w:t>i</w:t>
+      </w:r>
+      <w:r>
+        <w:rPr>
+          <w:rFonts w:ascii="Times New Roman" w:hAnsi="Times New Roman" w:cs="Times New Roman"/>
+          <w:b/>
+          <w:color w:val="000000" w:themeColor="text1"/>
+        </w:rPr>
+        <w:t>fied Professional, in Java Programming</w:t>
+      </w:r>
+      <w:r>
+        <w:rPr>
+          <w:rFonts w:ascii="Times New Roman" w:hAnsi="Times New Roman" w:cs="Times New Roman"/>
+          <w:b/>
+          <w:color w:val="000000" w:themeColor="text1"/>
+        </w:rPr>
+        <w:t xml:space="preserve"> (OCPJP)</w:t>
+      </w:r>
+      <w:r>
+        <w:rPr>
+          <w:rFonts w:ascii="Times New Roman" w:hAnsi="Times New Roman" w:cs="Times New Roman"/>
+          <w:color w:val="000000" w:themeColor="text1"/>
+        </w:rPr>
+        <w:t>.</w:t>
+      </w:r>
+      <w:r>
+        <w:rPr>
+          <w:rFonts w:ascii="Times New Roman" w:hAnsi="Times New Roman" w:cs="Times New Roman"/>
+          <w:color w:val="000000" w:themeColor="text1"/>
+        </w:rPr>
+        <w:t xml:space="preserve"> </w:t>
+      </w:r>
+      <w:r>
+        <w:rPr>
+          <w:rFonts w:ascii="Times New Roman" w:hAnsi="Times New Roman" w:cs="Times New Roman"/>
+          <w:b/>
+          <w:color w:val="000000" w:themeColor="text1"/>
+        </w:rPr>
+        <w:t>Core Java</w:t>
+      </w:r>
+      <w:r>
+        <w:rPr>
+          <w:rFonts w:ascii="Times New Roman" w:hAnsi="Times New Roman" w:cs="Times New Roman"/>
+          <w:b/>
           <w:color w:val="000000" w:themeColor="text1"/>
         </w:rPr>
         <w:t xml:space="preserve">, </w:t>
@@ -613,27 +680,115 @@
           <w:b/>
           <w:color w:val="000000" w:themeColor="text1"/>
         </w:rPr>
-        <w:t>Spring</w:t>
-      </w:r>
-      <w:r>
-        <w:rPr>
-          <w:rFonts w:ascii="Times New Roman" w:hAnsi="Times New Roman" w:cs="Times New Roman"/>
-          <w:color w:val="000000" w:themeColor="text1"/>
-        </w:rPr>
-        <w:t xml:space="preserve">. I have a good knowledge of </w:t>
-      </w:r>
-      <w:r>
-        <w:rPr>
-          <w:rFonts w:ascii="Times New Roman" w:hAnsi="Times New Roman" w:cs="Times New Roman"/>
-          <w:b/>
-          <w:color w:val="000000" w:themeColor="text1"/>
-        </w:rPr>
-        <w:t>Core Java, Collections framework</w:t>
-      </w:r>
-      <w:r>
-        <w:rPr>
-          <w:rFonts w:ascii="Times New Roman" w:hAnsi="Times New Roman" w:cs="Times New Roman"/>
-          <w:b/>
+        <w:t>Collections framework</w:t>
+      </w:r>
+      <w:r>
+        <w:rPr>
+          <w:rFonts w:ascii="Times New Roman" w:hAnsi="Times New Roman" w:cs="Times New Roman"/>
+          <w:b/>
+          <w:color w:val="000000" w:themeColor="text1"/>
+        </w:rPr>
+        <w:t xml:space="preserve">, </w:t>
+      </w:r>
+      <w:r>
+        <w:rPr>
+          <w:rFonts w:ascii="Times New Roman" w:hAnsi="Times New Roman" w:cs="Times New Roman"/>
+          <w:b/>
+          <w:color w:val="000000" w:themeColor="text1"/>
+        </w:rPr>
+        <w:t>Multithreading</w:t>
+      </w:r>
+      <w:r>
+        <w:rPr>
+          <w:rFonts w:ascii="Times New Roman" w:hAnsi="Times New Roman" w:cs="Times New Roman"/>
+          <w:b/>
+          <w:color w:val="000000" w:themeColor="text1"/>
+        </w:rPr>
+        <w:t xml:space="preserve"> </w:t>
+      </w:r>
+      <w:r>
+        <w:rPr>
+          <w:rFonts w:ascii="Times New Roman" w:hAnsi="Times New Roman" w:cs="Times New Roman"/>
+          <w:color w:val="000000" w:themeColor="text1"/>
+        </w:rPr>
+        <w:t>and</w:t>
+      </w:r>
+      <w:r>
+        <w:rPr>
+          <w:rFonts w:ascii="Times New Roman" w:hAnsi="Times New Roman" w:cs="Times New Roman"/>
+          <w:b/>
+          <w:color w:val="000000" w:themeColor="text1"/>
+        </w:rPr>
+        <w:t xml:space="preserve"> Problem solving </w:t>
+      </w:r>
+      <w:r>
+        <w:rPr>
+          <w:rFonts w:ascii="Times New Roman" w:hAnsi="Times New Roman" w:cs="Times New Roman"/>
+          <w:color w:val="000000" w:themeColor="text1"/>
+        </w:rPr>
+        <w:t>are my strengths</w:t>
+      </w:r>
+      <w:r>
+        <w:rPr>
+          <w:rFonts w:ascii="Times New Roman" w:hAnsi="Times New Roman" w:cs="Times New Roman"/>
+          <w:b/>
+          <w:color w:val="000000" w:themeColor="text1"/>
+        </w:rPr>
+        <w:t xml:space="preserve">. </w:t>
+      </w:r>
+      <w:r>
+        <w:rPr>
+          <w:rFonts w:ascii="Times New Roman" w:hAnsi="Times New Roman" w:cs="Times New Roman"/>
+          <w:color w:val="000000" w:themeColor="text1"/>
+        </w:rPr>
+        <w:t xml:space="preserve"> </w:t>
+      </w:r>
+      <w:r>
+        <w:rPr>
+          <w:rFonts w:ascii="Times New Roman" w:hAnsi="Times New Roman" w:cs="Times New Roman"/>
+          <w:color w:val="000000" w:themeColor="text1"/>
+        </w:rPr>
+        <w:t>E</w:t>
+      </w:r>
+      <w:r>
+        <w:rPr>
+          <w:rFonts w:ascii="Times New Roman" w:hAnsi="Times New Roman" w:cs="Times New Roman"/>
+          <w:color w:val="000000" w:themeColor="text1"/>
+        </w:rPr>
+        <w:t xml:space="preserve">xtensively used </w:t>
+      </w:r>
+      <w:r>
+        <w:rPr>
+          <w:rFonts w:ascii="Times New Roman" w:hAnsi="Times New Roman" w:cs="Times New Roman"/>
+          <w:color w:val="000000" w:themeColor="text1"/>
+        </w:rPr>
+        <w:t>frontend technolog</w:t>
+      </w:r>
+      <w:r>
+        <w:rPr>
+          <w:rFonts w:ascii="Times New Roman" w:hAnsi="Times New Roman" w:cs="Times New Roman"/>
+          <w:color w:val="000000" w:themeColor="text1"/>
+        </w:rPr>
+        <w:t>ies</w:t>
+      </w:r>
+      <w:r>
+        <w:rPr>
+          <w:rFonts w:ascii="Times New Roman" w:hAnsi="Times New Roman" w:cs="Times New Roman"/>
+          <w:color w:val="000000" w:themeColor="text1"/>
+        </w:rPr>
+        <w:t xml:space="preserve"> like </w:t>
+      </w:r>
+      <w:r>
+        <w:rPr>
+          <w:rFonts w:ascii="Times New Roman" w:hAnsi="Times New Roman" w:cs="Times New Roman"/>
+          <w:b/>
+          <w:color w:val="000000" w:themeColor="text1"/>
+        </w:rPr>
+        <w:t>AngularJS</w:t>
+      </w:r>
+      <w:r>
+        <w:rPr>
+          <w:rFonts w:ascii="Times New Roman" w:hAnsi="Times New Roman" w:cs="Times New Roman"/>
           <w:color w:val="000000" w:themeColor="text1"/>
         </w:rPr>
         <w:t xml:space="preserve"> and</w:t>
@@ -641,7 +796,6 @@
       <w:r>
         <w:rPr>
           <w:rFonts w:ascii="Times New Roman" w:hAnsi="Times New Roman" w:cs="Times New Roman"/>
-          <w:b/>
           <w:color w:val="000000" w:themeColor="text1"/>
         </w:rPr>
         <w:t xml:space="preserve"> </w:t>
@@ -652,12 +806,41 @@
           <w:b/>
           <w:color w:val="000000" w:themeColor="text1"/>
         </w:rPr>
-        <w:t>Multithreading</w:t>
-      </w:r>
-      <w:r>
-        <w:rPr>
-          <w:rFonts w:ascii="Times New Roman" w:hAnsi="Times New Roman" w:cs="Times New Roman"/>
-          <w:b/>
+        <w:t>Java</w:t>
+      </w:r>
+      <w:r>
+        <w:rPr>
+          <w:rFonts w:ascii="Times New Roman" w:hAnsi="Times New Roman" w:cs="Times New Roman"/>
+          <w:b/>
+          <w:color w:val="000000" w:themeColor="text1"/>
+        </w:rPr>
+        <w:t>S</w:t>
+      </w:r>
+      <w:r>
+        <w:rPr>
+          <w:rFonts w:ascii="Times New Roman" w:hAnsi="Times New Roman" w:cs="Times New Roman"/>
+          <w:b/>
+          <w:color w:val="000000" w:themeColor="text1"/>
+        </w:rPr>
+        <w:t>cript</w:t>
+      </w:r>
+      <w:r>
+        <w:rPr>
+          <w:rFonts w:ascii="Times New Roman" w:hAnsi="Times New Roman" w:cs="Times New Roman"/>
+          <w:color w:val="000000" w:themeColor="text1"/>
+        </w:rPr>
+        <w:t xml:space="preserve">. </w:t>
+      </w:r>
+      <w:r>
+        <w:rPr>
+          <w:rFonts w:ascii="Times New Roman" w:hAnsi="Times New Roman" w:cs="Times New Roman"/>
+          <w:color w:val="000000" w:themeColor="text1"/>
+        </w:rPr>
+        <w:t>High</w:t>
+      </w:r>
+      <w:r>
+        <w:rPr>
+          <w:rFonts w:ascii="Times New Roman" w:hAnsi="Times New Roman" w:cs="Times New Roman"/>
           <w:color w:val="000000" w:themeColor="text1"/>
         </w:rPr>
         <w:t xml:space="preserve"> </w:t>
@@ -667,38 +850,42 @@
           <w:rFonts w:ascii="Times New Roman" w:hAnsi="Times New Roman" w:cs="Times New Roman"/>
           <w:color w:val="000000" w:themeColor="text1"/>
         </w:rPr>
-        <w:t xml:space="preserve">and </w:t>
-      </w:r>
-      <w:r>
-        <w:rPr>
-          <w:rFonts w:ascii="Times New Roman" w:hAnsi="Times New Roman" w:cs="Times New Roman"/>
-          <w:b/>
-          <w:color w:val="000000" w:themeColor="text1"/>
-        </w:rPr>
-        <w:t>Oracle Cert</w:t>
-      </w:r>
-      <w:r>
-        <w:rPr>
-          <w:rFonts w:ascii="Times New Roman" w:hAnsi="Times New Roman" w:cs="Times New Roman"/>
-          <w:b/>
-          <w:color w:val="000000" w:themeColor="text1"/>
-        </w:rPr>
-        <w:t>i</w:t>
-      </w:r>
-      <w:r>
-        <w:rPr>
-          <w:rFonts w:ascii="Times New Roman" w:hAnsi="Times New Roman" w:cs="Times New Roman"/>
-          <w:b/>
-          <w:color w:val="000000" w:themeColor="text1"/>
-        </w:rPr>
-        <w:t>fied Professional, in Java Programming</w:t>
-      </w:r>
-      <w:r>
-        <w:rPr>
-          <w:rFonts w:ascii="Times New Roman" w:hAnsi="Times New Roman" w:cs="Times New Roman"/>
-          <w:color w:val="000000" w:themeColor="text1"/>
-        </w:rPr>
-        <w:t>.</w:t>
+        <w:t xml:space="preserve">motivation and </w:t>
+      </w:r>
+      <w:r>
+        <w:rPr>
+          <w:rFonts w:ascii="Times New Roman" w:hAnsi="Times New Roman" w:cs="Times New Roman"/>
+          <w:color w:val="000000" w:themeColor="text1"/>
+        </w:rPr>
+        <w:t xml:space="preserve">curiosity </w:t>
+      </w:r>
+      <w:r>
+        <w:rPr>
+          <w:rFonts w:ascii="Times New Roman" w:hAnsi="Times New Roman" w:cs="Times New Roman"/>
+          <w:color w:val="000000" w:themeColor="text1"/>
+        </w:rPr>
+        <w:t>drive</w:t>
+      </w:r>
+      <w:r>
+        <w:rPr>
+          <w:rFonts w:ascii="Times New Roman" w:hAnsi="Times New Roman" w:cs="Times New Roman"/>
+          <w:color w:val="000000" w:themeColor="text1"/>
+        </w:rPr>
+        <w:t xml:space="preserve"> me to ensure delivery of production grade solutions.</w:t>
+      </w:r>
+      <w:r>
+        <w:rPr>
+          <w:rFonts w:ascii="Times New Roman" w:hAnsi="Times New Roman" w:cs="Times New Roman"/>
+          <w:color w:val="000000" w:themeColor="text1"/>
+        </w:rPr>
+        <w:t xml:space="preserve"> Have been part of </w:t>
+      </w:r>
+      <w:r>
+        <w:rPr>
+          <w:rFonts w:ascii="Times New Roman" w:hAnsi="Times New Roman" w:cs="Times New Roman"/>
+          <w:color w:val="000000" w:themeColor="text1"/>
+        </w:rPr>
+        <w:t>three</w:t>
       </w:r>
       <w:r>
         <w:rPr>
@@ -712,102 +899,14 @@
           <w:rFonts w:ascii="Times New Roman" w:hAnsi="Times New Roman" w:cs="Times New Roman"/>
           <w:color w:val="000000" w:themeColor="text1"/>
         </w:rPr>
-        <w:t xml:space="preserve">I have extensively used </w:t>
-      </w:r>
-      <w:r>
-        <w:rPr>
-          <w:rFonts w:ascii="Times New Roman" w:hAnsi="Times New Roman" w:cs="Times New Roman"/>
-          <w:color w:val="000000" w:themeColor="text1"/>
-        </w:rPr>
-        <w:t xml:space="preserve">frontend technology like </w:t>
-      </w:r>
-      <w:r>
-        <w:rPr>
-          <w:rFonts w:ascii="Times New Roman" w:hAnsi="Times New Roman" w:cs="Times New Roman"/>
-          <w:b/>
-          <w:color w:val="000000" w:themeColor="text1"/>
-        </w:rPr>
-        <w:t>AngularJS</w:t>
-      </w:r>
-      <w:r>
-        <w:rPr>
-          <w:rFonts w:ascii="Times New Roman" w:hAnsi="Times New Roman" w:cs="Times New Roman"/>
-          <w:color w:val="000000" w:themeColor="text1"/>
-        </w:rPr>
-        <w:t xml:space="preserve"> and</w:t>
-      </w:r>
-      <w:r>
-        <w:rPr>
-          <w:rFonts w:ascii="Times New Roman" w:hAnsi="Times New Roman" w:cs="Times New Roman"/>
-          <w:color w:val="000000" w:themeColor="text1"/>
-        </w:rPr>
-        <w:t xml:space="preserve"> </w:t>
-      </w:r>
-      <w:r>
-        <w:rPr>
-          <w:rFonts w:ascii="Times New Roman" w:hAnsi="Times New Roman" w:cs="Times New Roman"/>
-          <w:b/>
-          <w:color w:val="000000" w:themeColor="text1"/>
-        </w:rPr>
-        <w:t>Java</w:t>
-      </w:r>
-      <w:r>
-        <w:rPr>
-          <w:rFonts w:ascii="Times New Roman" w:hAnsi="Times New Roman" w:cs="Times New Roman"/>
-          <w:b/>
-          <w:color w:val="000000" w:themeColor="text1"/>
-        </w:rPr>
-        <w:t>S</w:t>
-      </w:r>
-      <w:r>
-        <w:rPr>
-          <w:rFonts w:ascii="Times New Roman" w:hAnsi="Times New Roman" w:cs="Times New Roman"/>
-          <w:b/>
-          <w:color w:val="000000" w:themeColor="text1"/>
-        </w:rPr>
-        <w:t>cript</w:t>
-      </w:r>
-      <w:r>
-        <w:rPr>
-          <w:rFonts w:ascii="Times New Roman" w:hAnsi="Times New Roman" w:cs="Times New Roman"/>
-          <w:color w:val="000000" w:themeColor="text1"/>
-        </w:rPr>
-        <w:t xml:space="preserve">. </w:t>
-      </w:r>
-      <w:r>
-        <w:rPr>
-          <w:rFonts w:ascii="Times New Roman" w:hAnsi="Times New Roman" w:cs="Times New Roman"/>
-          <w:color w:val="000000" w:themeColor="text1"/>
-        </w:rPr>
-        <w:t xml:space="preserve">High self-motivation and </w:t>
-      </w:r>
-      <w:r>
-        <w:rPr>
-          <w:rFonts w:ascii="Times New Roman" w:hAnsi="Times New Roman" w:cs="Times New Roman"/>
-          <w:color w:val="000000" w:themeColor="text1"/>
-        </w:rPr>
-        <w:t>curiosity drives me to ensure delivery of production grade solutions.</w:t>
-      </w:r>
-      <w:r>
-        <w:rPr>
-          <w:rFonts w:ascii="Times New Roman" w:hAnsi="Times New Roman" w:cs="Times New Roman"/>
-          <w:color w:val="000000" w:themeColor="text1"/>
-        </w:rPr>
-        <w:t xml:space="preserve"> Have been part of </w:t>
-      </w:r>
-      <w:r>
-        <w:rPr>
-          <w:rFonts w:ascii="Times New Roman" w:hAnsi="Times New Roman" w:cs="Times New Roman"/>
-          <w:color w:val="000000" w:themeColor="text1"/>
-        </w:rPr>
-        <w:t>three</w:t>
-      </w:r>
-      <w:r>
-        <w:rPr>
-          <w:rFonts w:ascii="Times New Roman" w:hAnsi="Times New Roman" w:cs="Times New Roman"/>
-          <w:color w:val="000000" w:themeColor="text1"/>
-        </w:rPr>
-        <w:t xml:space="preserve"> projects which are currently in productio</w:t>
+        <w:t>enterprise applications</w:t>
+      </w:r>
+      <w:r>
+        <w:rPr>
+          <w:rFonts w:ascii="Times New Roman" w:hAnsi="Times New Roman" w:cs="Times New Roman"/>
+          <w:color w:val="000000" w:themeColor="text1"/>
+        </w:rPr>
+        <w:t xml:space="preserve"> which are currently in productio</w:t>
       </w:r>
       <w:r>
         <w:rPr>
@@ -840,7 +939,6 @@
         <w:spacing w:after="0"/>
         <w:rPr>
           <w:rFonts w:ascii="Times New Roman" w:hAnsi="Times New Roman" w:cs="Times New Roman"/>
-          <w:b/>
           <w:color w:val="000000" w:themeColor="text1"/>
           <w:u w:val="single"/>
         </w:rPr>
@@ -926,6 +1024,36 @@
           <w:color w:val="000000" w:themeColor="text1"/>
         </w:rPr>
         <w:t>Expected May 2019</w:t>
+      </w:r>
+    </w:p>
+    <w:p>
+      <w:pPr>
+        <w:spacing w:after="0"/>
+        <w:rPr>
+          <w:rFonts w:ascii="Times New Roman" w:hAnsi="Times New Roman" w:cs="Times New Roman"/>
+          <w:color w:val="000000" w:themeColor="text1"/>
+        </w:rPr>
+      </w:pPr>
+      <w:r>
+        <w:rPr>
+          <w:rFonts w:ascii="Times New Roman" w:hAnsi="Times New Roman" w:cs="Times New Roman"/>
+          <w:color w:val="000000" w:themeColor="text1"/>
+        </w:rPr>
+        <w:t xml:space="preserve">Relevant </w:t>
+      </w:r>
+      <w:r>
+        <w:rPr>
+          <w:rFonts w:ascii="Times New Roman" w:hAnsi="Times New Roman" w:cs="Times New Roman"/>
+          <w:color w:val="000000" w:themeColor="text1"/>
+        </w:rPr>
+        <w:t xml:space="preserve">Coursework: Advanced Algorithms, Bigdata, </w:t>
+      </w:r>
+      <w:r>
+        <w:rPr>
+          <w:rFonts w:ascii="Times New Roman" w:hAnsi="Times New Roman" w:cs="Times New Roman"/>
+          <w:color w:val="000000" w:themeColor="text1"/>
+        </w:rPr>
+        <w:t>Computational Genomics, Machine Learning, Data Science.</w:t>
       </w:r>
     </w:p>
     <w:p>
@@ -1054,7 +1182,42 @@
           <w:rFonts w:ascii="Times New Roman" w:hAnsi="Times New Roman" w:cs="Times New Roman"/>
           <w:color w:val="000000" w:themeColor="text1"/>
         </w:rPr>
-        <w:t>Software Engineering, Advanced Algorithms, Web Development, Software Architecture.</w:t>
+        <w:t>Data structures, Algorithms</w:t>
+      </w:r>
+      <w:r>
+        <w:rPr>
+          <w:rFonts w:ascii="Times New Roman" w:hAnsi="Times New Roman" w:cs="Times New Roman"/>
+          <w:color w:val="000000" w:themeColor="text1"/>
+        </w:rPr>
+        <w:t>,</w:t>
+      </w:r>
+      <w:r>
+        <w:rPr>
+          <w:rFonts w:ascii="Times New Roman" w:hAnsi="Times New Roman" w:cs="Times New Roman"/>
+          <w:color w:val="000000" w:themeColor="text1"/>
+        </w:rPr>
+        <w:t xml:space="preserve"> Databases</w:t>
+      </w:r>
+      <w:r>
+        <w:rPr>
+          <w:rFonts w:ascii="Times New Roman" w:hAnsi="Times New Roman" w:cs="Times New Roman"/>
+          <w:color w:val="000000" w:themeColor="text1"/>
+        </w:rPr>
+        <w:t xml:space="preserve">, Web Development, Software </w:t>
+      </w:r>
+      <w:r>
+        <w:rPr>
+          <w:rFonts w:ascii="Times New Roman" w:hAnsi="Times New Roman" w:cs="Times New Roman"/>
+          <w:color w:val="000000" w:themeColor="text1"/>
+        </w:rPr>
+        <w:t>Design and Architecture</w:t>
+      </w:r>
+      <w:r>
+        <w:rPr>
+          <w:rFonts w:ascii="Times New Roman" w:hAnsi="Times New Roman" w:cs="Times New Roman"/>
+          <w:color w:val="000000" w:themeColor="text1"/>
+        </w:rPr>
+        <w:t>.</w:t>
       </w:r>
     </w:p>
     <w:p>
@@ -1134,6 +1297,14 @@
       <w:r>
         <w:rPr>
           <w:rFonts w:ascii="Times New Roman" w:hAnsi="Times New Roman" w:cs="Times New Roman"/>
+          <w:b/>
+          <w:color w:val="000000" w:themeColor="text1"/>
+        </w:rPr>
+        <w:t>8</w:t>
+      </w:r>
+      <w:r>
+        <w:rPr>
+          <w:rFonts w:ascii="Times New Roman" w:hAnsi="Times New Roman" w:cs="Times New Roman"/>
           <w:color w:val="000000" w:themeColor="text1"/>
         </w:rPr>
         <w:t>, Python,</w:t>
@@ -1171,14 +1342,21 @@
           <w:rFonts w:ascii="Times New Roman" w:hAnsi="Times New Roman" w:cs="Times New Roman"/>
           <w:color w:val="000000" w:themeColor="text1"/>
         </w:rPr>
-        <w:t>Framework:</w:t>
-      </w:r>
-      <w:r>
-        <w:rPr>
-          <w:rFonts w:ascii="Times New Roman" w:hAnsi="Times New Roman" w:cs="Times New Roman"/>
-          <w:color w:val="000000" w:themeColor="text1"/>
-        </w:rPr>
-        <w:t xml:space="preserve"> JSP-servlet,</w:t>
+        <w:t>Framework</w:t>
+      </w:r>
+      <w:r>
+        <w:rPr>
+          <w:rFonts w:ascii="Times New Roman" w:hAnsi="Times New Roman" w:cs="Times New Roman"/>
+          <w:color w:val="000000" w:themeColor="text1"/>
+        </w:rPr>
+        <w:t>s</w:t>
+      </w:r>
+      <w:r>
+        <w:rPr>
+          <w:rFonts w:ascii="Times New Roman" w:hAnsi="Times New Roman" w:cs="Times New Roman"/>
+          <w:color w:val="000000" w:themeColor="text1"/>
+        </w:rPr>
+        <w:t>:</w:t>
       </w:r>
       <w:r>
         <w:rPr>
@@ -1190,30 +1368,95 @@
       <w:r>
         <w:rPr>
           <w:rFonts w:ascii="Times New Roman" w:hAnsi="Times New Roman" w:cs="Times New Roman"/>
-          <w:color w:val="000000" w:themeColor="text1"/>
-        </w:rPr>
-        <w:t xml:space="preserve">REST (JAX-RS, Jersey), </w:t>
-      </w:r>
-      <w:r>
-        <w:rPr>
-          <w:rFonts w:ascii="Times New Roman" w:hAnsi="Times New Roman" w:cs="Times New Roman"/>
-          <w:color w:val="000000" w:themeColor="text1"/>
-        </w:rPr>
-        <w:t xml:space="preserve">Spring, Hibernate, </w:t>
-      </w:r>
-      <w:r>
-        <w:rPr>
-          <w:rFonts w:ascii="Times New Roman" w:hAnsi="Times New Roman" w:cs="Times New Roman"/>
-          <w:color w:val="000000" w:themeColor="text1"/>
-        </w:rPr>
-        <w:t xml:space="preserve">Collections Framework, </w:t>
-      </w:r>
-      <w:r>
-        <w:rPr>
-          <w:rFonts w:ascii="Times New Roman" w:hAnsi="Times New Roman" w:cs="Times New Roman"/>
-          <w:color w:val="000000" w:themeColor="text1"/>
-        </w:rPr>
-        <w:t>AngularJS</w:t>
+          <w:b/>
+          <w:color w:val="000000" w:themeColor="text1"/>
+        </w:rPr>
+        <w:t>Kafka</w:t>
+      </w:r>
+      <w:r>
+        <w:rPr>
+          <w:rFonts w:ascii="Times New Roman" w:hAnsi="Times New Roman" w:cs="Times New Roman"/>
+          <w:color w:val="000000" w:themeColor="text1"/>
+        </w:rPr>
+        <w:t>,</w:t>
+      </w:r>
+      <w:r>
+        <w:rPr>
+          <w:rFonts w:ascii="Times New Roman" w:hAnsi="Times New Roman" w:cs="Times New Roman"/>
+          <w:color w:val="000000" w:themeColor="text1"/>
+        </w:rPr>
+        <w:t xml:space="preserve"> REST</w:t>
+      </w:r>
+      <w:r>
+        <w:rPr>
+          <w:rFonts w:ascii="Times New Roman" w:hAnsi="Times New Roman" w:cs="Times New Roman"/>
+          <w:color w:val="000000" w:themeColor="text1"/>
+        </w:rPr>
+        <w:t xml:space="preserve">, </w:t>
+      </w:r>
+      <w:r>
+        <w:rPr>
+          <w:rFonts w:ascii="Times New Roman" w:hAnsi="Times New Roman" w:cs="Times New Roman"/>
+          <w:b/>
+          <w:color w:val="000000" w:themeColor="text1"/>
+        </w:rPr>
+        <w:t>Spring</w:t>
+      </w:r>
+      <w:r>
+        <w:rPr>
+          <w:rFonts w:ascii="Times New Roman" w:hAnsi="Times New Roman" w:cs="Times New Roman"/>
+          <w:color w:val="000000" w:themeColor="text1"/>
+        </w:rPr>
+        <w:t>, Hibernate</w:t>
+      </w:r>
+      <w:r>
+        <w:rPr>
+          <w:rFonts w:ascii="Times New Roman" w:hAnsi="Times New Roman" w:cs="Times New Roman"/>
+          <w:color w:val="000000" w:themeColor="text1"/>
+        </w:rPr>
+        <w:t>,</w:t>
+      </w:r>
+      <w:r>
+        <w:rPr>
+          <w:rFonts w:ascii="Times New Roman" w:hAnsi="Times New Roman" w:cs="Times New Roman"/>
+          <w:color w:val="000000" w:themeColor="text1"/>
+        </w:rPr>
+        <w:t xml:space="preserve"> JDB</w:t>
+      </w:r>
+      <w:r>
+        <w:rPr>
+          <w:rFonts w:ascii="Times New Roman" w:hAnsi="Times New Roman" w:cs="Times New Roman"/>
+          <w:color w:val="000000" w:themeColor="text1"/>
+        </w:rPr>
+        <w:t>C</w:t>
+      </w:r>
+      <w:r>
+        <w:rPr>
+          <w:rFonts w:ascii="Times New Roman" w:hAnsi="Times New Roman" w:cs="Times New Roman"/>
+          <w:color w:val="000000" w:themeColor="text1"/>
+        </w:rPr>
+        <w:t xml:space="preserve">, </w:t>
+      </w:r>
+      <w:r>
+        <w:rPr>
+          <w:rFonts w:ascii="Times New Roman" w:hAnsi="Times New Roman" w:cs="Times New Roman"/>
+          <w:color w:val="000000" w:themeColor="text1"/>
+        </w:rPr>
+        <w:t>JSP-</w:t>
+      </w:r>
+      <w:r>
+        <w:rPr>
+          <w:rFonts w:ascii="Times New Roman" w:hAnsi="Times New Roman" w:cs="Times New Roman"/>
+          <w:color w:val="000000" w:themeColor="text1"/>
+        </w:rPr>
+        <w:t>S</w:t>
+      </w:r>
+      <w:r>
+        <w:rPr>
+          <w:rFonts w:ascii="Times New Roman" w:hAnsi="Times New Roman" w:cs="Times New Roman"/>
+          <w:color w:val="000000" w:themeColor="text1"/>
+        </w:rPr>
+        <w:t>ervlet</w:t>
       </w:r>
     </w:p>
     <w:p>
@@ -1234,7 +1477,14 @@
           <w:rFonts w:ascii="Times New Roman" w:hAnsi="Times New Roman" w:cs="Times New Roman"/>
           <w:color w:val="000000" w:themeColor="text1"/>
         </w:rPr>
-        <w:t>Applications server</w:t>
+        <w:t xml:space="preserve">Web and </w:t>
+      </w:r>
+      <w:r>
+        <w:rPr>
+          <w:rFonts w:ascii="Times New Roman" w:hAnsi="Times New Roman" w:cs="Times New Roman"/>
+          <w:color w:val="000000" w:themeColor="text1"/>
+        </w:rPr>
+        <w:t>Application server</w:t>
       </w:r>
       <w:r>
         <w:rPr>
@@ -1248,37 +1498,60 @@
           <w:rFonts w:ascii="Times New Roman" w:hAnsi="Times New Roman" w:cs="Times New Roman"/>
           <w:color w:val="000000" w:themeColor="text1"/>
         </w:rPr>
-        <w:t xml:space="preserve">: Apache Tomcat, Oracle </w:t>
-      </w:r>
-      <w:r>
-        <w:rPr>
-          <w:rFonts w:ascii="Times New Roman" w:hAnsi="Times New Roman" w:cs="Times New Roman"/>
-          <w:color w:val="000000" w:themeColor="text1"/>
-        </w:rPr>
-        <w:t xml:space="preserve">Weblogic </w:t>
-      </w:r>
-      <w:r>
-        <w:rPr>
-          <w:rFonts w:ascii="Times New Roman" w:hAnsi="Times New Roman" w:cs="Times New Roman"/>
-          <w:color w:val="000000" w:themeColor="text1"/>
-        </w:rPr>
-        <w:t xml:space="preserve">10g, Oracle </w:t>
-      </w:r>
-      <w:r>
-        <w:rPr>
-          <w:rFonts w:ascii="Times New Roman" w:hAnsi="Times New Roman" w:cs="Times New Roman"/>
-          <w:color w:val="000000" w:themeColor="text1"/>
-        </w:rPr>
-        <w:t xml:space="preserve">Weblogic </w:t>
-      </w:r>
-      <w:bookmarkStart w:id="0" w:name="_GoBack"/>
-      <w:bookmarkEnd w:id="0"/>
-      <w:r>
-        <w:rPr>
-          <w:rFonts w:ascii="Times New Roman" w:hAnsi="Times New Roman" w:cs="Times New Roman"/>
-          <w:color w:val="000000" w:themeColor="text1"/>
-        </w:rPr>
-        <w:t>12c.</w:t>
+        <w:t xml:space="preserve">: </w:t>
+      </w:r>
+      <w:r>
+        <w:rPr>
+          <w:rFonts w:ascii="Times New Roman" w:hAnsi="Times New Roman" w:cs="Times New Roman"/>
+          <w:color w:val="000000" w:themeColor="text1"/>
+        </w:rPr>
+        <w:t xml:space="preserve">Apache Tomcat, </w:t>
+      </w:r>
+      <w:r>
+        <w:rPr>
+          <w:rFonts w:ascii="Times New Roman" w:hAnsi="Times New Roman" w:cs="Times New Roman"/>
+          <w:color w:val="000000" w:themeColor="text1"/>
+        </w:rPr>
+        <w:t xml:space="preserve">Oracle </w:t>
+      </w:r>
+      <w:proofErr w:type="spellStart"/>
+      <w:r>
+        <w:rPr>
+          <w:rFonts w:ascii="Times New Roman" w:hAnsi="Times New Roman" w:cs="Times New Roman"/>
+          <w:color w:val="000000" w:themeColor="text1"/>
+        </w:rPr>
+        <w:t>Weblogic</w:t>
+      </w:r>
+      <w:proofErr w:type="spellEnd"/>
+      <w:r>
+        <w:rPr>
+          <w:rFonts w:ascii="Times New Roman" w:hAnsi="Times New Roman" w:cs="Times New Roman"/>
+          <w:color w:val="000000" w:themeColor="text1"/>
+        </w:rPr>
+        <w:t xml:space="preserve">, </w:t>
+      </w:r>
+      <w:r>
+        <w:rPr>
+          <w:rFonts w:ascii="Times New Roman" w:hAnsi="Times New Roman" w:cs="Times New Roman"/>
+          <w:color w:val="000000" w:themeColor="text1"/>
+        </w:rPr>
+        <w:t xml:space="preserve">IBM </w:t>
+      </w:r>
+      <w:proofErr w:type="spellStart"/>
+      <w:r>
+        <w:rPr>
+          <w:rFonts w:ascii="Times New Roman" w:hAnsi="Times New Roman" w:cs="Times New Roman"/>
+          <w:color w:val="000000" w:themeColor="text1"/>
+        </w:rPr>
+        <w:t>Websphere</w:t>
+      </w:r>
+      <w:proofErr w:type="spellEnd"/>
+      <w:r>
+        <w:rPr>
+          <w:rFonts w:ascii="Times New Roman" w:hAnsi="Times New Roman" w:cs="Times New Roman"/>
+          <w:color w:val="000000" w:themeColor="text1"/>
+        </w:rPr>
+        <w:t>.</w:t>
       </w:r>
     </w:p>
     <w:p>
@@ -1313,7 +1586,44 @@
           <w:rFonts w:ascii="Times New Roman" w:hAnsi="Times New Roman" w:cs="Times New Roman"/>
           <w:color w:val="000000" w:themeColor="text1"/>
         </w:rPr>
-        <w:t xml:space="preserve"> database, IBM DB2, MySQL. </w:t>
+        <w:t xml:space="preserve"> database, IBM DB2, MySQL</w:t>
+      </w:r>
+      <w:r>
+        <w:rPr>
+          <w:rFonts w:ascii="Times New Roman" w:hAnsi="Times New Roman" w:cs="Times New Roman"/>
+          <w:color w:val="000000" w:themeColor="text1"/>
+        </w:rPr>
+        <w:t xml:space="preserve">, </w:t>
+      </w:r>
+      <w:r>
+        <w:rPr>
+          <w:rFonts w:ascii="Times New Roman" w:hAnsi="Times New Roman" w:cs="Times New Roman"/>
+          <w:color w:val="000000" w:themeColor="text1"/>
+        </w:rPr>
+        <w:t xml:space="preserve">Oracle SQL, </w:t>
+      </w:r>
+      <w:proofErr w:type="spellStart"/>
+      <w:r>
+        <w:rPr>
+          <w:rFonts w:ascii="Times New Roman" w:hAnsi="Times New Roman" w:cs="Times New Roman"/>
+          <w:color w:val="000000" w:themeColor="text1"/>
+        </w:rPr>
+        <w:t>s</w:t>
+      </w:r>
+      <w:r>
+        <w:rPr>
+          <w:rFonts w:ascii="Times New Roman" w:hAnsi="Times New Roman" w:cs="Times New Roman"/>
+          <w:color w:val="000000" w:themeColor="text1"/>
+        </w:rPr>
+        <w:t>PostgreSQL</w:t>
+      </w:r>
+      <w:proofErr w:type="spellEnd"/>
+      <w:r>
+        <w:rPr>
+          <w:rFonts w:ascii="Times New Roman" w:hAnsi="Times New Roman" w:cs="Times New Roman"/>
+          <w:color w:val="000000" w:themeColor="text1"/>
+        </w:rPr>
+        <w:t xml:space="preserve">. </w:t>
       </w:r>
     </w:p>
     <w:p>
@@ -1326,15 +1636,54 @@
         <w:jc w:val="both"/>
         <w:rPr>
           <w:rFonts w:ascii="Times New Roman" w:hAnsi="Times New Roman" w:cs="Times New Roman"/>
-          <w:color w:val="000000" w:themeColor="text1"/>
-        </w:rPr>
-      </w:pPr>
-      <w:r>
-        <w:rPr>
-          <w:rFonts w:ascii="Times New Roman" w:hAnsi="Times New Roman" w:cs="Times New Roman"/>
-          <w:color w:val="000000" w:themeColor="text1"/>
-        </w:rPr>
-        <w:t>Front-end technology: HTML5, CSS3, JavaScript.</w:t>
+          <w:b/>
+          <w:color w:val="000000" w:themeColor="text1"/>
+        </w:rPr>
+      </w:pPr>
+      <w:r>
+        <w:rPr>
+          <w:rFonts w:ascii="Times New Roman" w:hAnsi="Times New Roman" w:cs="Times New Roman"/>
+          <w:color w:val="000000" w:themeColor="text1"/>
+        </w:rPr>
+        <w:t>Front-end technology: HTML5, CSS3, JavaScript</w:t>
+      </w:r>
+      <w:r>
+        <w:rPr>
+          <w:rFonts w:ascii="Times New Roman" w:hAnsi="Times New Roman" w:cs="Times New Roman"/>
+          <w:color w:val="000000" w:themeColor="text1"/>
+        </w:rPr>
+        <w:t xml:space="preserve">, </w:t>
+      </w:r>
+      <w:r>
+        <w:rPr>
+          <w:rFonts w:ascii="Times New Roman" w:hAnsi="Times New Roman" w:cs="Times New Roman"/>
+          <w:b/>
+          <w:color w:val="000000" w:themeColor="text1"/>
+        </w:rPr>
+        <w:t>ReactJS</w:t>
+      </w:r>
+      <w:r>
+        <w:rPr>
+          <w:rFonts w:ascii="Times New Roman" w:hAnsi="Times New Roman" w:cs="Times New Roman"/>
+          <w:color w:val="000000" w:themeColor="text1"/>
+        </w:rPr>
+        <w:t xml:space="preserve">, </w:t>
+      </w:r>
+      <w:r>
+        <w:rPr>
+          <w:rFonts w:ascii="Times New Roman" w:hAnsi="Times New Roman" w:cs="Times New Roman"/>
+          <w:b/>
+          <w:color w:val="000000" w:themeColor="text1"/>
+        </w:rPr>
+        <w:t>AngularJS</w:t>
+      </w:r>
+      <w:r>
+        <w:rPr>
+          <w:rFonts w:ascii="Times New Roman" w:hAnsi="Times New Roman" w:cs="Times New Roman"/>
+          <w:b/>
+          <w:color w:val="000000" w:themeColor="text1"/>
+        </w:rPr>
+        <w:t>.</w:t>
       </w:r>
     </w:p>
     <w:p>
@@ -1531,7 +1880,23 @@
           <w:rFonts w:ascii="Times New Roman" w:hAnsi="Times New Roman" w:cs="Times New Roman"/>
           <w:color w:val="000000" w:themeColor="text1"/>
         </w:rPr>
-        <w:t>, Datatables framework. Implemented complex requirements like JWT token management, Restful webservices.</w:t>
+        <w:t xml:space="preserve">, </w:t>
+      </w:r>
+      <w:proofErr w:type="spellStart"/>
+      <w:r>
+        <w:rPr>
+          <w:rFonts w:ascii="Times New Roman" w:hAnsi="Times New Roman" w:cs="Times New Roman"/>
+          <w:color w:val="000000" w:themeColor="text1"/>
+        </w:rPr>
+        <w:t>Datatables</w:t>
+      </w:r>
+      <w:proofErr w:type="spellEnd"/>
+      <w:r>
+        <w:rPr>
+          <w:rFonts w:ascii="Times New Roman" w:hAnsi="Times New Roman" w:cs="Times New Roman"/>
+          <w:color w:val="000000" w:themeColor="text1"/>
+        </w:rPr>
+        <w:t xml:space="preserve"> framework. Implemented complex requirements like JWT token management, Restful webservices.</w:t>
       </w:r>
     </w:p>
     <w:p>
@@ -1553,7 +1918,7 @@
           <w:rFonts w:ascii="Times New Roman" w:hAnsi="Times New Roman" w:cs="Times New Roman"/>
           <w:color w:val="000000" w:themeColor="text1"/>
         </w:rPr>
-        <w:t xml:space="preserve">Developed “FILE HANDLER” application from scratch using technologies like MuleSoft, </w:t>
+        <w:t xml:space="preserve">Developed “FILE HANDLER” application using technologies like MuleSoft, </w:t>
       </w:r>
       <w:r>
         <w:rPr>
@@ -1570,6 +1935,97 @@
         </w:rPr>
         <w:t>. Used technologies like SFTP, FileZilla.</w:t>
       </w:r>
+    </w:p>
+    <w:p>
+      <w:pPr>
+        <w:pStyle w:val="ListParagraph"/>
+        <w:numPr>
+          <w:ilvl w:val="0"/>
+          <w:numId w:val="2"/>
+        </w:numPr>
+        <w:ind w:left="216" w:hanging="216"/>
+        <w:jc w:val="both"/>
+        <w:rPr>
+          <w:rFonts w:ascii="Times New Roman" w:hAnsi="Times New Roman" w:cs="Times New Roman"/>
+          <w:color w:val="000000" w:themeColor="text1"/>
+        </w:rPr>
+      </w:pPr>
+      <w:r>
+        <w:rPr>
+          <w:rFonts w:ascii="Times New Roman" w:hAnsi="Times New Roman" w:cs="Times New Roman"/>
+          <w:color w:val="000000" w:themeColor="text1"/>
+        </w:rPr>
+        <w:t xml:space="preserve">Developed small mobile applications related to campus requirements using AEK, </w:t>
+      </w:r>
+      <w:r>
+        <w:rPr>
+          <w:rFonts w:ascii="Times New Roman" w:hAnsi="Times New Roman" w:cs="Times New Roman"/>
+          <w:b/>
+          <w:color w:val="000000" w:themeColor="text1"/>
+        </w:rPr>
+        <w:t>ReactJS</w:t>
+      </w:r>
+      <w:r>
+        <w:rPr>
+          <w:rFonts w:ascii="Times New Roman" w:hAnsi="Times New Roman" w:cs="Times New Roman"/>
+          <w:color w:val="000000" w:themeColor="text1"/>
+        </w:rPr>
+        <w:t>.</w:t>
+      </w:r>
+    </w:p>
+    <w:p>
+      <w:pPr>
+        <w:pStyle w:val="ListParagraph"/>
+        <w:numPr>
+          <w:ilvl w:val="0"/>
+          <w:numId w:val="2"/>
+        </w:numPr>
+        <w:ind w:left="216" w:hanging="216"/>
+        <w:jc w:val="both"/>
+        <w:rPr>
+          <w:rFonts w:ascii="Times New Roman" w:hAnsi="Times New Roman" w:cs="Times New Roman"/>
+          <w:color w:val="000000" w:themeColor="text1"/>
+        </w:rPr>
+      </w:pPr>
+      <w:r>
+        <w:rPr>
+          <w:rFonts w:ascii="Times New Roman" w:hAnsi="Times New Roman" w:cs="Times New Roman"/>
+          <w:color w:val="000000" w:themeColor="text1"/>
+        </w:rPr>
+        <w:t xml:space="preserve">Developed </w:t>
+      </w:r>
+      <w:r>
+        <w:rPr>
+          <w:rFonts w:ascii="Times New Roman" w:hAnsi="Times New Roman" w:cs="Times New Roman"/>
+          <w:color w:val="000000" w:themeColor="text1"/>
+        </w:rPr>
+        <w:t xml:space="preserve">Several flows for data manipulation from one technology to another using </w:t>
+      </w:r>
+      <w:r>
+        <w:rPr>
+          <w:rFonts w:ascii="Times New Roman" w:hAnsi="Times New Roman" w:cs="Times New Roman"/>
+          <w:b/>
+          <w:color w:val="000000" w:themeColor="text1"/>
+        </w:rPr>
+        <w:t>Groovy</w:t>
+      </w:r>
+      <w:r>
+        <w:rPr>
+          <w:rFonts w:ascii="Times New Roman" w:hAnsi="Times New Roman" w:cs="Times New Roman"/>
+          <w:color w:val="000000" w:themeColor="text1"/>
+        </w:rPr>
+        <w:t xml:space="preserve">. </w:t>
+      </w:r>
+    </w:p>
+    <w:p>
+      <w:pPr>
+        <w:spacing w:after="0"/>
+        <w:rPr>
+          <w:rFonts w:ascii="Times New Roman" w:hAnsi="Times New Roman" w:cs="Times New Roman"/>
+          <w:b/>
+          <w:color w:val="000000" w:themeColor="text1"/>
+        </w:rPr>
+      </w:pPr>
     </w:p>
     <w:p>
       <w:pPr>
@@ -1691,7 +2147,23 @@
           <w:rFonts w:ascii="Times New Roman" w:hAnsi="Times New Roman" w:cs="Times New Roman"/>
           <w:color w:val="000000" w:themeColor="text1"/>
         </w:rPr>
-        <w:t xml:space="preserve">Developed complex requirements like MTA (Mobile Token Authentication), Feeding and Retrieving data from Tridion Content Management System, </w:t>
+        <w:t xml:space="preserve">Developed complex requirements like MTA (Mobile Token Authentication), Feeding and Retrieving data from </w:t>
+      </w:r>
+      <w:proofErr w:type="spellStart"/>
+      <w:r>
+        <w:rPr>
+          <w:rFonts w:ascii="Times New Roman" w:hAnsi="Times New Roman" w:cs="Times New Roman"/>
+          <w:color w:val="000000" w:themeColor="text1"/>
+        </w:rPr>
+        <w:t>Tridion</w:t>
+      </w:r>
+      <w:proofErr w:type="spellEnd"/>
+      <w:r>
+        <w:rPr>
+          <w:rFonts w:ascii="Times New Roman" w:hAnsi="Times New Roman" w:cs="Times New Roman"/>
+          <w:color w:val="000000" w:themeColor="text1"/>
+        </w:rPr>
+        <w:t xml:space="preserve"> Content Management System, </w:t>
       </w:r>
       <w:r>
         <w:rPr>
@@ -1768,37 +2240,53 @@
           <w:b/>
           <w:color w:val="000000" w:themeColor="text1"/>
         </w:rPr>
-        <w:t>Maven</w:t>
-      </w:r>
-      <w:r>
-        <w:rPr>
-          <w:rFonts w:ascii="Times New Roman" w:hAnsi="Times New Roman" w:cs="Times New Roman"/>
-          <w:color w:val="000000" w:themeColor="text1"/>
-        </w:rPr>
-        <w:t xml:space="preserve"> and </w:t>
-      </w:r>
-      <w:r>
-        <w:rPr>
-          <w:rFonts w:ascii="Times New Roman" w:hAnsi="Times New Roman" w:cs="Times New Roman"/>
-          <w:b/>
-          <w:color w:val="000000" w:themeColor="text1"/>
-        </w:rPr>
-        <w:t>GIT</w:t>
-      </w:r>
-      <w:r>
-        <w:rPr>
-          <w:rFonts w:ascii="Times New Roman" w:hAnsi="Times New Roman" w:cs="Times New Roman"/>
-          <w:color w:val="000000" w:themeColor="text1"/>
-        </w:rPr>
-        <w:t xml:space="preserve"> as development tools and maintained dev and test environments using </w:t>
-      </w:r>
-      <w:r>
-        <w:rPr>
-          <w:rFonts w:ascii="Times New Roman" w:hAnsi="Times New Roman" w:cs="Times New Roman"/>
-          <w:b/>
-          <w:color w:val="000000" w:themeColor="text1"/>
-        </w:rPr>
-        <w:t>Oracle Weblogic</w:t>
+        <w:t xml:space="preserve">GIT, Maven </w:t>
+      </w:r>
+      <w:r>
+        <w:rPr>
+          <w:rFonts w:ascii="Times New Roman" w:hAnsi="Times New Roman" w:cs="Times New Roman"/>
+          <w:color w:val="000000" w:themeColor="text1"/>
+        </w:rPr>
+        <w:t>and</w:t>
+      </w:r>
+      <w:r>
+        <w:rPr>
+          <w:rFonts w:ascii="Times New Roman" w:hAnsi="Times New Roman" w:cs="Times New Roman"/>
+          <w:b/>
+          <w:color w:val="000000" w:themeColor="text1"/>
+        </w:rPr>
+        <w:t xml:space="preserve"> Jenkins</w:t>
+      </w:r>
+      <w:r>
+        <w:rPr>
+          <w:rFonts w:ascii="Times New Roman" w:hAnsi="Times New Roman" w:cs="Times New Roman"/>
+          <w:b/>
+          <w:color w:val="000000" w:themeColor="text1"/>
+        </w:rPr>
+        <w:t xml:space="preserve"> </w:t>
+      </w:r>
+      <w:r>
+        <w:rPr>
+          <w:rFonts w:ascii="Times New Roman" w:hAnsi="Times New Roman" w:cs="Times New Roman"/>
+          <w:color w:val="000000" w:themeColor="text1"/>
+        </w:rPr>
+        <w:t xml:space="preserve">as tools and maintained dev and test environments using </w:t>
+      </w:r>
+      <w:r>
+        <w:rPr>
+          <w:rFonts w:ascii="Times New Roman" w:hAnsi="Times New Roman" w:cs="Times New Roman"/>
+          <w:b/>
+          <w:color w:val="000000" w:themeColor="text1"/>
+        </w:rPr>
+        <w:t xml:space="preserve">Oracle </w:t>
+      </w:r>
+      <w:r>
+        <w:rPr>
+          <w:rFonts w:ascii="Times New Roman" w:hAnsi="Times New Roman" w:cs="Times New Roman"/>
+          <w:b/>
+          <w:color w:val="000000" w:themeColor="text1"/>
+        </w:rPr>
+        <w:t>WebLogic</w:t>
       </w:r>
       <w:r>
         <w:rPr>
@@ -1837,7 +2325,7 @@
           <w:b/>
           <w:color w:val="000000" w:themeColor="text1"/>
         </w:rPr>
-        <w:t>SCRUM</w:t>
+        <w:t>Scrum</w:t>
       </w:r>
       <w:r>
         <w:rPr>
@@ -1852,7 +2340,7 @@
           <w:b/>
           <w:color w:val="000000" w:themeColor="text1"/>
         </w:rPr>
-        <w:t>JIRA</w:t>
+        <w:t>Jira</w:t>
       </w:r>
       <w:r>
         <w:rPr>
@@ -1911,19 +2399,6 @@
         </w:rPr>
         <w:t>PROJECTS</w:t>
       </w:r>
-    </w:p>
-    <w:p>
-      <w:pPr>
-        <w:spacing w:after="0"/>
-        <w:rPr>
-          <w:rFonts w:ascii="Times New Roman" w:hAnsi="Times New Roman" w:cs="Times New Roman"/>
-          <w:b/>
-          <w:color w:val="000000" w:themeColor="text1"/>
-          <w:sz w:val="10"/>
-          <w:szCs w:val="10"/>
-          <w:u w:val="single"/>
-        </w:rPr>
-      </w:pPr>
     </w:p>
     <w:p>
       <w:pPr>
@@ -1947,28 +2422,106 @@
           <w:b/>
           <w:color w:val="000000" w:themeColor="text1"/>
         </w:rPr>
-        <w:t>Credit Card Fraud Detection</w:t>
-      </w:r>
-      <w:r>
-        <w:rPr>
-          <w:rFonts w:ascii="Times New Roman" w:hAnsi="Times New Roman" w:cs="Times New Roman"/>
-          <w:color w:val="000000" w:themeColor="text1"/>
-        </w:rPr>
-        <w:t xml:space="preserve">: Performed Data Exploration, Exploratory Data analysis, Data transformation, Data visualization and applied Machine learning and Deep learning algorithms to create models to detect fraud in credit card transactions. </w:t>
-      </w:r>
-    </w:p>
-    <w:p>
-      <w:pPr>
-        <w:spacing w:after="0" w:line="240" w:lineRule="auto"/>
-        <w:rPr>
-          <w:rFonts w:ascii="Times New Roman" w:hAnsi="Times New Roman" w:cs="Times New Roman"/>
-          <w:b/>
-          <w:color w:val="000000" w:themeColor="text1"/>
-          <w:sz w:val="4"/>
-          <w:szCs w:val="4"/>
-          <w:u w:val="single"/>
-        </w:rPr>
-      </w:pPr>
+        <w:t>Book Recommendation System</w:t>
+      </w:r>
+      <w:r>
+        <w:rPr>
+          <w:rFonts w:ascii="Times New Roman" w:hAnsi="Times New Roman" w:cs="Times New Roman"/>
+          <w:color w:val="000000" w:themeColor="text1"/>
+        </w:rPr>
+        <w:t>:</w:t>
+      </w:r>
+      <w:r>
+        <w:rPr>
+          <w:rFonts w:ascii="Times New Roman" w:hAnsi="Times New Roman" w:cs="Times New Roman"/>
+          <w:b/>
+          <w:color w:val="000000" w:themeColor="text1"/>
+        </w:rPr>
+        <w:t xml:space="preserve"> </w:t>
+      </w:r>
+      <w:r>
+        <w:rPr>
+          <w:rFonts w:ascii="Times New Roman" w:hAnsi="Times New Roman" w:cs="Times New Roman"/>
+          <w:color w:val="000000" w:themeColor="text1"/>
+        </w:rPr>
+        <w:t>I</w:t>
+      </w:r>
+      <w:r>
+        <w:rPr>
+          <w:rFonts w:ascii="Times New Roman" w:hAnsi="Times New Roman" w:cs="Times New Roman"/>
+          <w:color w:val="000000" w:themeColor="text1"/>
+        </w:rPr>
+        <w:t xml:space="preserve">mplemented a book recommendation system based on co-purchasing pattern analysis using </w:t>
+      </w:r>
+      <w:r>
+        <w:rPr>
+          <w:rFonts w:ascii="Times New Roman" w:hAnsi="Times New Roman" w:cs="Times New Roman"/>
+          <w:color w:val="000000" w:themeColor="text1"/>
+        </w:rPr>
+        <w:t xml:space="preserve">associations obtained from </w:t>
+      </w:r>
+      <w:r>
+        <w:rPr>
+          <w:rFonts w:ascii="Times New Roman" w:hAnsi="Times New Roman" w:cs="Times New Roman"/>
+          <w:color w:val="000000" w:themeColor="text1"/>
+        </w:rPr>
+        <w:t>FP growth</w:t>
+      </w:r>
+      <w:r>
+        <w:rPr>
+          <w:rFonts w:ascii="Times New Roman" w:hAnsi="Times New Roman" w:cs="Times New Roman"/>
+          <w:color w:val="000000" w:themeColor="text1"/>
+        </w:rPr>
+        <w:t xml:space="preserve"> algorithm.</w:t>
+      </w:r>
+      <w:r>
+        <w:rPr>
+          <w:rFonts w:ascii="Times New Roman" w:hAnsi="Times New Roman" w:cs="Times New Roman"/>
+          <w:color w:val="000000" w:themeColor="text1"/>
+        </w:rPr>
+        <w:t xml:space="preserve"> Used python, </w:t>
+      </w:r>
+      <w:r>
+        <w:rPr>
+          <w:rFonts w:ascii="Times New Roman" w:hAnsi="Times New Roman" w:cs="Times New Roman"/>
+          <w:color w:val="000000" w:themeColor="text1"/>
+        </w:rPr>
+        <w:t>K</w:t>
+      </w:r>
+      <w:r>
+        <w:rPr>
+          <w:rFonts w:ascii="Times New Roman" w:hAnsi="Times New Roman" w:cs="Times New Roman"/>
+          <w:color w:val="000000" w:themeColor="text1"/>
+        </w:rPr>
+        <w:t xml:space="preserve">eras, </w:t>
+      </w:r>
+      <w:proofErr w:type="spellStart"/>
+      <w:r>
+        <w:rPr>
+          <w:rFonts w:ascii="Times New Roman" w:hAnsi="Times New Roman" w:cs="Times New Roman"/>
+          <w:b/>
+          <w:color w:val="000000" w:themeColor="text1"/>
+        </w:rPr>
+        <w:t>S</w:t>
+      </w:r>
+      <w:bookmarkStart w:id="0" w:name="_GoBack"/>
+      <w:bookmarkEnd w:id="0"/>
+      <w:r>
+        <w:rPr>
+          <w:rFonts w:ascii="Times New Roman" w:hAnsi="Times New Roman" w:cs="Times New Roman"/>
+          <w:b/>
+          <w:color w:val="000000" w:themeColor="text1"/>
+        </w:rPr>
+        <w:t>pringboot</w:t>
+      </w:r>
+      <w:proofErr w:type="spellEnd"/>
+      <w:r>
+        <w:rPr>
+          <w:rFonts w:ascii="Times New Roman" w:hAnsi="Times New Roman" w:cs="Times New Roman"/>
+          <w:color w:val="000000" w:themeColor="text1"/>
+        </w:rPr>
+        <w:t>.</w:t>
+      </w:r>
     </w:p>
     <w:p>
       <w:pPr>
@@ -1992,71 +2545,14 @@
           <w:b/>
           <w:color w:val="000000" w:themeColor="text1"/>
         </w:rPr>
-        <w:t>Amazon Co-purchasing Pattern Analysis:</w:t>
-      </w:r>
-      <w:r>
-        <w:rPr>
-          <w:rFonts w:ascii="Times New Roman" w:hAnsi="Times New Roman" w:cs="Times New Roman"/>
-          <w:b/>
-          <w:color w:val="000000" w:themeColor="text1"/>
-        </w:rPr>
-        <w:t xml:space="preserve"> </w:t>
-      </w:r>
-      <w:r>
-        <w:rPr>
-          <w:rFonts w:ascii="Times New Roman" w:hAnsi="Times New Roman" w:cs="Times New Roman"/>
-          <w:color w:val="000000" w:themeColor="text1"/>
-        </w:rPr>
-        <w:t>Analyzed Amazon co-purchased dataset, converted it to</w:t>
-      </w:r>
-      <w:r>
-        <w:rPr>
-          <w:rFonts w:ascii="Times New Roman" w:hAnsi="Times New Roman" w:cs="Times New Roman"/>
-          <w:color w:val="000000" w:themeColor="text1"/>
-        </w:rPr>
-        <w:t xml:space="preserve"> a directed graph G(V , E), where nodes are items or products in an online marketplace and directed edges denote the co-purchase relation, we analyze</w:t>
-      </w:r>
-      <w:r>
-        <w:rPr>
-          <w:rFonts w:ascii="Times New Roman" w:hAnsi="Times New Roman" w:cs="Times New Roman"/>
-          <w:color w:val="000000" w:themeColor="text1"/>
-        </w:rPr>
-        <w:t>d</w:t>
-      </w:r>
-      <w:r>
-        <w:rPr>
-          <w:rFonts w:ascii="Times New Roman" w:hAnsi="Times New Roman" w:cs="Times New Roman"/>
-          <w:color w:val="000000" w:themeColor="text1"/>
-        </w:rPr>
-        <w:t xml:space="preserve"> the co-purchase patterns and </w:t>
-      </w:r>
-      <w:r>
-        <w:rPr>
-          <w:rFonts w:ascii="Times New Roman" w:hAnsi="Times New Roman" w:cs="Times New Roman"/>
-          <w:color w:val="000000" w:themeColor="text1"/>
-        </w:rPr>
-        <w:t>built</w:t>
-      </w:r>
-      <w:r>
-        <w:rPr>
-          <w:rFonts w:ascii="Times New Roman" w:hAnsi="Times New Roman" w:cs="Times New Roman"/>
-          <w:color w:val="000000" w:themeColor="text1"/>
-        </w:rPr>
-        <w:t xml:space="preserve"> a recommendation syste</w:t>
-      </w:r>
-      <w:r>
-        <w:rPr>
-          <w:rFonts w:ascii="Times New Roman" w:hAnsi="Times New Roman" w:cs="Times New Roman"/>
-          <w:color w:val="000000" w:themeColor="text1"/>
-        </w:rPr>
-        <w:t>m</w:t>
-      </w:r>
-      <w:r>
-        <w:rPr>
-          <w:rFonts w:ascii="Times New Roman" w:hAnsi="Times New Roman" w:cs="Times New Roman"/>
-          <w:color w:val="000000" w:themeColor="text1"/>
-        </w:rPr>
-        <w:t>.</w:t>
+        <w:t>Credit Card Fraud Detection</w:t>
+      </w:r>
+      <w:r>
+        <w:rPr>
+          <w:rFonts w:ascii="Times New Roman" w:hAnsi="Times New Roman" w:cs="Times New Roman"/>
+          <w:color w:val="000000" w:themeColor="text1"/>
+        </w:rPr>
+        <w:t xml:space="preserve">: Performed Data Exploration, Exploratory Data analysis, Data transformation, Data visualization and applied Machine learning and Deep learning algorithms to create models to detect fraud in credit card transactions. </w:t>
       </w:r>
     </w:p>
     <w:p>
@@ -2066,8 +2562,8 @@
           <w:rFonts w:ascii="Times New Roman" w:hAnsi="Times New Roman" w:cs="Times New Roman"/>
           <w:b/>
           <w:color w:val="000000" w:themeColor="text1"/>
-          <w:sz w:val="6"/>
-          <w:szCs w:val="6"/>
+          <w:sz w:val="4"/>
+          <w:szCs w:val="4"/>
           <w:u w:val="single"/>
         </w:rPr>
       </w:pPr>
@@ -2094,68 +2590,85 @@
           <w:b/>
           <w:color w:val="000000" w:themeColor="text1"/>
         </w:rPr>
-        <w:t>Online</w:t>
-      </w:r>
-      <w:r>
-        <w:rPr>
-          <w:rFonts w:ascii="Times New Roman" w:hAnsi="Times New Roman" w:cs="Times New Roman"/>
-          <w:b/>
-          <w:color w:val="000000" w:themeColor="text1"/>
-        </w:rPr>
-        <w:t xml:space="preserve"> Banking Application: </w:t>
-      </w:r>
-      <w:r>
-        <w:rPr>
-          <w:rFonts w:ascii="Times New Roman" w:hAnsi="Times New Roman" w:cs="Times New Roman"/>
-          <w:color w:val="000000" w:themeColor="text1"/>
-        </w:rPr>
-        <w:t xml:space="preserve">Implemented in </w:t>
-      </w:r>
-      <w:r>
-        <w:rPr>
-          <w:rFonts w:ascii="Times New Roman" w:hAnsi="Times New Roman" w:cs="Times New Roman"/>
-          <w:b/>
-          <w:color w:val="000000" w:themeColor="text1"/>
-        </w:rPr>
-        <w:t>Java</w:t>
-      </w:r>
-      <w:r>
-        <w:rPr>
-          <w:rFonts w:ascii="Times New Roman" w:hAnsi="Times New Roman" w:cs="Times New Roman"/>
-          <w:color w:val="000000" w:themeColor="text1"/>
-        </w:rPr>
-        <w:t xml:space="preserve">, </w:t>
-      </w:r>
-      <w:r>
-        <w:rPr>
-          <w:rFonts w:ascii="Times New Roman" w:hAnsi="Times New Roman" w:cs="Times New Roman"/>
-          <w:b/>
-          <w:color w:val="000000" w:themeColor="text1"/>
-        </w:rPr>
-        <w:t>JSP-Servlet</w:t>
-      </w:r>
-      <w:r>
-        <w:rPr>
-          <w:rFonts w:ascii="Times New Roman" w:hAnsi="Times New Roman" w:cs="Times New Roman"/>
-          <w:color w:val="000000" w:themeColor="text1"/>
-        </w:rPr>
-        <w:t xml:space="preserve">, made extensive use of design patterns like </w:t>
-      </w:r>
-      <w:r>
-        <w:rPr>
-          <w:rFonts w:ascii="Times New Roman" w:hAnsi="Times New Roman" w:cs="Times New Roman"/>
-          <w:b/>
-          <w:color w:val="000000" w:themeColor="text1"/>
-        </w:rPr>
-        <w:t>Singleton</w:t>
-      </w:r>
-      <w:r>
-        <w:rPr>
-          <w:rFonts w:ascii="Times New Roman" w:hAnsi="Times New Roman" w:cs="Times New Roman"/>
-          <w:color w:val="000000" w:themeColor="text1"/>
-        </w:rPr>
-        <w:t xml:space="preserve"> pattern, DAO pattern. Implemented requirements like Fund Transfer, Transaction summary and Session management.</w:t>
-      </w:r>
+        <w:t>Amazon Co-purchasing Pattern Analysis</w:t>
+      </w:r>
+      <w:r>
+        <w:rPr>
+          <w:rFonts w:ascii="Times New Roman" w:hAnsi="Times New Roman" w:cs="Times New Roman"/>
+          <w:color w:val="000000" w:themeColor="text1"/>
+        </w:rPr>
+        <w:t>:</w:t>
+      </w:r>
+      <w:r>
+        <w:rPr>
+          <w:rFonts w:ascii="Times New Roman" w:hAnsi="Times New Roman" w:cs="Times New Roman"/>
+          <w:b/>
+          <w:color w:val="000000" w:themeColor="text1"/>
+        </w:rPr>
+        <w:t xml:space="preserve"> </w:t>
+      </w:r>
+      <w:r>
+        <w:rPr>
+          <w:rFonts w:ascii="Times New Roman" w:hAnsi="Times New Roman" w:cs="Times New Roman"/>
+          <w:color w:val="000000" w:themeColor="text1"/>
+        </w:rPr>
+        <w:t>Analyzed Amazon co-purchased dataset, converted it to</w:t>
+      </w:r>
+      <w:r>
+        <w:rPr>
+          <w:rFonts w:ascii="Times New Roman" w:hAnsi="Times New Roman" w:cs="Times New Roman"/>
+          <w:color w:val="000000" w:themeColor="text1"/>
+        </w:rPr>
+        <w:t xml:space="preserve"> a directed graph </w:t>
+      </w:r>
+      <w:r>
+        <w:rPr>
+          <w:rFonts w:ascii="Times New Roman" w:hAnsi="Times New Roman" w:cs="Times New Roman"/>
+          <w:color w:val="000000" w:themeColor="text1"/>
+        </w:rPr>
+        <w:t>G (</w:t>
+      </w:r>
+      <w:r>
+        <w:rPr>
+          <w:rFonts w:ascii="Times New Roman" w:hAnsi="Times New Roman" w:cs="Times New Roman"/>
+          <w:color w:val="000000" w:themeColor="text1"/>
+        </w:rPr>
+        <w:t>V, E), where nodes are items or products in an online marketplace and directed edges denote the co-purchase relation, analyze</w:t>
+      </w:r>
+      <w:r>
+        <w:rPr>
+          <w:rFonts w:ascii="Times New Roman" w:hAnsi="Times New Roman" w:cs="Times New Roman"/>
+          <w:color w:val="000000" w:themeColor="text1"/>
+        </w:rPr>
+        <w:t>d</w:t>
+      </w:r>
+      <w:r>
+        <w:rPr>
+          <w:rFonts w:ascii="Times New Roman" w:hAnsi="Times New Roman" w:cs="Times New Roman"/>
+          <w:color w:val="000000" w:themeColor="text1"/>
+        </w:rPr>
+        <w:t xml:space="preserve"> the co-purchase patterns</w:t>
+      </w:r>
+      <w:r>
+        <w:rPr>
+          <w:rFonts w:ascii="Times New Roman" w:hAnsi="Times New Roman" w:cs="Times New Roman"/>
+          <w:color w:val="000000" w:themeColor="text1"/>
+        </w:rPr>
+        <w:t>.</w:t>
+      </w:r>
+    </w:p>
+    <w:p>
+      <w:pPr>
+        <w:spacing w:after="0" w:line="240" w:lineRule="auto"/>
+        <w:rPr>
+          <w:rFonts w:ascii="Times New Roman" w:hAnsi="Times New Roman" w:cs="Times New Roman"/>
+          <w:b/>
+          <w:color w:val="000000" w:themeColor="text1"/>
+          <w:sz w:val="6"/>
+          <w:szCs w:val="6"/>
+          <w:u w:val="single"/>
+        </w:rPr>
+      </w:pPr>
     </w:p>
     <w:p>
       <w:pPr>
@@ -2172,6 +2685,100 @@
           <w:b/>
           <w:color w:val="000000" w:themeColor="text1"/>
         </w:rPr>
+      </w:pPr>
+      <w:r>
+        <w:rPr>
+          <w:rFonts w:ascii="Times New Roman" w:hAnsi="Times New Roman" w:cs="Times New Roman"/>
+          <w:b/>
+          <w:color w:val="000000" w:themeColor="text1"/>
+        </w:rPr>
+        <w:t>Online</w:t>
+      </w:r>
+      <w:r>
+        <w:rPr>
+          <w:rFonts w:ascii="Times New Roman" w:hAnsi="Times New Roman" w:cs="Times New Roman"/>
+          <w:b/>
+          <w:color w:val="000000" w:themeColor="text1"/>
+        </w:rPr>
+        <w:t xml:space="preserve"> Banking Application</w:t>
+      </w:r>
+      <w:r>
+        <w:rPr>
+          <w:rFonts w:ascii="Times New Roman" w:hAnsi="Times New Roman" w:cs="Times New Roman"/>
+          <w:color w:val="000000" w:themeColor="text1"/>
+        </w:rPr>
+        <w:t>:</w:t>
+      </w:r>
+      <w:r>
+        <w:rPr>
+          <w:rFonts w:ascii="Times New Roman" w:hAnsi="Times New Roman" w:cs="Times New Roman"/>
+          <w:b/>
+          <w:color w:val="000000" w:themeColor="text1"/>
+        </w:rPr>
+        <w:t xml:space="preserve"> </w:t>
+      </w:r>
+      <w:r>
+        <w:rPr>
+          <w:rFonts w:ascii="Times New Roman" w:hAnsi="Times New Roman" w:cs="Times New Roman"/>
+          <w:color w:val="000000" w:themeColor="text1"/>
+        </w:rPr>
+        <w:t xml:space="preserve">Implemented in </w:t>
+      </w:r>
+      <w:r>
+        <w:rPr>
+          <w:rFonts w:ascii="Times New Roman" w:hAnsi="Times New Roman" w:cs="Times New Roman"/>
+          <w:b/>
+          <w:color w:val="000000" w:themeColor="text1"/>
+        </w:rPr>
+        <w:t>Java</w:t>
+      </w:r>
+      <w:r>
+        <w:rPr>
+          <w:rFonts w:ascii="Times New Roman" w:hAnsi="Times New Roman" w:cs="Times New Roman"/>
+          <w:color w:val="000000" w:themeColor="text1"/>
+        </w:rPr>
+        <w:t xml:space="preserve">, </w:t>
+      </w:r>
+      <w:r>
+        <w:rPr>
+          <w:rFonts w:ascii="Times New Roman" w:hAnsi="Times New Roman" w:cs="Times New Roman"/>
+          <w:b/>
+          <w:color w:val="000000" w:themeColor="text1"/>
+        </w:rPr>
+        <w:t>JSP-Servlet</w:t>
+      </w:r>
+      <w:r>
+        <w:rPr>
+          <w:rFonts w:ascii="Times New Roman" w:hAnsi="Times New Roman" w:cs="Times New Roman"/>
+          <w:color w:val="000000" w:themeColor="text1"/>
+        </w:rPr>
+        <w:t xml:space="preserve">, made extensive use of design patterns like </w:t>
+      </w:r>
+      <w:r>
+        <w:rPr>
+          <w:rFonts w:ascii="Times New Roman" w:hAnsi="Times New Roman" w:cs="Times New Roman"/>
+          <w:b/>
+          <w:color w:val="000000" w:themeColor="text1"/>
+        </w:rPr>
+        <w:t>Singleton</w:t>
+      </w:r>
+      <w:r>
+        <w:rPr>
+          <w:rFonts w:ascii="Times New Roman" w:hAnsi="Times New Roman" w:cs="Times New Roman"/>
+          <w:color w:val="000000" w:themeColor="text1"/>
+        </w:rPr>
+        <w:t xml:space="preserve"> pattern, DAO pattern. Implemented requirements like Fund Transfer, Transaction summary and Session management.</w:t>
+      </w:r>
+    </w:p>
+    <w:p>
+      <w:pPr>
+        <w:spacing w:line="240" w:lineRule="auto"/>
+        <w:jc w:val="both"/>
+        <w:rPr>
+          <w:rFonts w:ascii="Times New Roman" w:hAnsi="Times New Roman" w:cs="Times New Roman"/>
+          <w:b/>
+          <w:color w:val="000000" w:themeColor="text1"/>
+        </w:rPr>
         <w:sectPr>
           <w:type w:val="continuous"/>
           <w:pgSz w:w="12240" w:h="15840"/>
@@ -2183,10 +2790,10 @@
     </w:p>
     <w:p>
       <w:pPr>
-        <w:pStyle w:val="NormalWeb"/>
-        <w:spacing w:before="0" w:beforeAutospacing="0" w:after="0" w:afterAutospacing="0"/>
+        <w:spacing w:after="0" w:line="240" w:lineRule="auto"/>
         <w:jc w:val="both"/>
         <w:rPr>
+          <w:rFonts w:ascii="Times New Roman" w:eastAsia="Times New Roman" w:hAnsi="Times New Roman" w:cs="Times New Roman"/>
           <w:color w:val="000000" w:themeColor="text1"/>
           <w:sz w:val="4"/>
           <w:szCs w:val="4"/>
@@ -2204,10 +2811,20 @@
         <w:ind w:left="216" w:hanging="216"/>
         <w:jc w:val="both"/>
         <w:rPr>
+          <w:rFonts w:ascii="Times New Roman" w:hAnsi="Times New Roman" w:cs="Times New Roman"/>
+          <w:b/>
+          <w:color w:val="000000" w:themeColor="text1"/>
+        </w:rPr>
+      </w:pPr>
+      <w:r>
+        <w:rPr>
           <w:rFonts w:ascii="Times New Roman" w:eastAsia="Times New Roman" w:hAnsi="Times New Roman" w:cs="Times New Roman"/>
-          <w:color w:val="000000" w:themeColor="text1"/>
-        </w:rPr>
-      </w:pPr>
+          <w:b/>
+          <w:color w:val="000000" w:themeColor="text1"/>
+          <w:shd w:val="clear" w:color="auto" w:fill="FFFFFF"/>
+        </w:rPr>
+        <w:t xml:space="preserve">Genome Sequence </w:t>
+      </w:r>
       <w:r>
         <w:rPr>
           <w:rFonts w:ascii="Times New Roman" w:eastAsia="Times New Roman" w:hAnsi="Times New Roman" w:cs="Times New Roman"/>
@@ -2215,12 +2832,11 @@
           <w:color w:val="000000" w:themeColor="text1"/>
           <w:shd w:val="clear" w:color="auto" w:fill="FFFFFF"/>
         </w:rPr>
-        <w:t>Suffix Tree Construction</w:t>
+        <w:t>Alignment</w:t>
       </w:r>
       <w:r>
         <w:rPr>
           <w:rFonts w:ascii="Times New Roman" w:eastAsia="Times New Roman" w:hAnsi="Times New Roman" w:cs="Times New Roman"/>
-          <w:b/>
           <w:color w:val="000000" w:themeColor="text1"/>
           <w:shd w:val="clear" w:color="auto" w:fill="FFFFFF"/>
         </w:rPr>
@@ -2229,18 +2845,27 @@
       <w:r>
         <w:rPr>
           <w:rFonts w:ascii="Times New Roman" w:eastAsia="Times New Roman" w:hAnsi="Times New Roman" w:cs="Times New Roman"/>
+          <w:b/>
           <w:color w:val="000000" w:themeColor="text1"/>
           <w:shd w:val="clear" w:color="auto" w:fill="FFFFFF"/>
         </w:rPr>
-        <w:t xml:space="preserve">  Implemented in </w:t>
+        <w:t xml:space="preserve"> </w:t>
       </w:r>
       <w:r>
         <w:rPr>
           <w:rFonts w:ascii="Times New Roman" w:eastAsia="Times New Roman" w:hAnsi="Times New Roman" w:cs="Times New Roman"/>
-          <w:b/>
           <w:color w:val="000000" w:themeColor="text1"/>
           <w:shd w:val="clear" w:color="auto" w:fill="FFFFFF"/>
         </w:rPr>
+        <w:t xml:space="preserve">Implemented Needleman-Wunsch and Smith-Waterman algorithms for global and local alignment of genome sequences in </w:t>
+      </w:r>
+      <w:r>
+        <w:rPr>
+          <w:rFonts w:ascii="Times New Roman" w:eastAsia="Times New Roman" w:hAnsi="Times New Roman" w:cs="Times New Roman"/>
+          <w:b/>
+          <w:color w:val="000000" w:themeColor="text1"/>
+          <w:shd w:val="clear" w:color="auto" w:fill="FFFFFF"/>
+        </w:rPr>
         <w:t>Java</w:t>
       </w:r>
       <w:r>
@@ -2249,7 +2874,7 @@
           <w:color w:val="000000" w:themeColor="text1"/>
           <w:shd w:val="clear" w:color="auto" w:fill="FFFFFF"/>
         </w:rPr>
-        <w:t xml:space="preserve"> as a part of course project. Both Naïve and suffix link approach</w:t>
+        <w:t xml:space="preserve">. </w:t>
       </w:r>
       <w:r>
         <w:rPr>
@@ -2257,45 +2882,26 @@
           <w:color w:val="000000" w:themeColor="text1"/>
           <w:shd w:val="clear" w:color="auto" w:fill="FFFFFF"/>
         </w:rPr>
-        <w:t>es are</w:t>
+        <w:t xml:space="preserve">These algorithms are implemented using </w:t>
       </w:r>
       <w:r>
         <w:rPr>
           <w:rFonts w:ascii="Times New Roman" w:eastAsia="Times New Roman" w:hAnsi="Times New Roman" w:cs="Times New Roman"/>
+          <w:b/>
           <w:color w:val="000000" w:themeColor="text1"/>
           <w:shd w:val="clear" w:color="auto" w:fill="FFFFFF"/>
         </w:rPr>
-        <w:t xml:space="preserve"> developed and tested on real world genome data.</w:t>
-      </w:r>
-    </w:p>
-    <w:p>
-      <w:pPr>
-        <w:spacing w:after="0" w:line="240" w:lineRule="auto"/>
-        <w:jc w:val="both"/>
+        <w:t>D</w:t>
+      </w:r>
+      <w:r>
         <w:rPr>
           <w:rFonts w:ascii="Times New Roman" w:eastAsia="Times New Roman" w:hAnsi="Times New Roman" w:cs="Times New Roman"/>
-          <w:color w:val="000000" w:themeColor="text1"/>
-          <w:sz w:val="4"/>
-          <w:szCs w:val="4"/>
-        </w:rPr>
-      </w:pPr>
-    </w:p>
-    <w:p>
-      <w:pPr>
-        <w:pStyle w:val="ListParagraph"/>
-        <w:numPr>
-          <w:ilvl w:val="0"/>
-          <w:numId w:val="3"/>
-        </w:numPr>
-        <w:spacing w:line="240" w:lineRule="auto"/>
-        <w:ind w:left="216" w:hanging="216"/>
-        <w:jc w:val="both"/>
-        <w:rPr>
-          <w:rFonts w:ascii="Times New Roman" w:hAnsi="Times New Roman" w:cs="Times New Roman"/>
-          <w:b/>
-          <w:color w:val="000000" w:themeColor="text1"/>
-        </w:rPr>
-      </w:pPr>
+          <w:b/>
+          <w:color w:val="000000" w:themeColor="text1"/>
+          <w:shd w:val="clear" w:color="auto" w:fill="FFFFFF"/>
+        </w:rPr>
+        <w:t xml:space="preserve">ynamic </w:t>
+      </w:r>
       <w:r>
         <w:rPr>
           <w:rFonts w:ascii="Times New Roman" w:eastAsia="Times New Roman" w:hAnsi="Times New Roman" w:cs="Times New Roman"/>
@@ -2303,7 +2909,7 @@
           <w:color w:val="000000" w:themeColor="text1"/>
           <w:shd w:val="clear" w:color="auto" w:fill="FFFFFF"/>
         </w:rPr>
-        <w:t>Genome Sequence Allignment</w:t>
+        <w:t>p</w:t>
       </w:r>
       <w:r>
         <w:rPr>
@@ -2312,7 +2918,7 @@
           <w:color w:val="000000" w:themeColor="text1"/>
           <w:shd w:val="clear" w:color="auto" w:fill="FFFFFF"/>
         </w:rPr>
-        <w:t xml:space="preserve">: </w:t>
+        <w:t>rogramming</w:t>
       </w:r>
       <w:r>
         <w:rPr>
@@ -2320,16 +2926,15 @@
           <w:color w:val="000000" w:themeColor="text1"/>
           <w:shd w:val="clear" w:color="auto" w:fill="FFFFFF"/>
         </w:rPr>
-        <w:t xml:space="preserve">Implemented Needleman-Wunsch and Smith-Waterman algorithms for global and local alignment of genome sequences in </w:t>
+        <w:t xml:space="preserve">. </w:t>
       </w:r>
       <w:r>
         <w:rPr>
           <w:rFonts w:ascii="Times New Roman" w:eastAsia="Times New Roman" w:hAnsi="Times New Roman" w:cs="Times New Roman"/>
-          <w:b/>
           <w:color w:val="000000" w:themeColor="text1"/>
           <w:shd w:val="clear" w:color="auto" w:fill="FFFFFF"/>
         </w:rPr>
-        <w:t>Java</w:t>
+        <w:t>Tested on real world human genome sequence.</w:t>
       </w:r>
       <w:r>
         <w:rPr>
@@ -2337,133 +2942,7 @@
           <w:color w:val="000000" w:themeColor="text1"/>
           <w:shd w:val="clear" w:color="auto" w:fill="FFFFFF"/>
         </w:rPr>
-        <w:t xml:space="preserve">. </w:t>
-      </w:r>
-      <w:r>
-        <w:rPr>
-          <w:rFonts w:ascii="Times New Roman" w:eastAsia="Times New Roman" w:hAnsi="Times New Roman" w:cs="Times New Roman"/>
-          <w:color w:val="000000" w:themeColor="text1"/>
-          <w:shd w:val="clear" w:color="auto" w:fill="FFFFFF"/>
-        </w:rPr>
-        <w:t xml:space="preserve">These algorithms are implemented using </w:t>
-      </w:r>
-      <w:r>
-        <w:rPr>
-          <w:rFonts w:ascii="Times New Roman" w:eastAsia="Times New Roman" w:hAnsi="Times New Roman" w:cs="Times New Roman"/>
-          <w:b/>
-          <w:color w:val="000000" w:themeColor="text1"/>
-          <w:shd w:val="clear" w:color="auto" w:fill="FFFFFF"/>
-        </w:rPr>
-        <w:t>D</w:t>
-      </w:r>
-      <w:r>
-        <w:rPr>
-          <w:rFonts w:ascii="Times New Roman" w:eastAsia="Times New Roman" w:hAnsi="Times New Roman" w:cs="Times New Roman"/>
-          <w:b/>
-          <w:color w:val="000000" w:themeColor="text1"/>
-          <w:shd w:val="clear" w:color="auto" w:fill="FFFFFF"/>
-        </w:rPr>
-        <w:t xml:space="preserve">ynamic </w:t>
-      </w:r>
-      <w:r>
-        <w:rPr>
-          <w:rFonts w:ascii="Times New Roman" w:eastAsia="Times New Roman" w:hAnsi="Times New Roman" w:cs="Times New Roman"/>
-          <w:b/>
-          <w:color w:val="000000" w:themeColor="text1"/>
-          <w:shd w:val="clear" w:color="auto" w:fill="FFFFFF"/>
-        </w:rPr>
-        <w:t>p</w:t>
-      </w:r>
-      <w:r>
-        <w:rPr>
-          <w:rFonts w:ascii="Times New Roman" w:eastAsia="Times New Roman" w:hAnsi="Times New Roman" w:cs="Times New Roman"/>
-          <w:b/>
-          <w:color w:val="000000" w:themeColor="text1"/>
-          <w:shd w:val="clear" w:color="auto" w:fill="FFFFFF"/>
-        </w:rPr>
-        <w:t>rogramming</w:t>
-      </w:r>
-      <w:r>
-        <w:rPr>
-          <w:rFonts w:ascii="Times New Roman" w:eastAsia="Times New Roman" w:hAnsi="Times New Roman" w:cs="Times New Roman"/>
-          <w:color w:val="000000" w:themeColor="text1"/>
-          <w:shd w:val="clear" w:color="auto" w:fill="FFFFFF"/>
-        </w:rPr>
-        <w:t xml:space="preserve">. </w:t>
-      </w:r>
-      <w:r>
-        <w:rPr>
-          <w:rFonts w:ascii="Times New Roman" w:eastAsia="Times New Roman" w:hAnsi="Times New Roman" w:cs="Times New Roman"/>
-          <w:color w:val="000000" w:themeColor="text1"/>
-          <w:shd w:val="clear" w:color="auto" w:fill="FFFFFF"/>
-        </w:rPr>
-        <w:t>Tested on real world human genome sequence.</w:t>
-      </w:r>
-    </w:p>
-    <w:p>
-      <w:pPr>
-        <w:pStyle w:val="ListParagraph"/>
-        <w:spacing w:line="240" w:lineRule="auto"/>
-        <w:ind w:left="216"/>
-        <w:jc w:val="both"/>
-        <w:rPr>
-          <w:rFonts w:ascii="Times New Roman" w:hAnsi="Times New Roman" w:cs="Times New Roman"/>
-          <w:b/>
-          <w:color w:val="000000" w:themeColor="text1"/>
-          <w:sz w:val="4"/>
-          <w:szCs w:val="4"/>
-        </w:rPr>
-      </w:pPr>
-    </w:p>
-    <w:p>
-      <w:pPr>
-        <w:pStyle w:val="NormalWeb"/>
-        <w:numPr>
-          <w:ilvl w:val="0"/>
-          <w:numId w:val="3"/>
-        </w:numPr>
-        <w:spacing w:before="0" w:beforeAutospacing="0" w:after="0" w:afterAutospacing="0"/>
-        <w:ind w:left="216" w:hanging="216"/>
-        <w:jc w:val="both"/>
-        <w:rPr>
-          <w:color w:val="000000" w:themeColor="text1"/>
-          <w:sz w:val="22"/>
-          <w:szCs w:val="22"/>
-        </w:rPr>
-      </w:pPr>
-      <w:r>
-        <w:rPr>
-          <w:b/>
-          <w:color w:val="000000" w:themeColor="text1"/>
-          <w:sz w:val="22"/>
-          <w:szCs w:val="22"/>
-        </w:rPr>
-        <w:t>VNotification</w:t>
-      </w:r>
-      <w:r>
-        <w:rPr>
-          <w:color w:val="000000" w:themeColor="text1"/>
-          <w:sz w:val="22"/>
-          <w:szCs w:val="22"/>
-        </w:rPr>
-        <w:t xml:space="preserve">: Implemented back-end of an android app to send notifications to students by professors or college officials with multi-level authorization and access control, back-end was developed in </w:t>
-      </w:r>
-      <w:r>
-        <w:rPr>
-          <w:b/>
-          <w:color w:val="000000" w:themeColor="text1"/>
-          <w:sz w:val="22"/>
-          <w:szCs w:val="22"/>
-        </w:rPr>
-        <w:t>PHP-MySQL</w:t>
-      </w:r>
-      <w:r>
-        <w:rPr>
-          <w:color w:val="000000" w:themeColor="text1"/>
-          <w:sz w:val="22"/>
-          <w:szCs w:val="22"/>
-        </w:rPr>
-        <w:t>.</w:t>
+        <w:t xml:space="preserve"> </w:t>
       </w:r>
     </w:p>
     <w:sectPr>
@@ -2644,6 +3123,119 @@
     </w:lvl>
   </w:abstractNum>
   <w:abstractNum w:abstractNumId="1" w15:restartNumberingAfterBreak="0">
+    <w:nsid w:val="10E54B5A"/>
+    <w:multiLevelType w:val="hybridMultilevel"/>
+    <w:tmpl w:val="E084C2F0"/>
+    <w:lvl w:ilvl="0" w:tplc="04090001">
+      <w:start w:val="1"/>
+      <w:numFmt w:val="bullet"/>
+      <w:lvlText w:val=""/>
+      <w:lvlJc w:val="left"/>
+      <w:pPr>
+        <w:ind w:left="360" w:hanging="360"/>
+      </w:pPr>
+      <w:rPr>
+        <w:rFonts w:ascii="Symbol" w:hAnsi="Symbol" w:hint="default"/>
+      </w:rPr>
+    </w:lvl>
+    <w:lvl w:ilvl="1" w:tplc="04090003" w:tentative="1">
+      <w:start w:val="1"/>
+      <w:numFmt w:val="bullet"/>
+      <w:lvlText w:val="o"/>
+      <w:lvlJc w:val="left"/>
+      <w:pPr>
+        <w:ind w:left="1080" w:hanging="360"/>
+      </w:pPr>
+      <w:rPr>
+        <w:rFonts w:ascii="Courier New" w:hAnsi="Courier New" w:cs="Courier New" w:hint="default"/>
+      </w:rPr>
+    </w:lvl>
+    <w:lvl w:ilvl="2" w:tplc="04090005" w:tentative="1">
+      <w:start w:val="1"/>
+      <w:numFmt w:val="bullet"/>
+      <w:lvlText w:val=""/>
+      <w:lvlJc w:val="left"/>
+      <w:pPr>
+        <w:ind w:left="1800" w:hanging="360"/>
+      </w:pPr>
+      <w:rPr>
+        <w:rFonts w:ascii="Wingdings" w:hAnsi="Wingdings" w:hint="default"/>
+      </w:rPr>
+    </w:lvl>
+    <w:lvl w:ilvl="3" w:tplc="04090001" w:tentative="1">
+      <w:start w:val="1"/>
+      <w:numFmt w:val="bullet"/>
+      <w:lvlText w:val=""/>
+      <w:lvlJc w:val="left"/>
+      <w:pPr>
+        <w:ind w:left="2520" w:hanging="360"/>
+      </w:pPr>
+      <w:rPr>
+        <w:rFonts w:ascii="Symbol" w:hAnsi="Symbol" w:hint="default"/>
+      </w:rPr>
+    </w:lvl>
+    <w:lvl w:ilvl="4" w:tplc="04090003" w:tentative="1">
+      <w:start w:val="1"/>
+      <w:numFmt w:val="bullet"/>
+      <w:lvlText w:val="o"/>
+      <w:lvlJc w:val="left"/>
+      <w:pPr>
+        <w:ind w:left="3240" w:hanging="360"/>
+      </w:pPr>
+      <w:rPr>
+        <w:rFonts w:ascii="Courier New" w:hAnsi="Courier New" w:cs="Courier New" w:hint="default"/>
+      </w:rPr>
+    </w:lvl>
+    <w:lvl w:ilvl="5" w:tplc="04090005" w:tentative="1">
+      <w:start w:val="1"/>
+      <w:numFmt w:val="bullet"/>
+      <w:lvlText w:val=""/>
+      <w:lvlJc w:val="left"/>
+      <w:pPr>
+        <w:ind w:left="3960" w:hanging="360"/>
+      </w:pPr>
+      <w:rPr>
+        <w:rFonts w:ascii="Wingdings" w:hAnsi="Wingdings" w:hint="default"/>
+      </w:rPr>
+    </w:lvl>
+    <w:lvl w:ilvl="6" w:tplc="04090001" w:tentative="1">
+      <w:start w:val="1"/>
+      <w:numFmt w:val="bullet"/>
+      <w:lvlText w:val=""/>
+      <w:lvlJc w:val="left"/>
+      <w:pPr>
+        <w:ind w:left="4680" w:hanging="360"/>
+      </w:pPr>
+      <w:rPr>
+        <w:rFonts w:ascii="Symbol" w:hAnsi="Symbol" w:hint="default"/>
+      </w:rPr>
+    </w:lvl>
+    <w:lvl w:ilvl="7" w:tplc="04090003" w:tentative="1">
+      <w:start w:val="1"/>
+      <w:numFmt w:val="bullet"/>
+      <w:lvlText w:val="o"/>
+      <w:lvlJc w:val="left"/>
+      <w:pPr>
+        <w:ind w:left="5400" w:hanging="360"/>
+      </w:pPr>
+      <w:rPr>
+        <w:rFonts w:ascii="Courier New" w:hAnsi="Courier New" w:cs="Courier New" w:hint="default"/>
+      </w:rPr>
+    </w:lvl>
+    <w:lvl w:ilvl="8" w:tplc="04090005" w:tentative="1">
+      <w:start w:val="1"/>
+      <w:numFmt w:val="bullet"/>
+      <w:lvlText w:val=""/>
+      <w:lvlJc w:val="left"/>
+      <w:pPr>
+        <w:ind w:left="6120" w:hanging="360"/>
+      </w:pPr>
+      <w:rPr>
+        <w:rFonts w:ascii="Wingdings" w:hAnsi="Wingdings" w:hint="default"/>
+      </w:rPr>
+    </w:lvl>
+  </w:abstractNum>
+  <w:abstractNum w:abstractNumId="2" w15:restartNumberingAfterBreak="0">
     <w:nsid w:val="267D439B"/>
     <w:multiLevelType w:val="hybridMultilevel"/>
     <w:tmpl w:val="FF143C78"/>
@@ -2756,7 +3348,7 @@
       </w:rPr>
     </w:lvl>
   </w:abstractNum>
-  <w:abstractNum w:abstractNumId="2" w15:restartNumberingAfterBreak="0">
+  <w:abstractNum w:abstractNumId="3" w15:restartNumberingAfterBreak="0">
     <w:nsid w:val="32E705DF"/>
     <w:multiLevelType w:val="hybridMultilevel"/>
     <w:tmpl w:val="DF205E60"/>
@@ -2870,7 +3462,7 @@
       </w:rPr>
     </w:lvl>
   </w:abstractNum>
-  <w:abstractNum w:abstractNumId="3" w15:restartNumberingAfterBreak="0">
+  <w:abstractNum w:abstractNumId="4" w15:restartNumberingAfterBreak="0">
     <w:nsid w:val="56276301"/>
     <w:multiLevelType w:val="hybridMultilevel"/>
     <w:tmpl w:val="E8FEE2B4"/>
@@ -2983,7 +3575,7 @@
       </w:rPr>
     </w:lvl>
   </w:abstractNum>
-  <w:abstractNum w:abstractNumId="4" w15:restartNumberingAfterBreak="0">
+  <w:abstractNum w:abstractNumId="5" w15:restartNumberingAfterBreak="0">
     <w:nsid w:val="5DFD0520"/>
     <w:multiLevelType w:val="hybridMultilevel"/>
     <w:tmpl w:val="38185AC8"/>
@@ -3097,7 +3689,7 @@
       </w:rPr>
     </w:lvl>
   </w:abstractNum>
-  <w:abstractNum w:abstractNumId="5" w15:restartNumberingAfterBreak="0">
+  <w:abstractNum w:abstractNumId="6" w15:restartNumberingAfterBreak="0">
     <w:nsid w:val="6BA315EB"/>
     <w:multiLevelType w:val="hybridMultilevel"/>
     <w:tmpl w:val="F6AE1FB8"/>
@@ -3211,22 +3803,25 @@
     </w:lvl>
   </w:abstractNum>
   <w:num w:numId="1">
-    <w:abstractNumId w:val="4"/>
+    <w:abstractNumId w:val="5"/>
   </w:num>
   <w:num w:numId="2">
+    <w:abstractNumId w:val="3"/>
+  </w:num>
+  <w:num w:numId="3">
     <w:abstractNumId w:val="2"/>
   </w:num>
-  <w:num w:numId="3">
-    <w:abstractNumId w:val="1"/>
-  </w:num>
   <w:num w:numId="4">
-    <w:abstractNumId w:val="5"/>
+    <w:abstractNumId w:val="6"/>
   </w:num>
   <w:num w:numId="5">
-    <w:abstractNumId w:val="3"/>
+    <w:abstractNumId w:val="4"/>
   </w:num>
   <w:num w:numId="6">
     <w:abstractNumId w:val="0"/>
+  </w:num>
+  <w:num w:numId="7">
+    <w:abstractNumId w:val="1"/>
   </w:num>
 </w:numbering>
 </file>

--- a/resume.docx
+++ b/resume.docx
@@ -535,14 +535,14 @@
         <w:rPr>
           <w:rFonts w:ascii="Times New Roman" w:hAnsi="Times New Roman" w:cs="Times New Roman"/>
           <w:color w:val="000000" w:themeColor="text1"/>
-          <w:sz w:val="10"/>
-          <w:szCs w:val="10"/>
-        </w:rPr>
-      </w:pPr>
-    </w:p>
-    <w:p>
-      <w:pPr>
-        <w:spacing w:after="0"/>
+          <w:sz w:val="6"/>
+          <w:szCs w:val="6"/>
+        </w:rPr>
+      </w:pPr>
+    </w:p>
+    <w:p>
+      <w:pPr>
+        <w:spacing w:after="0" w:line="240" w:lineRule="auto"/>
         <w:jc w:val="both"/>
         <w:rPr>
           <w:rFonts w:ascii="Times New Roman" w:hAnsi="Times New Roman" w:cs="Times New Roman"/>
@@ -575,7 +575,21 @@
           <w:rFonts w:ascii="Times New Roman" w:hAnsi="Times New Roman" w:cs="Times New Roman"/>
           <w:color w:val="000000" w:themeColor="text1"/>
         </w:rPr>
-        <w:t>almost four years</w:t>
+        <w:t xml:space="preserve">almost </w:t>
+      </w:r>
+      <w:r>
+        <w:rPr>
+          <w:rFonts w:ascii="Times New Roman" w:hAnsi="Times New Roman" w:cs="Times New Roman"/>
+          <w:color w:val="000000" w:themeColor="text1"/>
+        </w:rPr>
+        <w:t>4</w:t>
+      </w:r>
+      <w:r>
+        <w:rPr>
+          <w:rFonts w:ascii="Times New Roman" w:hAnsi="Times New Roman" w:cs="Times New Roman"/>
+          <w:color w:val="000000" w:themeColor="text1"/>
+        </w:rPr>
+        <w:t xml:space="preserve"> years</w:t>
       </w:r>
       <w:r>
         <w:rPr>
@@ -885,7 +899,7 @@
           <w:rFonts w:ascii="Times New Roman" w:hAnsi="Times New Roman" w:cs="Times New Roman"/>
           <w:color w:val="000000" w:themeColor="text1"/>
         </w:rPr>
-        <w:t>three</w:t>
+        <w:t>3</w:t>
       </w:r>
       <w:r>
         <w:rPr>
@@ -1046,7 +1060,16 @@
           <w:rFonts w:ascii="Times New Roman" w:hAnsi="Times New Roman" w:cs="Times New Roman"/>
           <w:color w:val="000000" w:themeColor="text1"/>
         </w:rPr>
-        <w:t xml:space="preserve">Coursework: Advanced Algorithms, Bigdata, </w:t>
+        <w:t>Coursework: Advanced Algori</w:t>
+      </w:r>
+      <w:bookmarkStart w:id="0" w:name="_GoBack"/>
+      <w:bookmarkEnd w:id="0"/>
+      <w:r>
+        <w:rPr>
+          <w:rFonts w:ascii="Times New Roman" w:hAnsi="Times New Roman" w:cs="Times New Roman"/>
+          <w:color w:val="000000" w:themeColor="text1"/>
+        </w:rPr>
+        <w:t xml:space="preserve">thms, Bigdata, </w:t>
       </w:r>
       <w:r>
         <w:rPr>
@@ -1737,8 +1760,8 @@
           <w:rFonts w:ascii="Times New Roman" w:hAnsi="Times New Roman" w:cs="Times New Roman"/>
           <w:b/>
           <w:color w:val="000000" w:themeColor="text1"/>
-          <w:sz w:val="10"/>
-          <w:szCs w:val="10"/>
+          <w:sz w:val="6"/>
+          <w:szCs w:val="6"/>
           <w:u w:val="single"/>
         </w:rPr>
       </w:pPr>
@@ -1882,15 +1905,13 @@
         </w:rPr>
         <w:t xml:space="preserve">, </w:t>
       </w:r>
-      <w:proofErr w:type="spellStart"/>
-      <w:r>
-        <w:rPr>
-          <w:rFonts w:ascii="Times New Roman" w:hAnsi="Times New Roman" w:cs="Times New Roman"/>
-          <w:color w:val="000000" w:themeColor="text1"/>
-        </w:rPr>
-        <w:t>Datatables</w:t>
-      </w:r>
-      <w:proofErr w:type="spellEnd"/>
+      <w:r>
+        <w:rPr>
+          <w:rFonts w:ascii="Times New Roman" w:hAnsi="Times New Roman" w:cs="Times New Roman"/>
+          <w:color w:val="000000" w:themeColor="text1"/>
+        </w:rPr>
+        <w:t>Data tables</w:t>
+      </w:r>
       <w:r>
         <w:rPr>
           <w:rFonts w:ascii="Times New Roman" w:hAnsi="Times New Roman" w:cs="Times New Roman"/>
@@ -2014,7 +2035,7 @@
           <w:rFonts w:ascii="Times New Roman" w:hAnsi="Times New Roman" w:cs="Times New Roman"/>
           <w:color w:val="000000" w:themeColor="text1"/>
         </w:rPr>
-        <w:t xml:space="preserve">. </w:t>
+        <w:t>.</w:t>
       </w:r>
     </w:p>
     <w:p>
@@ -2024,6 +2045,8 @@
           <w:rFonts w:ascii="Times New Roman" w:hAnsi="Times New Roman" w:cs="Times New Roman"/>
           <w:b/>
           <w:color w:val="000000" w:themeColor="text1"/>
+          <w:sz w:val="10"/>
+          <w:szCs w:val="10"/>
         </w:rPr>
       </w:pPr>
     </w:p>
@@ -2074,7 +2097,7 @@
           <w:b/>
           <w:color w:val="000000" w:themeColor="text1"/>
         </w:rPr>
-        <w:t>L&amp;T Infotech, Pune, India</w:t>
+        <w:t>L&amp;T Infotech, India</w:t>
       </w:r>
       <w:r>
         <w:rPr>
@@ -2147,68 +2170,90 @@
           <w:rFonts w:ascii="Times New Roman" w:hAnsi="Times New Roman" w:cs="Times New Roman"/>
           <w:color w:val="000000" w:themeColor="text1"/>
         </w:rPr>
-        <w:t xml:space="preserve">Developed complex requirements like MTA (Mobile Token Authentication), Feeding and Retrieving data from </w:t>
-      </w:r>
-      <w:proofErr w:type="spellStart"/>
-      <w:r>
-        <w:rPr>
-          <w:rFonts w:ascii="Times New Roman" w:hAnsi="Times New Roman" w:cs="Times New Roman"/>
-          <w:color w:val="000000" w:themeColor="text1"/>
-        </w:rPr>
-        <w:t>Tridion</w:t>
-      </w:r>
-      <w:proofErr w:type="spellEnd"/>
-      <w:r>
-        <w:rPr>
-          <w:rFonts w:ascii="Times New Roman" w:hAnsi="Times New Roman" w:cs="Times New Roman"/>
-          <w:color w:val="000000" w:themeColor="text1"/>
-        </w:rPr>
-        <w:t xml:space="preserve"> Content Management System, </w:t>
-      </w:r>
-      <w:r>
-        <w:rPr>
-          <w:rFonts w:ascii="Times New Roman" w:hAnsi="Times New Roman" w:cs="Times New Roman"/>
-          <w:b/>
-          <w:color w:val="000000" w:themeColor="text1"/>
-        </w:rPr>
-        <w:t>RESTful web services</w:t>
-      </w:r>
-      <w:r>
-        <w:rPr>
-          <w:rFonts w:ascii="Times New Roman" w:hAnsi="Times New Roman" w:cs="Times New Roman"/>
-          <w:color w:val="000000" w:themeColor="text1"/>
-        </w:rPr>
-        <w:t xml:space="preserve"> using </w:t>
-      </w:r>
-      <w:r>
-        <w:rPr>
-          <w:rFonts w:ascii="Times New Roman" w:hAnsi="Times New Roman" w:cs="Times New Roman"/>
-          <w:b/>
-          <w:color w:val="000000" w:themeColor="text1"/>
-        </w:rPr>
-        <w:t>Java</w:t>
-      </w:r>
-      <w:r>
-        <w:rPr>
-          <w:rFonts w:ascii="Times New Roman" w:hAnsi="Times New Roman" w:cs="Times New Roman"/>
-          <w:color w:val="000000" w:themeColor="text1"/>
-        </w:rPr>
-        <w:t xml:space="preserve"> and Jersey framework, front-end Integration of Web services using </w:t>
-      </w:r>
-      <w:r>
-        <w:rPr>
-          <w:rFonts w:ascii="Times New Roman" w:hAnsi="Times New Roman" w:cs="Times New Roman"/>
-          <w:b/>
-          <w:color w:val="000000" w:themeColor="text1"/>
-        </w:rPr>
-        <w:t>AngularJS</w:t>
-      </w:r>
-      <w:r>
-        <w:rPr>
-          <w:rFonts w:ascii="Times New Roman" w:hAnsi="Times New Roman" w:cs="Times New Roman"/>
-          <w:color w:val="000000" w:themeColor="text1"/>
-        </w:rPr>
-        <w:t xml:space="preserve"> and JavaScript. </w:t>
+        <w:t xml:space="preserve">Worked as a full stack developer for clientele </w:t>
+      </w:r>
+      <w:r>
+        <w:rPr>
+          <w:rFonts w:ascii="Times New Roman" w:hAnsi="Times New Roman" w:cs="Times New Roman"/>
+          <w:b/>
+          <w:color w:val="000000" w:themeColor="text1"/>
+        </w:rPr>
+        <w:t>N</w:t>
+      </w:r>
+      <w:r>
+        <w:rPr>
+          <w:rFonts w:ascii="Times New Roman" w:hAnsi="Times New Roman" w:cs="Times New Roman"/>
+          <w:b/>
+          <w:color w:val="000000" w:themeColor="text1"/>
+        </w:rPr>
+        <w:t xml:space="preserve">ordea </w:t>
+      </w:r>
+      <w:r>
+        <w:rPr>
+          <w:rFonts w:ascii="Times New Roman" w:hAnsi="Times New Roman" w:cs="Times New Roman"/>
+          <w:b/>
+          <w:color w:val="000000" w:themeColor="text1"/>
+        </w:rPr>
+        <w:t>L</w:t>
+      </w:r>
+      <w:r>
+        <w:rPr>
+          <w:rFonts w:ascii="Times New Roman" w:hAnsi="Times New Roman" w:cs="Times New Roman"/>
+          <w:b/>
+          <w:color w:val="000000" w:themeColor="text1"/>
+        </w:rPr>
+        <w:t xml:space="preserve">ife </w:t>
+      </w:r>
+      <w:r>
+        <w:rPr>
+          <w:rFonts w:ascii="Times New Roman" w:hAnsi="Times New Roman" w:cs="Times New Roman"/>
+          <w:b/>
+          <w:color w:val="000000" w:themeColor="text1"/>
+        </w:rPr>
+        <w:t>A</w:t>
+      </w:r>
+      <w:r>
+        <w:rPr>
+          <w:rFonts w:ascii="Times New Roman" w:hAnsi="Times New Roman" w:cs="Times New Roman"/>
+          <w:b/>
+          <w:color w:val="000000" w:themeColor="text1"/>
+        </w:rPr>
+        <w:t>ssurance</w:t>
+      </w:r>
+      <w:r>
+        <w:rPr>
+          <w:rFonts w:ascii="Times New Roman" w:hAnsi="Times New Roman" w:cs="Times New Roman"/>
+          <w:color w:val="000000" w:themeColor="text1"/>
+        </w:rPr>
+        <w:t>. Extensively took part in requirement gathering to making them a reality</w:t>
+      </w:r>
+      <w:r>
+        <w:rPr>
+          <w:rFonts w:ascii="Times New Roman" w:hAnsi="Times New Roman" w:cs="Times New Roman"/>
+          <w:color w:val="000000" w:themeColor="text1"/>
+        </w:rPr>
+        <w:t xml:space="preserve"> with active</w:t>
+      </w:r>
+      <w:r>
+        <w:rPr>
+          <w:rFonts w:ascii="Times New Roman" w:hAnsi="Times New Roman" w:cs="Times New Roman"/>
+          <w:color w:val="000000" w:themeColor="text1"/>
+        </w:rPr>
+        <w:t xml:space="preserve"> involvement in all domains of developments</w:t>
+      </w:r>
+      <w:r>
+        <w:rPr>
+          <w:rFonts w:ascii="Times New Roman" w:hAnsi="Times New Roman" w:cs="Times New Roman"/>
+          <w:color w:val="000000" w:themeColor="text1"/>
+        </w:rPr>
+        <w:t xml:space="preserve"> from beginning</w:t>
+      </w:r>
+      <w:r>
+        <w:rPr>
+          <w:rFonts w:ascii="Times New Roman" w:hAnsi="Times New Roman" w:cs="Times New Roman"/>
+          <w:color w:val="000000" w:themeColor="text1"/>
+        </w:rPr>
+        <w:t>.</w:t>
       </w:r>
     </w:p>
     <w:p>
@@ -2232,35 +2277,11 @@
           <w:rFonts w:ascii="Times New Roman" w:hAnsi="Times New Roman" w:cs="Times New Roman"/>
           <w:color w:val="000000" w:themeColor="text1"/>
         </w:rPr>
-        <w:t xml:space="preserve">My role was to handle development as well as deployment of the product. Used </w:t>
-      </w:r>
-      <w:r>
-        <w:rPr>
-          <w:rFonts w:ascii="Times New Roman" w:hAnsi="Times New Roman" w:cs="Times New Roman"/>
-          <w:b/>
-          <w:color w:val="000000" w:themeColor="text1"/>
-        </w:rPr>
-        <w:t xml:space="preserve">GIT, Maven </w:t>
-      </w:r>
-      <w:r>
-        <w:rPr>
-          <w:rFonts w:ascii="Times New Roman" w:hAnsi="Times New Roman" w:cs="Times New Roman"/>
-          <w:color w:val="000000" w:themeColor="text1"/>
-        </w:rPr>
-        <w:t>and</w:t>
-      </w:r>
-      <w:r>
-        <w:rPr>
-          <w:rFonts w:ascii="Times New Roman" w:hAnsi="Times New Roman" w:cs="Times New Roman"/>
-          <w:b/>
-          <w:color w:val="000000" w:themeColor="text1"/>
-        </w:rPr>
-        <w:t xml:space="preserve"> Jenkins</w:t>
-      </w:r>
-      <w:r>
-        <w:rPr>
-          <w:rFonts w:ascii="Times New Roman" w:hAnsi="Times New Roman" w:cs="Times New Roman"/>
-          <w:b/>
+        <w:t>Developed complex requirements like</w:t>
+      </w:r>
+      <w:r>
+        <w:rPr>
+          <w:rFonts w:ascii="Times New Roman" w:hAnsi="Times New Roman" w:cs="Times New Roman"/>
           <w:color w:val="000000" w:themeColor="text1"/>
         </w:rPr>
         <w:t xml:space="preserve"> </w:t>
@@ -2270,30 +2291,75 @@
           <w:rFonts w:ascii="Times New Roman" w:hAnsi="Times New Roman" w:cs="Times New Roman"/>
           <w:color w:val="000000" w:themeColor="text1"/>
         </w:rPr>
-        <w:t xml:space="preserve">as tools and maintained dev and test environments using </w:t>
-      </w:r>
-      <w:r>
-        <w:rPr>
-          <w:rFonts w:ascii="Times New Roman" w:hAnsi="Times New Roman" w:cs="Times New Roman"/>
-          <w:b/>
-          <w:color w:val="000000" w:themeColor="text1"/>
-        </w:rPr>
-        <w:t xml:space="preserve">Oracle </w:t>
-      </w:r>
-      <w:r>
-        <w:rPr>
-          <w:rFonts w:ascii="Times New Roman" w:hAnsi="Times New Roman" w:cs="Times New Roman"/>
-          <w:b/>
-          <w:color w:val="000000" w:themeColor="text1"/>
-        </w:rPr>
-        <w:t>WebLogic</w:t>
-      </w:r>
-      <w:r>
-        <w:rPr>
-          <w:rFonts w:ascii="Times New Roman" w:hAnsi="Times New Roman" w:cs="Times New Roman"/>
-          <w:color w:val="000000" w:themeColor="text1"/>
-        </w:rPr>
-        <w:t>.</w:t>
+        <w:t xml:space="preserve">Mobile Token Authentication, Feeding and Retrieving data from </w:t>
+      </w:r>
+      <w:proofErr w:type="spellStart"/>
+      <w:r>
+        <w:rPr>
+          <w:rFonts w:ascii="Times New Roman" w:hAnsi="Times New Roman" w:cs="Times New Roman"/>
+          <w:color w:val="000000" w:themeColor="text1"/>
+        </w:rPr>
+        <w:t>Tridion</w:t>
+      </w:r>
+      <w:proofErr w:type="spellEnd"/>
+      <w:r>
+        <w:rPr>
+          <w:rFonts w:ascii="Times New Roman" w:hAnsi="Times New Roman" w:cs="Times New Roman"/>
+          <w:color w:val="000000" w:themeColor="text1"/>
+        </w:rPr>
+        <w:t xml:space="preserve"> Content Management System, </w:t>
+      </w:r>
+      <w:r>
+        <w:rPr>
+          <w:rFonts w:ascii="Times New Roman" w:hAnsi="Times New Roman" w:cs="Times New Roman"/>
+          <w:b/>
+          <w:color w:val="000000" w:themeColor="text1"/>
+        </w:rPr>
+        <w:t>RESTful web services</w:t>
+      </w:r>
+      <w:r>
+        <w:rPr>
+          <w:rFonts w:ascii="Times New Roman" w:hAnsi="Times New Roman" w:cs="Times New Roman"/>
+          <w:color w:val="000000" w:themeColor="text1"/>
+        </w:rPr>
+        <w:t xml:space="preserve"> using </w:t>
+      </w:r>
+      <w:r>
+        <w:rPr>
+          <w:rFonts w:ascii="Times New Roman" w:hAnsi="Times New Roman" w:cs="Times New Roman"/>
+          <w:b/>
+          <w:color w:val="000000" w:themeColor="text1"/>
+        </w:rPr>
+        <w:t>Java</w:t>
+      </w:r>
+      <w:r>
+        <w:rPr>
+          <w:rFonts w:ascii="Times New Roman" w:hAnsi="Times New Roman" w:cs="Times New Roman"/>
+          <w:color w:val="000000" w:themeColor="text1"/>
+        </w:rPr>
+        <w:t xml:space="preserve"> and Jersey framework, front-end Integration of Web services using </w:t>
+      </w:r>
+      <w:r>
+        <w:rPr>
+          <w:rFonts w:ascii="Times New Roman" w:hAnsi="Times New Roman" w:cs="Times New Roman"/>
+          <w:b/>
+          <w:color w:val="000000" w:themeColor="text1"/>
+        </w:rPr>
+        <w:t>AngularJS</w:t>
+      </w:r>
+      <w:r>
+        <w:rPr>
+          <w:rFonts w:ascii="Times New Roman" w:hAnsi="Times New Roman" w:cs="Times New Roman"/>
+          <w:color w:val="000000" w:themeColor="text1"/>
+        </w:rPr>
+        <w:t xml:space="preserve"> and JavaScript. </w:t>
+      </w:r>
+      <w:r>
+        <w:rPr>
+          <w:rFonts w:ascii="Times New Roman" w:hAnsi="Times New Roman" w:cs="Times New Roman"/>
+          <w:color w:val="000000" w:themeColor="text1"/>
+        </w:rPr>
+        <w:t>Handled every requirement that came my way and ensured successful delivery before time.</w:t>
       </w:r>
     </w:p>
     <w:p>
@@ -2317,7 +2383,96 @@
           <w:rFonts w:ascii="Times New Roman" w:hAnsi="Times New Roman" w:cs="Times New Roman"/>
           <w:color w:val="000000" w:themeColor="text1"/>
         </w:rPr>
-        <w:t xml:space="preserve">Worked in agile environment, have good knowledge of </w:t>
+        <w:t xml:space="preserve">My role was to handle development as well as deployment of the product. Used </w:t>
+      </w:r>
+      <w:r>
+        <w:rPr>
+          <w:rFonts w:ascii="Times New Roman" w:hAnsi="Times New Roman" w:cs="Times New Roman"/>
+          <w:b/>
+          <w:color w:val="000000" w:themeColor="text1"/>
+        </w:rPr>
+        <w:t xml:space="preserve">GIT, Maven </w:t>
+      </w:r>
+      <w:r>
+        <w:rPr>
+          <w:rFonts w:ascii="Times New Roman" w:hAnsi="Times New Roman" w:cs="Times New Roman"/>
+          <w:color w:val="000000" w:themeColor="text1"/>
+        </w:rPr>
+        <w:t>and</w:t>
+      </w:r>
+      <w:r>
+        <w:rPr>
+          <w:rFonts w:ascii="Times New Roman" w:hAnsi="Times New Roman" w:cs="Times New Roman"/>
+          <w:b/>
+          <w:color w:val="000000" w:themeColor="text1"/>
+        </w:rPr>
+        <w:t xml:space="preserve"> Jenkins</w:t>
+      </w:r>
+      <w:r>
+        <w:rPr>
+          <w:rFonts w:ascii="Times New Roman" w:hAnsi="Times New Roman" w:cs="Times New Roman"/>
+          <w:b/>
+          <w:color w:val="000000" w:themeColor="text1"/>
+        </w:rPr>
+        <w:t xml:space="preserve"> </w:t>
+      </w:r>
+      <w:r>
+        <w:rPr>
+          <w:rFonts w:ascii="Times New Roman" w:hAnsi="Times New Roman" w:cs="Times New Roman"/>
+          <w:color w:val="000000" w:themeColor="text1"/>
+        </w:rPr>
+        <w:t xml:space="preserve">as tools and maintained dev and test environments using </w:t>
+      </w:r>
+      <w:r>
+        <w:rPr>
+          <w:rFonts w:ascii="Times New Roman" w:hAnsi="Times New Roman" w:cs="Times New Roman"/>
+          <w:b/>
+          <w:color w:val="000000" w:themeColor="text1"/>
+        </w:rPr>
+        <w:t xml:space="preserve">Oracle </w:t>
+      </w:r>
+      <w:r>
+        <w:rPr>
+          <w:rFonts w:ascii="Times New Roman" w:hAnsi="Times New Roman" w:cs="Times New Roman"/>
+          <w:b/>
+          <w:color w:val="000000" w:themeColor="text1"/>
+        </w:rPr>
+        <w:t>WebLogic</w:t>
+      </w:r>
+      <w:r>
+        <w:rPr>
+          <w:rFonts w:ascii="Times New Roman" w:hAnsi="Times New Roman" w:cs="Times New Roman"/>
+          <w:color w:val="000000" w:themeColor="text1"/>
+        </w:rPr>
+        <w:t>.</w:t>
+      </w:r>
+      <w:r>
+        <w:rPr>
+          <w:rFonts w:ascii="Times New Roman" w:hAnsi="Times New Roman" w:cs="Times New Roman"/>
+          <w:color w:val="000000" w:themeColor="text1"/>
+        </w:rPr>
+        <w:t xml:space="preserve"> </w:t>
+      </w:r>
+      <w:r>
+        <w:rPr>
+          <w:rFonts w:ascii="Times New Roman" w:hAnsi="Times New Roman" w:cs="Times New Roman"/>
+          <w:color w:val="000000" w:themeColor="text1"/>
+        </w:rPr>
+        <w:t xml:space="preserve">Worked in agile </w:t>
+      </w:r>
+      <w:r>
+        <w:rPr>
+          <w:rFonts w:ascii="Times New Roman" w:hAnsi="Times New Roman" w:cs="Times New Roman"/>
+          <w:color w:val="000000" w:themeColor="text1"/>
+        </w:rPr>
+        <w:t>environment among a team of 10</w:t>
+      </w:r>
+      <w:r>
+        <w:rPr>
+          <w:rFonts w:ascii="Times New Roman" w:hAnsi="Times New Roman" w:cs="Times New Roman"/>
+          <w:color w:val="000000" w:themeColor="text1"/>
+        </w:rPr>
+        <w:t xml:space="preserve">, have good knowledge of </w:t>
       </w:r>
       <w:r>
         <w:rPr>
@@ -2399,6 +2554,19 @@
         </w:rPr>
         <w:t>PROJECTS</w:t>
       </w:r>
+    </w:p>
+    <w:p>
+      <w:pPr>
+        <w:spacing w:after="0"/>
+        <w:rPr>
+          <w:rFonts w:ascii="Times New Roman" w:hAnsi="Times New Roman" w:cs="Times New Roman"/>
+          <w:b/>
+          <w:color w:val="000000" w:themeColor="text1"/>
+          <w:sz w:val="6"/>
+          <w:szCs w:val="6"/>
+          <w:u w:val="single"/>
+        </w:rPr>
+      </w:pPr>
     </w:p>
     <w:p>
       <w:pPr>
@@ -2504,8 +2672,6 @@
         </w:rPr>
         <w:t>S</w:t>
       </w:r>
-      <w:bookmarkStart w:id="0" w:name="_GoBack"/>
-      <w:bookmarkEnd w:id="0"/>
       <w:r>
         <w:rPr>
           <w:rFonts w:ascii="Times New Roman" w:hAnsi="Times New Roman" w:cs="Times New Roman"/>
@@ -2521,6 +2687,31 @@
           <w:color w:val="000000" w:themeColor="text1"/>
         </w:rPr>
         <w:t>.</w:t>
+      </w:r>
+    </w:p>
+    <w:p>
+      <w:pPr>
+        <w:pStyle w:val="ListParagraph"/>
+        <w:spacing w:line="240" w:lineRule="auto"/>
+        <w:ind w:left="216"/>
+        <w:jc w:val="both"/>
+        <w:rPr>
+          <w:rFonts w:ascii="Times New Roman" w:hAnsi="Times New Roman" w:cs="Times New Roman"/>
+          <w:b/>
+          <w:color w:val="000000" w:themeColor="text1"/>
+          <w:sz w:val="4"/>
+          <w:szCs w:val="4"/>
+        </w:rPr>
+      </w:pPr>
+      <w:r>
+        <w:rPr>
+          <w:rFonts w:ascii="Times New Roman" w:hAnsi="Times New Roman" w:cs="Times New Roman"/>
+          <w:b/>
+          <w:color w:val="000000" w:themeColor="text1"/>
+          <w:sz w:val="4"/>
+          <w:szCs w:val="4"/>
+        </w:rPr>
+        <w:t xml:space="preserve"> </w:t>
       </w:r>
     </w:p>
     <w:p>
@@ -2633,21 +2824,21 @@
           <w:rFonts w:ascii="Times New Roman" w:hAnsi="Times New Roman" w:cs="Times New Roman"/>
           <w:color w:val="000000" w:themeColor="text1"/>
         </w:rPr>
-        <w:t>V, E), where nodes are items or products in an online marketplace and directed edges denote the co-purchase relation, analyze</w:t>
-      </w:r>
-      <w:r>
-        <w:rPr>
-          <w:rFonts w:ascii="Times New Roman" w:hAnsi="Times New Roman" w:cs="Times New Roman"/>
-          <w:color w:val="000000" w:themeColor="text1"/>
-        </w:rPr>
-        <w:t>d</w:t>
-      </w:r>
-      <w:r>
-        <w:rPr>
-          <w:rFonts w:ascii="Times New Roman" w:hAnsi="Times New Roman" w:cs="Times New Roman"/>
-          <w:color w:val="000000" w:themeColor="text1"/>
-        </w:rPr>
-        <w:t xml:space="preserve"> the co-purchase patterns</w:t>
+        <w:t>V, E)</w:t>
+      </w:r>
+      <w:r>
+        <w:rPr>
+          <w:rFonts w:ascii="Times New Roman" w:hAnsi="Times New Roman" w:cs="Times New Roman"/>
+          <w:color w:val="000000" w:themeColor="text1"/>
+        </w:rPr>
+        <w:t xml:space="preserve"> and built a recommendation system using the </w:t>
+      </w:r>
+      <w:r>
+        <w:rPr>
+          <w:rFonts w:ascii="Times New Roman" w:hAnsi="Times New Roman" w:cs="Times New Roman"/>
+          <w:color w:val="000000" w:themeColor="text1"/>
+        </w:rPr>
+        <w:t>co-purchase patterns</w:t>
       </w:r>
       <w:r>
         <w:rPr>
@@ -3245,7 +3436,7 @@
       <w:lvlText w:val=""/>
       <w:lvlJc w:val="left"/>
       <w:pPr>
-        <w:ind w:left="360" w:hanging="360"/>
+        <w:ind w:left="576" w:hanging="360"/>
       </w:pPr>
       <w:rPr>
         <w:rFonts w:ascii="Wingdings" w:hAnsi="Wingdings" w:hint="default"/>
@@ -3257,7 +3448,7 @@
       <w:lvlText w:val="o"/>
       <w:lvlJc w:val="left"/>
       <w:pPr>
-        <w:ind w:left="1080" w:hanging="360"/>
+        <w:ind w:left="1296" w:hanging="360"/>
       </w:pPr>
       <w:rPr>
         <w:rFonts w:ascii="Courier New" w:hAnsi="Courier New" w:cs="Courier New" w:hint="default"/>
@@ -3269,7 +3460,7 @@
       <w:lvlText w:val=""/>
       <w:lvlJc w:val="left"/>
       <w:pPr>
-        <w:ind w:left="1800" w:hanging="360"/>
+        <w:ind w:left="2016" w:hanging="360"/>
       </w:pPr>
       <w:rPr>
         <w:rFonts w:ascii="Wingdings" w:hAnsi="Wingdings" w:hint="default"/>
@@ -3281,7 +3472,7 @@
       <w:lvlText w:val=""/>
       <w:lvlJc w:val="left"/>
       <w:pPr>
-        <w:ind w:left="2520" w:hanging="360"/>
+        <w:ind w:left="2736" w:hanging="360"/>
       </w:pPr>
       <w:rPr>
         <w:rFonts w:ascii="Symbol" w:hAnsi="Symbol" w:hint="default"/>
@@ -3293,7 +3484,7 @@
       <w:lvlText w:val="o"/>
       <w:lvlJc w:val="left"/>
       <w:pPr>
-        <w:ind w:left="3240" w:hanging="360"/>
+        <w:ind w:left="3456" w:hanging="360"/>
       </w:pPr>
       <w:rPr>
         <w:rFonts w:ascii="Courier New" w:hAnsi="Courier New" w:cs="Courier New" w:hint="default"/>
@@ -3305,7 +3496,7 @@
       <w:lvlText w:val=""/>
       <w:lvlJc w:val="left"/>
       <w:pPr>
-        <w:ind w:left="3960" w:hanging="360"/>
+        <w:ind w:left="4176" w:hanging="360"/>
       </w:pPr>
       <w:rPr>
         <w:rFonts w:ascii="Wingdings" w:hAnsi="Wingdings" w:hint="default"/>
@@ -3317,7 +3508,7 @@
       <w:lvlText w:val=""/>
       <w:lvlJc w:val="left"/>
       <w:pPr>
-        <w:ind w:left="4680" w:hanging="360"/>
+        <w:ind w:left="4896" w:hanging="360"/>
       </w:pPr>
       <w:rPr>
         <w:rFonts w:ascii="Symbol" w:hAnsi="Symbol" w:hint="default"/>
@@ -3329,7 +3520,7 @@
       <w:lvlText w:val="o"/>
       <w:lvlJc w:val="left"/>
       <w:pPr>
-        <w:ind w:left="5400" w:hanging="360"/>
+        <w:ind w:left="5616" w:hanging="360"/>
       </w:pPr>
       <w:rPr>
         <w:rFonts w:ascii="Courier New" w:hAnsi="Courier New" w:cs="Courier New" w:hint="default"/>
@@ -3341,7 +3532,7 @@
       <w:lvlText w:val=""/>
       <w:lvlJc w:val="left"/>
       <w:pPr>
-        <w:ind w:left="6120" w:hanging="360"/>
+        <w:ind w:left="6336" w:hanging="360"/>
       </w:pPr>
       <w:rPr>
         <w:rFonts w:ascii="Wingdings" w:hAnsi="Wingdings" w:hint="default"/>

--- a/resume.docx
+++ b/resume.docx
@@ -1060,16 +1060,7 @@
           <w:rFonts w:ascii="Times New Roman" w:hAnsi="Times New Roman" w:cs="Times New Roman"/>
           <w:color w:val="000000" w:themeColor="text1"/>
         </w:rPr>
-        <w:t>Coursework: Advanced Algori</w:t>
-      </w:r>
-      <w:bookmarkStart w:id="0" w:name="_GoBack"/>
-      <w:bookmarkEnd w:id="0"/>
-      <w:r>
-        <w:rPr>
-          <w:rFonts w:ascii="Times New Roman" w:hAnsi="Times New Roman" w:cs="Times New Roman"/>
-          <w:color w:val="000000" w:themeColor="text1"/>
-        </w:rPr>
-        <w:t xml:space="preserve">thms, Bigdata, </w:t>
+        <w:t xml:space="preserve">Coursework: Advanced Algorithms, Bigdata, </w:t>
       </w:r>
       <w:r>
         <w:rPr>
@@ -1625,14 +1616,8 @@
         </w:rPr>
         <w:t xml:space="preserve">Oracle SQL, </w:t>
       </w:r>
-      <w:proofErr w:type="spellStart"/>
-      <w:r>
-        <w:rPr>
-          <w:rFonts w:ascii="Times New Roman" w:hAnsi="Times New Roman" w:cs="Times New Roman"/>
-          <w:color w:val="000000" w:themeColor="text1"/>
-        </w:rPr>
-        <w:t>s</w:t>
-      </w:r>
+      <w:bookmarkStart w:id="0" w:name="_GoBack"/>
+      <w:bookmarkEnd w:id="0"/>
       <w:r>
         <w:rPr>
           <w:rFonts w:ascii="Times New Roman" w:hAnsi="Times New Roman" w:cs="Times New Roman"/>
@@ -1640,7 +1625,6 @@
         </w:rPr>
         <w:t>PostgreSQL</w:t>
       </w:r>
-      <w:proofErr w:type="spellEnd"/>
       <w:r>
         <w:rPr>
           <w:rFonts w:ascii="Times New Roman" w:hAnsi="Times New Roman" w:cs="Times New Roman"/>

--- a/resume.docx
+++ b/resume.docx
@@ -575,36 +575,24 @@
           <w:rFonts w:ascii="Times New Roman" w:hAnsi="Times New Roman" w:cs="Times New Roman"/>
           <w:color w:val="000000" w:themeColor="text1"/>
         </w:rPr>
-        <w:t xml:space="preserve">almost </w:t>
-      </w:r>
-      <w:r>
-        <w:rPr>
-          <w:rFonts w:ascii="Times New Roman" w:hAnsi="Times New Roman" w:cs="Times New Roman"/>
-          <w:color w:val="000000" w:themeColor="text1"/>
-        </w:rPr>
-        <w:t>4</w:t>
-      </w:r>
-      <w:r>
-        <w:rPr>
-          <w:rFonts w:ascii="Times New Roman" w:hAnsi="Times New Roman" w:cs="Times New Roman"/>
-          <w:color w:val="000000" w:themeColor="text1"/>
-        </w:rPr>
-        <w:t xml:space="preserve"> years</w:t>
-      </w:r>
-      <w:r>
-        <w:rPr>
-          <w:rFonts w:ascii="Times New Roman" w:hAnsi="Times New Roman" w:cs="Times New Roman"/>
-          <w:color w:val="000000" w:themeColor="text1"/>
-        </w:rPr>
-        <w:t xml:space="preserve">, involved in </w:t>
-      </w:r>
-      <w:r>
-        <w:rPr>
-          <w:rFonts w:ascii="Times New Roman" w:hAnsi="Times New Roman" w:cs="Times New Roman"/>
-          <w:color w:val="000000" w:themeColor="text1"/>
-        </w:rPr>
-        <w:t>developing</w:t>
-      </w:r>
+        <w:t>4 years</w:t>
+      </w:r>
+      <w:r>
+        <w:rPr>
+          <w:rFonts w:ascii="Times New Roman" w:hAnsi="Times New Roman" w:cs="Times New Roman"/>
+          <w:color w:val="000000" w:themeColor="text1"/>
+        </w:rPr>
+        <w:t xml:space="preserve">, </w:t>
+      </w:r>
+      <w:r>
+        <w:rPr>
+          <w:rFonts w:ascii="Times New Roman" w:hAnsi="Times New Roman" w:cs="Times New Roman"/>
+          <w:color w:val="000000" w:themeColor="text1"/>
+        </w:rPr>
+        <w:t>developed</w:t>
+      </w:r>
+      <w:bookmarkStart w:id="0" w:name="_GoBack"/>
+      <w:bookmarkEnd w:id="0"/>
       <w:r>
         <w:rPr>
           <w:rFonts w:ascii="Times New Roman" w:hAnsi="Times New Roman" w:cs="Times New Roman"/>
@@ -1528,15 +1516,13 @@
         </w:rPr>
         <w:t xml:space="preserve">Oracle </w:t>
       </w:r>
-      <w:proofErr w:type="spellStart"/>
-      <w:r>
-        <w:rPr>
-          <w:rFonts w:ascii="Times New Roman" w:hAnsi="Times New Roman" w:cs="Times New Roman"/>
-          <w:color w:val="000000" w:themeColor="text1"/>
-        </w:rPr>
-        <w:t>Weblogic</w:t>
-      </w:r>
-      <w:proofErr w:type="spellEnd"/>
+      <w:r>
+        <w:rPr>
+          <w:rFonts w:ascii="Times New Roman" w:hAnsi="Times New Roman" w:cs="Times New Roman"/>
+          <w:color w:val="000000" w:themeColor="text1"/>
+        </w:rPr>
+        <w:t>WebLogic</w:t>
+      </w:r>
       <w:r>
         <w:rPr>
           <w:rFonts w:ascii="Times New Roman" w:hAnsi="Times New Roman" w:cs="Times New Roman"/>
@@ -1551,15 +1537,13 @@
         </w:rPr>
         <w:t xml:space="preserve">IBM </w:t>
       </w:r>
-      <w:proofErr w:type="spellStart"/>
-      <w:r>
-        <w:rPr>
-          <w:rFonts w:ascii="Times New Roman" w:hAnsi="Times New Roman" w:cs="Times New Roman"/>
-          <w:color w:val="000000" w:themeColor="text1"/>
-        </w:rPr>
-        <w:t>Websphere</w:t>
-      </w:r>
-      <w:proofErr w:type="spellEnd"/>
+      <w:r>
+        <w:rPr>
+          <w:rFonts w:ascii="Times New Roman" w:hAnsi="Times New Roman" w:cs="Times New Roman"/>
+          <w:color w:val="000000" w:themeColor="text1"/>
+        </w:rPr>
+        <w:t>WebSphere</w:t>
+      </w:r>
       <w:r>
         <w:rPr>
           <w:rFonts w:ascii="Times New Roman" w:hAnsi="Times New Roman" w:cs="Times New Roman"/>
@@ -1616,8 +1600,6 @@
         </w:rPr>
         <w:t xml:space="preserve">Oracle SQL, </w:t>
       </w:r>
-      <w:bookmarkStart w:id="0" w:name="_GoBack"/>
-      <w:bookmarkEnd w:id="0"/>
       <w:r>
         <w:rPr>
           <w:rFonts w:ascii="Times New Roman" w:hAnsi="Times New Roman" w:cs="Times New Roman"/>
@@ -1809,7 +1791,39 @@
           <w:b/>
           <w:color w:val="000000" w:themeColor="text1"/>
         </w:rPr>
-        <w:t>SOFTWARE DEVELOPER</w:t>
+        <w:t xml:space="preserve">Software </w:t>
+      </w:r>
+      <w:r>
+        <w:rPr>
+          <w:rFonts w:ascii="Times New Roman" w:hAnsi="Times New Roman" w:cs="Times New Roman"/>
+          <w:b/>
+          <w:color w:val="000000" w:themeColor="text1"/>
+        </w:rPr>
+        <w:t>D</w:t>
+      </w:r>
+      <w:r>
+        <w:rPr>
+          <w:rFonts w:ascii="Times New Roman" w:hAnsi="Times New Roman" w:cs="Times New Roman"/>
+          <w:b/>
+          <w:color w:val="000000" w:themeColor="text1"/>
+        </w:rPr>
+        <w:t>eveloper</w:t>
+      </w:r>
+      <w:r>
+        <w:rPr>
+          <w:rFonts w:ascii="Times New Roman" w:hAnsi="Times New Roman" w:cs="Times New Roman"/>
+          <w:b/>
+          <w:color w:val="000000" w:themeColor="text1"/>
+        </w:rPr>
+        <w:t xml:space="preserve"> | </w:t>
+      </w:r>
+      <w:r>
+        <w:rPr>
+          <w:rFonts w:ascii="Times New Roman" w:hAnsi="Times New Roman" w:cs="Times New Roman"/>
+          <w:b/>
+          <w:color w:val="000000" w:themeColor="text1"/>
+        </w:rPr>
+        <w:t xml:space="preserve">WSU Information Technology Services, Pullman, WA. </w:t>
       </w:r>
       <w:r>
         <w:rPr>
@@ -1818,39 +1832,39 @@
           <w:color w:val="000000" w:themeColor="text1"/>
         </w:rPr>
         <w:tab/>
-        <w:t xml:space="preserve"> </w:t>
-      </w:r>
-      <w:r>
-        <w:rPr>
-          <w:rFonts w:ascii="Times New Roman" w:hAnsi="Times New Roman" w:cs="Times New Roman"/>
-          <w:b/>
-          <w:color w:val="000000" w:themeColor="text1"/>
-        </w:rPr>
-        <w:t xml:space="preserve">      </w:t>
-      </w:r>
-      <w:r>
-        <w:rPr>
-          <w:rFonts w:ascii="Times New Roman" w:hAnsi="Times New Roman" w:cs="Times New Roman"/>
-          <w:b/>
-          <w:color w:val="000000" w:themeColor="text1"/>
-        </w:rPr>
-        <w:t xml:space="preserve">WSU Information Technology Services, Pullman, WA.              </w:t>
-      </w:r>
-      <w:r>
-        <w:rPr>
-          <w:rFonts w:ascii="Times New Roman" w:hAnsi="Times New Roman" w:cs="Times New Roman"/>
-          <w:b/>
-          <w:color w:val="000000" w:themeColor="text1"/>
-        </w:rPr>
-        <w:t xml:space="preserve">     </w:t>
-      </w:r>
-      <w:r>
-        <w:rPr>
-          <w:rFonts w:ascii="Times New Roman" w:hAnsi="Times New Roman" w:cs="Times New Roman"/>
-          <w:b/>
-          <w:color w:val="000000" w:themeColor="text1"/>
-        </w:rPr>
-        <w:t xml:space="preserve"> Sep 2017 – Current</w:t>
+      </w:r>
+      <w:r>
+        <w:rPr>
+          <w:rFonts w:ascii="Times New Roman" w:hAnsi="Times New Roman" w:cs="Times New Roman"/>
+          <w:b/>
+          <w:color w:val="000000" w:themeColor="text1"/>
+        </w:rPr>
+        <w:tab/>
+      </w:r>
+      <w:r>
+        <w:rPr>
+          <w:rFonts w:ascii="Times New Roman" w:hAnsi="Times New Roman" w:cs="Times New Roman"/>
+          <w:b/>
+          <w:color w:val="000000" w:themeColor="text1"/>
+        </w:rPr>
+        <w:tab/>
+      </w:r>
+      <w:r>
+        <w:rPr>
+          <w:rFonts w:ascii="Times New Roman" w:hAnsi="Times New Roman" w:cs="Times New Roman"/>
+          <w:b/>
+          <w:color w:val="000000" w:themeColor="text1"/>
+        </w:rPr>
+        <w:tab/>
+        <w:t xml:space="preserve">  </w:t>
+      </w:r>
+      <w:r>
+        <w:rPr>
+          <w:rFonts w:ascii="Times New Roman" w:hAnsi="Times New Roman" w:cs="Times New Roman"/>
+          <w:b/>
+          <w:color w:val="000000" w:themeColor="text1"/>
+        </w:rPr>
+        <w:t>Sep 2017 – Current</w:t>
       </w:r>
     </w:p>
     <w:p>
@@ -2049,39 +2063,39 @@
           <w:b/>
           <w:color w:val="000000" w:themeColor="text1"/>
         </w:rPr>
-        <w:t xml:space="preserve">SOFTWARE ENGINEER </w:t>
-      </w:r>
-      <w:r>
-        <w:rPr>
-          <w:rFonts w:ascii="Times New Roman" w:hAnsi="Times New Roman" w:cs="Times New Roman"/>
-          <w:b/>
-          <w:color w:val="000000" w:themeColor="text1"/>
-        </w:rPr>
-        <w:tab/>
-      </w:r>
-      <w:r>
-        <w:rPr>
-          <w:rFonts w:ascii="Times New Roman" w:hAnsi="Times New Roman" w:cs="Times New Roman"/>
-          <w:b/>
-          <w:color w:val="000000" w:themeColor="text1"/>
-        </w:rPr>
-        <w:tab/>
-      </w:r>
-      <w:r>
-        <w:rPr>
-          <w:rFonts w:ascii="Times New Roman" w:hAnsi="Times New Roman" w:cs="Times New Roman"/>
-          <w:b/>
-          <w:color w:val="000000" w:themeColor="text1"/>
-        </w:rPr>
-        <w:t xml:space="preserve">       </w:t>
-      </w:r>
-      <w:r>
-        <w:rPr>
-          <w:rFonts w:ascii="Times New Roman" w:hAnsi="Times New Roman" w:cs="Times New Roman"/>
-          <w:b/>
-          <w:color w:val="000000" w:themeColor="text1"/>
-        </w:rPr>
-        <w:t>L&amp;T Infotech, India</w:t>
+        <w:t xml:space="preserve">Software </w:t>
+      </w:r>
+      <w:r>
+        <w:rPr>
+          <w:rFonts w:ascii="Times New Roman" w:hAnsi="Times New Roman" w:cs="Times New Roman"/>
+          <w:b/>
+          <w:color w:val="000000" w:themeColor="text1"/>
+        </w:rPr>
+        <w:t>E</w:t>
+      </w:r>
+      <w:r>
+        <w:rPr>
+          <w:rFonts w:ascii="Times New Roman" w:hAnsi="Times New Roman" w:cs="Times New Roman"/>
+          <w:b/>
+          <w:color w:val="000000" w:themeColor="text1"/>
+        </w:rPr>
+        <w:t>ngineer</w:t>
+      </w:r>
+      <w:r>
+        <w:rPr>
+          <w:rFonts w:ascii="Times New Roman" w:hAnsi="Times New Roman" w:cs="Times New Roman"/>
+          <w:b/>
+          <w:color w:val="000000" w:themeColor="text1"/>
+        </w:rPr>
+        <w:t xml:space="preserve"> | L</w:t>
+      </w:r>
+      <w:r>
+        <w:rPr>
+          <w:rFonts w:ascii="Times New Roman" w:hAnsi="Times New Roman" w:cs="Times New Roman"/>
+          <w:b/>
+          <w:color w:val="000000" w:themeColor="text1"/>
+        </w:rPr>
+        <w:t>&amp;T Infotech, India</w:t>
       </w:r>
       <w:r>
         <w:rPr>
@@ -2130,7 +2144,40 @@
           <w:b/>
           <w:color w:val="000000" w:themeColor="text1"/>
         </w:rPr>
-        <w:t xml:space="preserve"> Jul 2015 – Aug 2017</w:t>
+        <w:t xml:space="preserve"> </w:t>
+      </w:r>
+      <w:r>
+        <w:rPr>
+          <w:rFonts w:ascii="Times New Roman" w:hAnsi="Times New Roman" w:cs="Times New Roman"/>
+          <w:b/>
+          <w:color w:val="000000" w:themeColor="text1"/>
+        </w:rPr>
+        <w:tab/>
+      </w:r>
+      <w:r>
+        <w:rPr>
+          <w:rFonts w:ascii="Times New Roman" w:hAnsi="Times New Roman" w:cs="Times New Roman"/>
+          <w:b/>
+          <w:color w:val="000000" w:themeColor="text1"/>
+        </w:rPr>
+        <w:tab/>
+      </w:r>
+      <w:r>
+        <w:rPr>
+          <w:rFonts w:ascii="Times New Roman" w:hAnsi="Times New Roman" w:cs="Times New Roman"/>
+          <w:b/>
+          <w:color w:val="000000" w:themeColor="text1"/>
+        </w:rPr>
+        <w:tab/>
+        <w:t xml:space="preserve">               </w:t>
+      </w:r>
+      <w:r>
+        <w:rPr>
+          <w:rFonts w:ascii="Times New Roman" w:hAnsi="Times New Roman" w:cs="Times New Roman"/>
+          <w:b/>
+          <w:color w:val="000000" w:themeColor="text1"/>
+        </w:rPr>
+        <w:t>Jul 2015 – Aug 2017</w:t>
       </w:r>
     </w:p>
     <w:p>
@@ -2275,23 +2322,7 @@
           <w:rFonts w:ascii="Times New Roman" w:hAnsi="Times New Roman" w:cs="Times New Roman"/>
           <w:color w:val="000000" w:themeColor="text1"/>
         </w:rPr>
-        <w:t xml:space="preserve">Mobile Token Authentication, Feeding and Retrieving data from </w:t>
-      </w:r>
-      <w:proofErr w:type="spellStart"/>
-      <w:r>
-        <w:rPr>
-          <w:rFonts w:ascii="Times New Roman" w:hAnsi="Times New Roman" w:cs="Times New Roman"/>
-          <w:color w:val="000000" w:themeColor="text1"/>
-        </w:rPr>
-        <w:t>Tridion</w:t>
-      </w:r>
-      <w:proofErr w:type="spellEnd"/>
-      <w:r>
-        <w:rPr>
-          <w:rFonts w:ascii="Times New Roman" w:hAnsi="Times New Roman" w:cs="Times New Roman"/>
-          <w:color w:val="000000" w:themeColor="text1"/>
-        </w:rPr>
-        <w:t xml:space="preserve"> Content Management System, </w:t>
+        <w:t xml:space="preserve">Mobile Token Authentication, Feeding and Retrieving data from Tridion Content Management System, </w:t>
       </w:r>
       <w:r>
         <w:rPr>
@@ -2638,16 +2669,15 @@
           <w:rFonts w:ascii="Times New Roman" w:hAnsi="Times New Roman" w:cs="Times New Roman"/>
           <w:color w:val="000000" w:themeColor="text1"/>
         </w:rPr>
-        <w:t>K</w:t>
-      </w:r>
-      <w:r>
-        <w:rPr>
-          <w:rFonts w:ascii="Times New Roman" w:hAnsi="Times New Roman" w:cs="Times New Roman"/>
-          <w:color w:val="000000" w:themeColor="text1"/>
-        </w:rPr>
-        <w:t xml:space="preserve">eras, </w:t>
-      </w:r>
-      <w:proofErr w:type="spellStart"/>
+        <w:t>Keras</w:t>
+      </w:r>
+      <w:r>
+        <w:rPr>
+          <w:rFonts w:ascii="Times New Roman" w:hAnsi="Times New Roman" w:cs="Times New Roman"/>
+          <w:color w:val="000000" w:themeColor="text1"/>
+        </w:rPr>
+        <w:t xml:space="preserve">, </w:t>
+      </w:r>
       <w:r>
         <w:rPr>
           <w:rFonts w:ascii="Times New Roman" w:hAnsi="Times New Roman" w:cs="Times New Roman"/>
@@ -2664,7 +2694,6 @@
         </w:rPr>
         <w:t>pringboot</w:t>
       </w:r>
-      <w:proofErr w:type="spellEnd"/>
       <w:r>
         <w:rPr>
           <w:rFonts w:ascii="Times New Roman" w:hAnsi="Times New Roman" w:cs="Times New Roman"/>
